--- a/DOC/FRONTEND-REQUIREMENTS.docx
+++ b/DOC/FRONTEND-REQUIREMENTS.docx
@@ -32,9 +32,47 @@
     <w:p>
       <w:pPr>
         <w:rPr>
-          <w:lang w:val="en-US"/>
-        </w:rPr>
-      </w:pPr>
+          <w:sz w:val="26"/>
+          <w:lang w:val="en-US"/>
+        </w:rPr>
+      </w:pPr>
+      <w:r>
+        <w:rPr>
+          <w:rFonts w:ascii="Times New Roman" w:hAnsi="Times New Roman" w:cs="Times New Roman"/>
+          <w:color w:val="FFFFFF" w:themeColor="background1"/>
+          <w:sz w:val="44"/>
+          <w:szCs w:val="13"/>
+          <w:shd w:val="clear" w:color="auto" w:fill="181818"/>
+        </w:rPr>
+        <w:t>VS CODE + GITHUB-COPILOT (</w:t>
+      </w:r>
+      <w:r>
+        <w:rPr>
+          <w:rFonts w:ascii="Times New Roman" w:hAnsi="Times New Roman" w:cs="Times New Roman"/>
+          <w:color w:val="FFFFFF" w:themeColor="background1"/>
+          <w:sz w:val="44"/>
+          <w:szCs w:val="13"/>
+          <w:shd w:val="clear" w:color="auto" w:fill="181818"/>
+        </w:rPr>
+        <w:t>Claude Haiku 4.5 • 1x</w:t>
+      </w:r>
+      <w:r>
+        <w:rPr>
+          <w:rFonts w:ascii="Times New Roman" w:hAnsi="Times New Roman" w:cs="Times New Roman"/>
+          <w:color w:val="FFFFFF" w:themeColor="background1"/>
+          <w:sz w:val="44"/>
+          <w:szCs w:val="13"/>
+          <w:shd w:val="clear" w:color="auto" w:fill="181818"/>
+        </w:rPr>
+        <w:t xml:space="preserve">) </w:t>
+      </w:r>
+      <w:r>
+        <w:rPr>
+          <w:sz w:val="26"/>
+          <w:lang w:val="en-US"/>
+        </w:rPr>
+        <w:t xml:space="preserve"> </w:t>
+      </w:r>
     </w:p>
     <w:p>
       <w:pPr>
@@ -412,39 +450,576 @@
         <w:rPr>
           <w:lang w:val="en-US"/>
         </w:rPr>
+        <w:t>.</w:t>
+      </w:r>
+      <w:r>
+        <w:rPr>
+          <w:lang w:val="en-US"/>
+        </w:rPr>
         <w:br/>
       </w:r>
     </w:p>
     <w:p>
       <w:pPr>
-        <w:rPr>
-          <w:lang w:val="en-US"/>
-        </w:rPr>
-      </w:pPr>
-      <w:r>
-        <w:rPr>
-          <w:lang w:val="en-US"/>
-        </w:rPr>
-        <w:t xml:space="preserve">3-) </w:t>
-      </w:r>
-      <w:r>
         <w:rPr>
           <w:rFonts w:cs="Segoe UI"/>
           <w:sz w:val="24"/>
           <w:szCs w:val="16"/>
         </w:rPr>
-        <w:t xml:space="preserve">in topology each devices should be show with their connection how each devices connected to each other and if u r not able to find link between devices then that device should be shown </w:t>
-      </w:r>
-      <w:proofErr w:type="spellStart"/>
+      </w:pPr>
+      <w:r>
+        <w:rPr>
+          <w:lang w:val="en-US"/>
+        </w:rPr>
+        <w:t xml:space="preserve">3-) </w:t>
+      </w:r>
       <w:r>
         <w:rPr>
           <w:rFonts w:cs="Segoe UI"/>
           <w:sz w:val="24"/>
           <w:szCs w:val="16"/>
         </w:rPr>
-        <w:t>seperately</w:t>
-      </w:r>
-      <w:proofErr w:type="spellEnd"/>
+        <w:t xml:space="preserve">in topology each devices should be show with their connection how each devices connected to each other and if u r not able to find link between devices then that device should be shown </w:t>
+      </w:r>
+      <w:r>
+        <w:rPr>
+          <w:rFonts w:cs="Segoe UI"/>
+          <w:sz w:val="24"/>
+          <w:szCs w:val="16"/>
+        </w:rPr>
+        <w:t>separately</w:t>
+      </w:r>
+    </w:p>
+    <w:p>
+      <w:pPr>
+        <w:rPr>
+          <w:rFonts w:cs="Segoe UI"/>
+          <w:sz w:val="24"/>
+          <w:szCs w:val="16"/>
+        </w:rPr>
+      </w:pPr>
+    </w:p>
+    <w:p>
+      <w:pPr>
+        <w:rPr>
+          <w:lang w:val="en-US"/>
+        </w:rPr>
+      </w:pPr>
+      <w:r>
+        <w:rPr>
+          <w:lang w:val="en-US"/>
+        </w:rPr>
+        <w:t>PHASE – 3</w:t>
+      </w:r>
+    </w:p>
+    <w:p>
+      <w:pPr>
+        <w:rPr>
+          <w:lang w:val="en-US"/>
+        </w:rPr>
+      </w:pPr>
+      <w:r>
+        <w:rPr>
+          <w:lang w:val="en-US"/>
+        </w:rPr>
+        <w:t xml:space="preserve">1-) IN DEVICE page add device option is already available, while adding device, site name also should be ask in general section, and all field should be compulsory of general </w:t>
+      </w:r>
+      <w:proofErr w:type="spellStart"/>
+      <w:r>
+        <w:rPr>
+          <w:lang w:val="en-US"/>
+        </w:rPr>
+        <w:t>section,and</w:t>
+      </w:r>
+      <w:proofErr w:type="spellEnd"/>
+      <w:r>
+        <w:rPr>
+          <w:lang w:val="en-US"/>
+        </w:rPr>
+        <w:t xml:space="preserve"> </w:t>
+      </w:r>
+      <w:proofErr w:type="spellStart"/>
+      <w:r>
+        <w:rPr>
+          <w:lang w:val="en-US"/>
+        </w:rPr>
+        <w:t>pls</w:t>
+      </w:r>
+      <w:proofErr w:type="spellEnd"/>
+      <w:r>
+        <w:rPr>
+          <w:lang w:val="en-US"/>
+        </w:rPr>
+        <w:t xml:space="preserve"> ensure test connectivity button of all three section should be in working condition.</w:t>
+      </w:r>
+      <w:r>
+        <w:rPr>
+          <w:lang w:val="en-US"/>
+        </w:rPr>
+        <w:br/>
+      </w:r>
+      <w:proofErr w:type="gramStart"/>
+      <w:r>
+        <w:rPr>
+          <w:lang w:val="en-US"/>
+        </w:rPr>
+        <w:t>check</w:t>
+      </w:r>
+      <w:proofErr w:type="gramEnd"/>
+      <w:r>
+        <w:rPr>
+          <w:lang w:val="en-US"/>
+        </w:rPr>
+        <w:t xml:space="preserve"> my backend also when we add from frontend then it should properly reflect in my backend and db also and then it also reflect in my frontend also.</w:t>
+      </w:r>
+    </w:p>
+    <w:p>
+      <w:pPr>
+        <w:rPr>
+          <w:lang w:val="en-US"/>
+        </w:rPr>
+      </w:pPr>
+    </w:p>
+    <w:p>
+      <w:pPr>
+        <w:rPr>
+          <w:lang w:val="en-US"/>
+        </w:rPr>
+      </w:pPr>
+      <w:r>
+        <w:rPr>
+          <w:lang w:val="en-US"/>
+        </w:rPr>
+        <w:lastRenderedPageBreak/>
+        <w:t>2-) In frontend after clicking on Sites page it should show all existing sites and create new site option should be there, after click on add new site, new site should be created in db and it should also reflect in frontend.</w:t>
+      </w:r>
+    </w:p>
+    <w:p>
+      <w:pPr>
+        <w:rPr>
+          <w:lang w:val="en-US"/>
+        </w:rPr>
+      </w:pPr>
+      <w:r>
+        <w:rPr>
+          <w:lang w:val="en-US"/>
+        </w:rPr>
+        <w:t xml:space="preserve">When we click on any sites then it should show the list of all devices in that site and should be grouped by their type and only </w:t>
+      </w:r>
+      <w:proofErr w:type="spellStart"/>
+      <w:r>
+        <w:rPr>
+          <w:lang w:val="en-US"/>
+        </w:rPr>
+        <w:t>hostname</w:t>
+      </w:r>
+      <w:proofErr w:type="gramStart"/>
+      <w:r>
+        <w:rPr>
+          <w:lang w:val="en-US"/>
+        </w:rPr>
+        <w:t>,ip</w:t>
+      </w:r>
+      <w:proofErr w:type="spellEnd"/>
+      <w:proofErr w:type="gramEnd"/>
+      <w:r>
+        <w:rPr>
+          <w:lang w:val="en-US"/>
+        </w:rPr>
+        <w:t xml:space="preserve"> address, and its status information should be displayed.</w:t>
+      </w:r>
+    </w:p>
+    <w:p>
+      <w:pPr>
+        <w:rPr>
+          <w:lang w:val="en-US"/>
+        </w:rPr>
+      </w:pPr>
+      <w:proofErr w:type="gramStart"/>
+      <w:r>
+        <w:rPr>
+          <w:lang w:val="en-US"/>
+        </w:rPr>
+        <w:t>3-)</w:t>
+      </w:r>
+      <w:proofErr w:type="gramEnd"/>
+      <w:r>
+        <w:t xml:space="preserve"> </w:t>
+      </w:r>
+      <w:r>
+        <w:rPr>
+          <w:lang w:val="en-US"/>
+        </w:rPr>
+        <w:t xml:space="preserve">NOW it is showing after clicking on specific site there should be option to add existing devices in to this site after clicking on that it should list all devices and should also show their sites if devices is already added in any sites, here we should get option to remove from existing site and add into this site and after clicking on that device should be shift into this site with all their details and now it should not show inside previous site  </w:t>
+      </w:r>
+    </w:p>
+    <w:p>
+      <w:pPr>
+        <w:rPr>
+          <w:lang w:val="en-US"/>
+        </w:rPr>
+      </w:pPr>
+      <w:r>
+        <w:rPr>
+          <w:lang w:val="en-US"/>
+        </w:rPr>
+        <w:t>PHASE – 3 DONE</w:t>
+      </w:r>
+    </w:p>
+    <w:p>
+      <w:pPr>
+        <w:rPr>
+          <w:lang w:val="en-US"/>
+        </w:rPr>
+      </w:pPr>
+    </w:p>
+    <w:p>
+      <w:pPr>
+        <w:rPr>
+          <w:lang w:val="en-US"/>
+        </w:rPr>
+      </w:pPr>
+    </w:p>
+    <w:p>
+      <w:pPr>
+        <w:rPr>
+          <w:lang w:val="en-US"/>
+        </w:rPr>
+      </w:pPr>
+      <w:r>
+        <w:rPr>
+          <w:lang w:val="en-US"/>
+        </w:rPr>
+        <w:t xml:space="preserve">PHASE - 4 </w:t>
+      </w:r>
+      <w:r>
+        <w:rPr>
+          <w:lang w:val="en-US"/>
+        </w:rPr>
+        <w:t>(try to make Device page like this, no need to add extra page for this)</w:t>
+      </w:r>
+    </w:p>
+    <w:p>
+      <w:pPr>
+        <w:rPr>
+          <w:lang w:val="en-US"/>
+        </w:rPr>
+      </w:pPr>
+      <w:r>
+        <w:rPr>
+          <w:lang w:val="en-US"/>
+        </w:rPr>
+        <w:t xml:space="preserve">IN FRONTEND like </w:t>
+      </w:r>
+      <w:proofErr w:type="spellStart"/>
+      <w:r>
+        <w:rPr>
+          <w:lang w:val="en-US"/>
+        </w:rPr>
+        <w:t>Dashboard,Devices,Topology</w:t>
+      </w:r>
+      <w:proofErr w:type="spellEnd"/>
+      <w:r>
+        <w:rPr>
+          <w:lang w:val="en-US"/>
+        </w:rPr>
+        <w:t xml:space="preserve"> etc are there, there should be one more page with name </w:t>
+      </w:r>
+      <w:proofErr w:type="spellStart"/>
+      <w:r>
+        <w:rPr>
+          <w:lang w:val="en-US"/>
+        </w:rPr>
+        <w:t>Status.when</w:t>
+      </w:r>
+      <w:proofErr w:type="spellEnd"/>
+      <w:r>
+        <w:rPr>
+          <w:lang w:val="en-US"/>
+        </w:rPr>
+        <w:t xml:space="preserve"> we click on this page we have two option </w:t>
+      </w:r>
+    </w:p>
+    <w:p>
+      <w:pPr>
+        <w:rPr>
+          <w:lang w:val="en-US"/>
+        </w:rPr>
+      </w:pPr>
+      <w:r>
+        <w:rPr>
+          <w:lang w:val="en-US"/>
+        </w:rPr>
+        <w:t xml:space="preserve">1-) all the devices should be shown by their type like switch firewall etc every device grid has information only </w:t>
+      </w:r>
+      <w:proofErr w:type="spellStart"/>
+      <w:r>
+        <w:rPr>
+          <w:lang w:val="en-US"/>
+        </w:rPr>
+        <w:t>hostname,ip</w:t>
+      </w:r>
+      <w:proofErr w:type="spellEnd"/>
+      <w:r>
+        <w:rPr>
+          <w:lang w:val="en-US"/>
+        </w:rPr>
+        <w:t xml:space="preserve"> </w:t>
+      </w:r>
+      <w:proofErr w:type="spellStart"/>
+      <w:r>
+        <w:rPr>
+          <w:lang w:val="en-US"/>
+        </w:rPr>
+        <w:t>address,in</w:t>
+      </w:r>
+      <w:proofErr w:type="spellEnd"/>
+      <w:r>
+        <w:rPr>
+          <w:lang w:val="en-US"/>
+        </w:rPr>
+        <w:t xml:space="preserve">/out </w:t>
+      </w:r>
+      <w:proofErr w:type="spellStart"/>
+      <w:r>
+        <w:rPr>
+          <w:lang w:val="en-US"/>
+        </w:rPr>
+        <w:t>bandwidth,grid</w:t>
+      </w:r>
+      <w:proofErr w:type="spellEnd"/>
+      <w:r>
+        <w:rPr>
+          <w:lang w:val="en-US"/>
+        </w:rPr>
+        <w:t xml:space="preserve"> background </w:t>
+      </w:r>
+      <w:proofErr w:type="spellStart"/>
+      <w:r>
+        <w:rPr>
+          <w:lang w:val="en-US"/>
+        </w:rPr>
+        <w:t>colour</w:t>
+      </w:r>
+      <w:proofErr w:type="spellEnd"/>
+      <w:r>
+        <w:rPr>
+          <w:lang w:val="en-US"/>
+        </w:rPr>
+        <w:t xml:space="preserve"> should be </w:t>
+      </w:r>
+      <w:proofErr w:type="spellStart"/>
+      <w:r>
+        <w:rPr>
+          <w:lang w:val="en-US"/>
+        </w:rPr>
+        <w:t>colour</w:t>
+      </w:r>
+      <w:proofErr w:type="spellEnd"/>
+      <w:r>
+        <w:rPr>
+          <w:lang w:val="en-US"/>
+        </w:rPr>
+        <w:t xml:space="preserve"> coded, and highest and lowest  bandwidth consume devices in each type have different appearance.</w:t>
+      </w:r>
+      <w:r>
+        <w:rPr>
+          <w:lang w:val="en-US"/>
+        </w:rPr>
+        <w:br/>
+        <w:t>2-) site wise option should be there, when we dropdown then it should list all sites when we click on any sites then it should show devices under that sites only, and devices should be shown by type wise.</w:t>
+      </w:r>
+    </w:p>
+    <w:p>
+      <w:pPr>
+        <w:rPr>
+          <w:lang w:val="en-US"/>
+        </w:rPr>
+      </w:pPr>
+    </w:p>
+    <w:p>
+      <w:pPr>
+        <w:rPr>
+          <w:lang w:val="en-US"/>
+        </w:rPr>
+      </w:pPr>
+      <w:r>
+        <w:rPr>
+          <w:lang w:val="en-US"/>
+        </w:rPr>
+        <w:t>PHASE – 5</w:t>
+      </w:r>
+    </w:p>
+    <w:p>
+      <w:pPr>
+        <w:rPr>
+          <w:lang w:val="en-US"/>
+        </w:rPr>
+      </w:pPr>
+      <w:r>
+        <w:rPr>
+          <w:lang w:val="en-US"/>
+        </w:rPr>
+        <w:t xml:space="preserve">in Devices page, each device grid showing </w:t>
+      </w:r>
+      <w:proofErr w:type="spellStart"/>
+      <w:r>
+        <w:rPr>
+          <w:lang w:val="en-US"/>
+        </w:rPr>
+        <w:t>manuall</w:t>
+      </w:r>
+      <w:proofErr w:type="spellEnd"/>
+      <w:r>
+        <w:rPr>
+          <w:lang w:val="en-US"/>
+        </w:rPr>
+        <w:t xml:space="preserve"> name, </w:t>
+      </w:r>
+      <w:proofErr w:type="spellStart"/>
+      <w:r>
+        <w:rPr>
+          <w:lang w:val="en-US"/>
+        </w:rPr>
+        <w:t>ip</w:t>
+      </w:r>
+      <w:proofErr w:type="spellEnd"/>
+      <w:r>
+        <w:rPr>
+          <w:lang w:val="en-US"/>
+        </w:rPr>
+        <w:t xml:space="preserve"> , status, </w:t>
+      </w:r>
+      <w:proofErr w:type="spellStart"/>
+      <w:r>
+        <w:rPr>
+          <w:lang w:val="en-US"/>
+        </w:rPr>
+        <w:t>model,vendor,snmp,type</w:t>
+      </w:r>
+      <w:proofErr w:type="spellEnd"/>
+      <w:r>
+        <w:rPr>
+          <w:lang w:val="en-US"/>
+        </w:rPr>
+        <w:t xml:space="preserve">, never seen </w:t>
+      </w:r>
+      <w:proofErr w:type="spellStart"/>
+      <w:r>
+        <w:rPr>
+          <w:lang w:val="en-US"/>
+        </w:rPr>
+        <w:t>option.remove</w:t>
+      </w:r>
+      <w:proofErr w:type="spellEnd"/>
+      <w:r>
+        <w:rPr>
+          <w:lang w:val="en-US"/>
+        </w:rPr>
+        <w:t xml:space="preserve"> </w:t>
+      </w:r>
+      <w:proofErr w:type="spellStart"/>
+      <w:r>
+        <w:rPr>
+          <w:lang w:val="en-US"/>
+        </w:rPr>
+        <w:t>model,vendor,and</w:t>
+      </w:r>
+      <w:proofErr w:type="spellEnd"/>
+      <w:r>
+        <w:rPr>
+          <w:lang w:val="en-US"/>
+        </w:rPr>
+        <w:t xml:space="preserve"> why last seen is not showing the correct date and time, there should filter option also by device type besides to status filter</w:t>
+      </w:r>
+      <w:r>
+        <w:rPr>
+          <w:lang w:val="en-US"/>
+        </w:rPr>
+        <w:t>.</w:t>
+      </w:r>
+    </w:p>
+    <w:p>
+      <w:pPr>
+        <w:rPr>
+          <w:lang w:val="en-US"/>
+        </w:rPr>
+      </w:pPr>
+    </w:p>
+    <w:p>
+      <w:pPr>
+        <w:rPr>
+          <w:lang w:val="en-US"/>
+        </w:rPr>
+      </w:pPr>
+    </w:p>
+    <w:p>
+      <w:pPr>
+        <w:rPr>
+          <w:lang w:val="en-US"/>
+        </w:rPr>
+      </w:pPr>
+      <w:r>
+        <w:rPr>
+          <w:lang w:val="en-US"/>
+        </w:rPr>
+        <w:t>OBSERVATION-TO-DO</w:t>
+      </w:r>
+    </w:p>
+    <w:p>
+      <w:pPr>
+        <w:rPr>
+          <w:lang w:val="en-US"/>
+        </w:rPr>
+      </w:pPr>
+      <w:r>
+        <w:rPr>
+          <w:lang w:val="en-US"/>
+        </w:rPr>
+        <w:t xml:space="preserve">In db &gt; interfaces table &gt; </w:t>
+      </w:r>
+      <w:proofErr w:type="spellStart"/>
+      <w:r>
+        <w:rPr>
+          <w:lang w:val="en-US"/>
+        </w:rPr>
+        <w:t>mac_address</w:t>
+      </w:r>
+      <w:proofErr w:type="spellEnd"/>
+      <w:r>
+        <w:rPr>
+          <w:lang w:val="en-US"/>
+        </w:rPr>
+        <w:t xml:space="preserve"> is showing random </w:t>
+      </w:r>
+      <w:proofErr w:type="spellStart"/>
+      <w:r>
+        <w:rPr>
+          <w:lang w:val="en-US"/>
+        </w:rPr>
+        <w:t>mac</w:t>
+      </w:r>
+      <w:proofErr w:type="spellEnd"/>
+      <w:r>
+        <w:rPr>
+          <w:lang w:val="en-US"/>
+        </w:rPr>
+        <w:t xml:space="preserve"> for each interface it should show the </w:t>
+      </w:r>
+      <w:proofErr w:type="spellStart"/>
+      <w:r>
+        <w:rPr>
+          <w:lang w:val="en-US"/>
+        </w:rPr>
+        <w:t>mac</w:t>
+      </w:r>
+      <w:proofErr w:type="spellEnd"/>
+      <w:r>
+        <w:rPr>
+          <w:lang w:val="en-US"/>
+        </w:rPr>
+        <w:t xml:space="preserve"> address of devices which is connected.</w:t>
+      </w:r>
     </w:p>
     <w:sectPr>
       <w:pgSz w:w="11906" w:h="16838"/>
@@ -1129,7 +1704,7 @@
   <a:extraClrSchemeLst/>
   <a:extLst>
     <a:ext uri="{05A4C25C-085E-4340-85A3-A5531E510DB2}">
-      <thm15:themeFamily xmlns:thm15="http://schemas.microsoft.com/office/thememl/2012/main" xmlns="" name="Office Theme" id="{62F939B6-93AF-4DB8-9C6B-D6C7DFDC589F}" vid="{4A3C46E8-61CC-4603-A589-7422A47A8E4A}"/>
+      <thm15:themeFamily xmlns="" xmlns:thm15="http://schemas.microsoft.com/office/thememl/2012/main" name="Office Theme" id="{62F939B6-93AF-4DB8-9C6B-D6C7DFDC589F}" vid="{4A3C46E8-61CC-4603-A589-7422A47A8E4A}"/>
     </a:ext>
   </a:extLst>
 </a:theme>

--- a/DOC/FRONTEND-REQUIREMENTS.docx
+++ b/DOC/FRONTEND-REQUIREMENTS.docx
@@ -959,10 +959,4348 @@
           <w:lang w:val="en-US"/>
         </w:rPr>
       </w:pPr>
-      <w:r>
-        <w:rPr>
-          <w:lang w:val="en-US"/>
-        </w:rPr>
+    </w:p>
+    <w:p>
+      <w:pPr>
+        <w:rPr>
+          <w:lang w:val="en-US"/>
+        </w:rPr>
+      </w:pPr>
+      <w:r>
+        <w:rPr>
+          <w:lang w:val="en-US"/>
+        </w:rPr>
+        <w:t>#=============================================================================#</w:t>
+      </w:r>
+    </w:p>
+    <w:p>
+      <w:pPr>
+        <w:shd w:val="clear" w:color="auto" w:fill="1F1F1F"/>
+        <w:spacing w:after="0" w:line="228" w:lineRule="atLeast"/>
+        <w:rPr>
+          <w:rFonts w:ascii="Consolas" w:eastAsia="Times New Roman" w:hAnsi="Consolas" w:cs="Times New Roman"/>
+          <w:color w:val="CCCCCC"/>
+          <w:sz w:val="17"/>
+          <w:szCs w:val="17"/>
+          <w:lang w:val="en-US"/>
+        </w:rPr>
+      </w:pPr>
+      <w:r>
+        <w:rPr>
+          <w:rFonts w:ascii="Consolas" w:eastAsia="Times New Roman" w:hAnsi="Consolas" w:cs="Times New Roman"/>
+          <w:color w:val="CCCCCC"/>
+          <w:sz w:val="17"/>
+          <w:szCs w:val="17"/>
+          <w:lang w:val="en-US"/>
+        </w:rPr>
+        <w:t>// INCREMENTAL DATA SYNC SYSTEM - Architecture Documentation</w:t>
+      </w:r>
+    </w:p>
+    <w:p>
+      <w:pPr>
+        <w:shd w:val="clear" w:color="auto" w:fill="1F1F1F"/>
+        <w:spacing w:after="0" w:line="228" w:lineRule="atLeast"/>
+        <w:rPr>
+          <w:rFonts w:ascii="Consolas" w:eastAsia="Times New Roman" w:hAnsi="Consolas" w:cs="Times New Roman"/>
+          <w:color w:val="CCCCCC"/>
+          <w:sz w:val="17"/>
+          <w:szCs w:val="17"/>
+          <w:lang w:val="en-US"/>
+        </w:rPr>
+      </w:pPr>
+    </w:p>
+    <w:p>
+      <w:pPr>
+        <w:shd w:val="clear" w:color="auto" w:fill="1F1F1F"/>
+        <w:spacing w:after="0" w:line="228" w:lineRule="atLeast"/>
+        <w:rPr>
+          <w:rFonts w:ascii="Consolas" w:eastAsia="Times New Roman" w:hAnsi="Consolas" w:cs="Times New Roman"/>
+          <w:color w:val="CCCCCC"/>
+          <w:sz w:val="17"/>
+          <w:szCs w:val="17"/>
+          <w:lang w:val="en-US"/>
+        </w:rPr>
+      </w:pPr>
+      <w:r>
+        <w:rPr>
+          <w:rFonts w:ascii="Consolas" w:eastAsia="Times New Roman" w:hAnsi="Consolas" w:cs="Times New Roman"/>
+          <w:b/>
+          <w:bCs/>
+          <w:color w:val="569CD6"/>
+          <w:sz w:val="17"/>
+          <w:szCs w:val="17"/>
+          <w:lang w:val="en-US"/>
+        </w:rPr>
+        <w:t>## Overview</w:t>
+      </w:r>
+    </w:p>
+    <w:p>
+      <w:pPr>
+        <w:shd w:val="clear" w:color="auto" w:fill="1F1F1F"/>
+        <w:spacing w:after="0" w:line="228" w:lineRule="atLeast"/>
+        <w:rPr>
+          <w:rFonts w:ascii="Consolas" w:eastAsia="Times New Roman" w:hAnsi="Consolas" w:cs="Times New Roman"/>
+          <w:color w:val="CCCCCC"/>
+          <w:sz w:val="17"/>
+          <w:szCs w:val="17"/>
+          <w:lang w:val="en-US"/>
+        </w:rPr>
+      </w:pPr>
+      <w:r>
+        <w:rPr>
+          <w:rFonts w:ascii="Consolas" w:eastAsia="Times New Roman" w:hAnsi="Consolas" w:cs="Times New Roman"/>
+          <w:color w:val="CCCCCC"/>
+          <w:sz w:val="17"/>
+          <w:szCs w:val="17"/>
+          <w:lang w:val="en-US"/>
+        </w:rPr>
+        <w:t>The application now implements a smart incremental sync system that:</w:t>
+      </w:r>
+    </w:p>
+    <w:p>
+      <w:pPr>
+        <w:shd w:val="clear" w:color="auto" w:fill="1F1F1F"/>
+        <w:spacing w:after="0" w:line="228" w:lineRule="atLeast"/>
+        <w:rPr>
+          <w:rFonts w:ascii="Consolas" w:eastAsia="Times New Roman" w:hAnsi="Consolas" w:cs="Times New Roman"/>
+          <w:color w:val="CCCCCC"/>
+          <w:sz w:val="17"/>
+          <w:szCs w:val="17"/>
+          <w:lang w:val="en-US"/>
+        </w:rPr>
+      </w:pPr>
+      <w:r>
+        <w:rPr>
+          <w:rFonts w:ascii="Consolas" w:eastAsia="Times New Roman" w:hAnsi="Consolas" w:cs="Times New Roman"/>
+          <w:color w:val="6796E6"/>
+          <w:sz w:val="17"/>
+          <w:szCs w:val="17"/>
+          <w:lang w:val="en-US"/>
+        </w:rPr>
+        <w:t>1.</w:t>
+      </w:r>
+      <w:r>
+        <w:rPr>
+          <w:rFonts w:ascii="Consolas" w:eastAsia="Times New Roman" w:hAnsi="Consolas" w:cs="Times New Roman"/>
+          <w:color w:val="CCCCCC"/>
+          <w:sz w:val="17"/>
+          <w:szCs w:val="17"/>
+          <w:lang w:val="en-US"/>
+        </w:rPr>
+        <w:t xml:space="preserve"> </w:t>
+      </w:r>
+      <w:r>
+        <w:rPr>
+          <w:rFonts w:ascii="Consolas" w:eastAsia="Times New Roman" w:hAnsi="Consolas" w:cs="Times New Roman"/>
+          <w:b/>
+          <w:bCs/>
+          <w:color w:val="569CD6"/>
+          <w:sz w:val="17"/>
+          <w:szCs w:val="17"/>
+          <w:lang w:val="en-US"/>
+        </w:rPr>
+        <w:t>**Initial Load**</w:t>
+      </w:r>
+      <w:r>
+        <w:rPr>
+          <w:rFonts w:ascii="Consolas" w:eastAsia="Times New Roman" w:hAnsi="Consolas" w:cs="Times New Roman"/>
+          <w:color w:val="CCCCCC"/>
+          <w:sz w:val="17"/>
+          <w:szCs w:val="17"/>
+          <w:lang w:val="en-US"/>
+        </w:rPr>
+        <w:t>: Fetches complete device database on app startup</w:t>
+      </w:r>
+    </w:p>
+    <w:p>
+      <w:pPr>
+        <w:shd w:val="clear" w:color="auto" w:fill="1F1F1F"/>
+        <w:spacing w:after="0" w:line="228" w:lineRule="atLeast"/>
+        <w:rPr>
+          <w:rFonts w:ascii="Consolas" w:eastAsia="Times New Roman" w:hAnsi="Consolas" w:cs="Times New Roman"/>
+          <w:color w:val="CCCCCC"/>
+          <w:sz w:val="17"/>
+          <w:szCs w:val="17"/>
+          <w:lang w:val="en-US"/>
+        </w:rPr>
+      </w:pPr>
+      <w:r>
+        <w:rPr>
+          <w:rFonts w:ascii="Consolas" w:eastAsia="Times New Roman" w:hAnsi="Consolas" w:cs="Times New Roman"/>
+          <w:color w:val="6796E6"/>
+          <w:sz w:val="17"/>
+          <w:szCs w:val="17"/>
+          <w:lang w:val="en-US"/>
+        </w:rPr>
+        <w:t>2.</w:t>
+      </w:r>
+      <w:r>
+        <w:rPr>
+          <w:rFonts w:ascii="Consolas" w:eastAsia="Times New Roman" w:hAnsi="Consolas" w:cs="Times New Roman"/>
+          <w:color w:val="CCCCCC"/>
+          <w:sz w:val="17"/>
+          <w:szCs w:val="17"/>
+          <w:lang w:val="en-US"/>
+        </w:rPr>
+        <w:t xml:space="preserve"> </w:t>
+      </w:r>
+      <w:r>
+        <w:rPr>
+          <w:rFonts w:ascii="Consolas" w:eastAsia="Times New Roman" w:hAnsi="Consolas" w:cs="Times New Roman"/>
+          <w:b/>
+          <w:bCs/>
+          <w:color w:val="569CD6"/>
+          <w:sz w:val="17"/>
+          <w:szCs w:val="17"/>
+          <w:lang w:val="en-US"/>
+        </w:rPr>
+        <w:t>**Continuous Sync**</w:t>
+      </w:r>
+      <w:r>
+        <w:rPr>
+          <w:rFonts w:ascii="Consolas" w:eastAsia="Times New Roman" w:hAnsi="Consolas" w:cs="Times New Roman"/>
+          <w:color w:val="CCCCCC"/>
+          <w:sz w:val="17"/>
+          <w:szCs w:val="17"/>
+          <w:lang w:val="en-US"/>
+        </w:rPr>
+        <w:t>: Polls for changes only (not full re-fetch) every 30 seconds</w:t>
+      </w:r>
+    </w:p>
+    <w:p>
+      <w:pPr>
+        <w:shd w:val="clear" w:color="auto" w:fill="1F1F1F"/>
+        <w:spacing w:after="0" w:line="228" w:lineRule="atLeast"/>
+        <w:rPr>
+          <w:rFonts w:ascii="Consolas" w:eastAsia="Times New Roman" w:hAnsi="Consolas" w:cs="Times New Roman"/>
+          <w:color w:val="CCCCCC"/>
+          <w:sz w:val="17"/>
+          <w:szCs w:val="17"/>
+          <w:lang w:val="en-US"/>
+        </w:rPr>
+      </w:pPr>
+      <w:r>
+        <w:rPr>
+          <w:rFonts w:ascii="Consolas" w:eastAsia="Times New Roman" w:hAnsi="Consolas" w:cs="Times New Roman"/>
+          <w:color w:val="6796E6"/>
+          <w:sz w:val="17"/>
+          <w:szCs w:val="17"/>
+          <w:lang w:val="en-US"/>
+        </w:rPr>
+        <w:t>3.</w:t>
+      </w:r>
+      <w:r>
+        <w:rPr>
+          <w:rFonts w:ascii="Consolas" w:eastAsia="Times New Roman" w:hAnsi="Consolas" w:cs="Times New Roman"/>
+          <w:color w:val="CCCCCC"/>
+          <w:sz w:val="17"/>
+          <w:szCs w:val="17"/>
+          <w:lang w:val="en-US"/>
+        </w:rPr>
+        <w:t xml:space="preserve"> </w:t>
+      </w:r>
+      <w:r>
+        <w:rPr>
+          <w:rFonts w:ascii="Consolas" w:eastAsia="Times New Roman" w:hAnsi="Consolas" w:cs="Times New Roman"/>
+          <w:b/>
+          <w:bCs/>
+          <w:color w:val="569CD6"/>
+          <w:sz w:val="17"/>
+          <w:szCs w:val="17"/>
+          <w:lang w:val="en-US"/>
+        </w:rPr>
+        <w:t>**Bandwidth Optimization**</w:t>
+      </w:r>
+      <w:r>
+        <w:rPr>
+          <w:rFonts w:ascii="Consolas" w:eastAsia="Times New Roman" w:hAnsi="Consolas" w:cs="Times New Roman"/>
+          <w:color w:val="CCCCCC"/>
+          <w:sz w:val="17"/>
+          <w:szCs w:val="17"/>
+          <w:lang w:val="en-US"/>
+        </w:rPr>
+        <w:t>: Reduces network traffic by 90%+ after initial load</w:t>
+      </w:r>
+    </w:p>
+    <w:p>
+      <w:pPr>
+        <w:shd w:val="clear" w:color="auto" w:fill="1F1F1F"/>
+        <w:spacing w:after="0" w:line="228" w:lineRule="atLeast"/>
+        <w:rPr>
+          <w:rFonts w:ascii="Consolas" w:eastAsia="Times New Roman" w:hAnsi="Consolas" w:cs="Times New Roman"/>
+          <w:color w:val="CCCCCC"/>
+          <w:sz w:val="17"/>
+          <w:szCs w:val="17"/>
+          <w:lang w:val="en-US"/>
+        </w:rPr>
+      </w:pPr>
+      <w:r>
+        <w:rPr>
+          <w:rFonts w:ascii="Consolas" w:eastAsia="Times New Roman" w:hAnsi="Consolas" w:cs="Times New Roman"/>
+          <w:color w:val="6796E6"/>
+          <w:sz w:val="17"/>
+          <w:szCs w:val="17"/>
+          <w:lang w:val="en-US"/>
+        </w:rPr>
+        <w:t>4.</w:t>
+      </w:r>
+      <w:r>
+        <w:rPr>
+          <w:rFonts w:ascii="Consolas" w:eastAsia="Times New Roman" w:hAnsi="Consolas" w:cs="Times New Roman"/>
+          <w:color w:val="CCCCCC"/>
+          <w:sz w:val="17"/>
+          <w:szCs w:val="17"/>
+          <w:lang w:val="en-US"/>
+        </w:rPr>
+        <w:t xml:space="preserve"> </w:t>
+      </w:r>
+      <w:r>
+        <w:rPr>
+          <w:rFonts w:ascii="Consolas" w:eastAsia="Times New Roman" w:hAnsi="Consolas" w:cs="Times New Roman"/>
+          <w:b/>
+          <w:bCs/>
+          <w:color w:val="569CD6"/>
+          <w:sz w:val="17"/>
+          <w:szCs w:val="17"/>
+          <w:lang w:val="en-US"/>
+        </w:rPr>
+        <w:t>**Server Load Reduction**</w:t>
+      </w:r>
+      <w:r>
+        <w:rPr>
+          <w:rFonts w:ascii="Consolas" w:eastAsia="Times New Roman" w:hAnsi="Consolas" w:cs="Times New Roman"/>
+          <w:color w:val="CCCCCC"/>
+          <w:sz w:val="17"/>
+          <w:szCs w:val="17"/>
+          <w:lang w:val="en-US"/>
+        </w:rPr>
+        <w:t>: Fewer database queries and less data serialization</w:t>
+      </w:r>
+    </w:p>
+    <w:p>
+      <w:pPr>
+        <w:shd w:val="clear" w:color="auto" w:fill="1F1F1F"/>
+        <w:spacing w:after="0" w:line="228" w:lineRule="atLeast"/>
+        <w:rPr>
+          <w:rFonts w:ascii="Consolas" w:eastAsia="Times New Roman" w:hAnsi="Consolas" w:cs="Times New Roman"/>
+          <w:color w:val="CCCCCC"/>
+          <w:sz w:val="17"/>
+          <w:szCs w:val="17"/>
+          <w:lang w:val="en-US"/>
+        </w:rPr>
+      </w:pPr>
+    </w:p>
+    <w:p>
+      <w:pPr>
+        <w:shd w:val="clear" w:color="auto" w:fill="1F1F1F"/>
+        <w:spacing w:after="0" w:line="228" w:lineRule="atLeast"/>
+        <w:rPr>
+          <w:rFonts w:ascii="Consolas" w:eastAsia="Times New Roman" w:hAnsi="Consolas" w:cs="Times New Roman"/>
+          <w:color w:val="CCCCCC"/>
+          <w:sz w:val="17"/>
+          <w:szCs w:val="17"/>
+          <w:lang w:val="en-US"/>
+        </w:rPr>
+      </w:pPr>
+      <w:r>
+        <w:rPr>
+          <w:rFonts w:ascii="Consolas" w:eastAsia="Times New Roman" w:hAnsi="Consolas" w:cs="Times New Roman"/>
+          <w:b/>
+          <w:bCs/>
+          <w:color w:val="569CD6"/>
+          <w:sz w:val="17"/>
+          <w:szCs w:val="17"/>
+          <w:lang w:val="en-US"/>
+        </w:rPr>
+        <w:t>## System Components</w:t>
+      </w:r>
+    </w:p>
+    <w:p>
+      <w:pPr>
+        <w:shd w:val="clear" w:color="auto" w:fill="1F1F1F"/>
+        <w:spacing w:after="0" w:line="228" w:lineRule="atLeast"/>
+        <w:rPr>
+          <w:rFonts w:ascii="Consolas" w:eastAsia="Times New Roman" w:hAnsi="Consolas" w:cs="Times New Roman"/>
+          <w:color w:val="CCCCCC"/>
+          <w:sz w:val="17"/>
+          <w:szCs w:val="17"/>
+          <w:lang w:val="en-US"/>
+        </w:rPr>
+      </w:pPr>
+    </w:p>
+    <w:p>
+      <w:pPr>
+        <w:shd w:val="clear" w:color="auto" w:fill="1F1F1F"/>
+        <w:spacing w:after="0" w:line="228" w:lineRule="atLeast"/>
+        <w:rPr>
+          <w:rFonts w:ascii="Consolas" w:eastAsia="Times New Roman" w:hAnsi="Consolas" w:cs="Times New Roman"/>
+          <w:color w:val="CCCCCC"/>
+          <w:sz w:val="17"/>
+          <w:szCs w:val="17"/>
+          <w:lang w:val="en-US"/>
+        </w:rPr>
+      </w:pPr>
+      <w:r>
+        <w:rPr>
+          <w:rFonts w:ascii="Consolas" w:eastAsia="Times New Roman" w:hAnsi="Consolas" w:cs="Times New Roman"/>
+          <w:b/>
+          <w:bCs/>
+          <w:color w:val="569CD6"/>
+          <w:sz w:val="17"/>
+          <w:szCs w:val="17"/>
+          <w:lang w:val="en-US"/>
+        </w:rPr>
+        <w:t>### 1. Backend: Change Detection Endpoint</w:t>
+      </w:r>
+    </w:p>
+    <w:p>
+      <w:pPr>
+        <w:shd w:val="clear" w:color="auto" w:fill="1F1F1F"/>
+        <w:spacing w:after="0" w:line="228" w:lineRule="atLeast"/>
+        <w:rPr>
+          <w:rFonts w:ascii="Consolas" w:eastAsia="Times New Roman" w:hAnsi="Consolas" w:cs="Times New Roman"/>
+          <w:color w:val="CCCCCC"/>
+          <w:sz w:val="17"/>
+          <w:szCs w:val="17"/>
+          <w:lang w:val="en-US"/>
+        </w:rPr>
+      </w:pPr>
+      <w:r>
+        <w:rPr>
+          <w:rFonts w:ascii="Consolas" w:eastAsia="Times New Roman" w:hAnsi="Consolas" w:cs="Times New Roman"/>
+          <w:b/>
+          <w:bCs/>
+          <w:color w:val="569CD6"/>
+          <w:sz w:val="17"/>
+          <w:szCs w:val="17"/>
+          <w:lang w:val="en-US"/>
+        </w:rPr>
+        <w:t>**Location**</w:t>
+      </w:r>
+      <w:r>
+        <w:rPr>
+          <w:rFonts w:ascii="Consolas" w:eastAsia="Times New Roman" w:hAnsi="Consolas" w:cs="Times New Roman"/>
+          <w:color w:val="CCCCCC"/>
+          <w:sz w:val="17"/>
+          <w:szCs w:val="17"/>
+          <w:lang w:val="en-US"/>
+        </w:rPr>
+        <w:t xml:space="preserve">: </w:t>
+      </w:r>
+      <w:r>
+        <w:rPr>
+          <w:rFonts w:ascii="Consolas" w:eastAsia="Times New Roman" w:hAnsi="Consolas" w:cs="Times New Roman"/>
+          <w:color w:val="CE9178"/>
+          <w:sz w:val="17"/>
+          <w:szCs w:val="17"/>
+          <w:lang w:val="en-US"/>
+        </w:rPr>
+        <w:t>`backend/app/routers/devices.py`</w:t>
+      </w:r>
+    </w:p>
+    <w:p>
+      <w:pPr>
+        <w:shd w:val="clear" w:color="auto" w:fill="1F1F1F"/>
+        <w:spacing w:after="0" w:line="228" w:lineRule="atLeast"/>
+        <w:rPr>
+          <w:rFonts w:ascii="Consolas" w:eastAsia="Times New Roman" w:hAnsi="Consolas" w:cs="Times New Roman"/>
+          <w:color w:val="CCCCCC"/>
+          <w:sz w:val="17"/>
+          <w:szCs w:val="17"/>
+          <w:lang w:val="en-US"/>
+        </w:rPr>
+      </w:pPr>
+      <w:r>
+        <w:rPr>
+          <w:rFonts w:ascii="Consolas" w:eastAsia="Times New Roman" w:hAnsi="Consolas" w:cs="Times New Roman"/>
+          <w:b/>
+          <w:bCs/>
+          <w:color w:val="569CD6"/>
+          <w:sz w:val="17"/>
+          <w:szCs w:val="17"/>
+          <w:lang w:val="en-US"/>
+        </w:rPr>
+        <w:t>**Endpoint**</w:t>
+      </w:r>
+      <w:r>
+        <w:rPr>
+          <w:rFonts w:ascii="Consolas" w:eastAsia="Times New Roman" w:hAnsi="Consolas" w:cs="Times New Roman"/>
+          <w:color w:val="CCCCCC"/>
+          <w:sz w:val="17"/>
+          <w:szCs w:val="17"/>
+          <w:lang w:val="en-US"/>
+        </w:rPr>
+        <w:t xml:space="preserve">: </w:t>
+      </w:r>
+      <w:r>
+        <w:rPr>
+          <w:rFonts w:ascii="Consolas" w:eastAsia="Times New Roman" w:hAnsi="Consolas" w:cs="Times New Roman"/>
+          <w:color w:val="CE9178"/>
+          <w:sz w:val="17"/>
+          <w:szCs w:val="17"/>
+          <w:lang w:val="en-US"/>
+        </w:rPr>
+        <w:t>`GET /devices/changes/since</w:t>
+      </w:r>
+      <w:proofErr w:type="gramStart"/>
+      <w:r>
+        <w:rPr>
+          <w:rFonts w:ascii="Consolas" w:eastAsia="Times New Roman" w:hAnsi="Consolas" w:cs="Times New Roman"/>
+          <w:color w:val="CE9178"/>
+          <w:sz w:val="17"/>
+          <w:szCs w:val="17"/>
+          <w:lang w:val="en-US"/>
+        </w:rPr>
+        <w:t>/{</w:t>
+      </w:r>
+      <w:proofErr w:type="gramEnd"/>
+      <w:r>
+        <w:rPr>
+          <w:rFonts w:ascii="Consolas" w:eastAsia="Times New Roman" w:hAnsi="Consolas" w:cs="Times New Roman"/>
+          <w:color w:val="CE9178"/>
+          <w:sz w:val="17"/>
+          <w:szCs w:val="17"/>
+          <w:lang w:val="en-US"/>
+        </w:rPr>
+        <w:t>timestamp}`</w:t>
+      </w:r>
+    </w:p>
+    <w:p>
+      <w:pPr>
+        <w:shd w:val="clear" w:color="auto" w:fill="1F1F1F"/>
+        <w:spacing w:after="0" w:line="228" w:lineRule="atLeast"/>
+        <w:rPr>
+          <w:rFonts w:ascii="Consolas" w:eastAsia="Times New Roman" w:hAnsi="Consolas" w:cs="Times New Roman"/>
+          <w:color w:val="CCCCCC"/>
+          <w:sz w:val="17"/>
+          <w:szCs w:val="17"/>
+          <w:lang w:val="en-US"/>
+        </w:rPr>
+      </w:pPr>
+    </w:p>
+    <w:p>
+      <w:pPr>
+        <w:shd w:val="clear" w:color="auto" w:fill="1F1F1F"/>
+        <w:spacing w:after="0" w:line="228" w:lineRule="atLeast"/>
+        <w:rPr>
+          <w:rFonts w:ascii="Consolas" w:eastAsia="Times New Roman" w:hAnsi="Consolas" w:cs="Times New Roman"/>
+          <w:color w:val="CCCCCC"/>
+          <w:sz w:val="17"/>
+          <w:szCs w:val="17"/>
+          <w:lang w:val="en-US"/>
+        </w:rPr>
+      </w:pPr>
+      <w:r>
+        <w:rPr>
+          <w:rFonts w:ascii="Consolas" w:eastAsia="Times New Roman" w:hAnsi="Consolas" w:cs="Times New Roman"/>
+          <w:color w:val="CCCCCC"/>
+          <w:sz w:val="17"/>
+          <w:szCs w:val="17"/>
+          <w:lang w:val="en-US"/>
+        </w:rPr>
+        <w:t>```python</w:t>
+      </w:r>
+    </w:p>
+    <w:p>
+      <w:pPr>
+        <w:shd w:val="clear" w:color="auto" w:fill="1F1F1F"/>
+        <w:spacing w:after="0" w:line="228" w:lineRule="atLeast"/>
+        <w:rPr>
+          <w:rFonts w:ascii="Consolas" w:eastAsia="Times New Roman" w:hAnsi="Consolas" w:cs="Times New Roman"/>
+          <w:color w:val="CCCCCC"/>
+          <w:sz w:val="17"/>
+          <w:szCs w:val="17"/>
+          <w:lang w:val="en-US"/>
+        </w:rPr>
+      </w:pPr>
+      <w:proofErr w:type="gramStart"/>
+      <w:r>
+        <w:rPr>
+          <w:rFonts w:ascii="Consolas" w:eastAsia="Times New Roman" w:hAnsi="Consolas" w:cs="Times New Roman"/>
+          <w:color w:val="DCDCAA"/>
+          <w:sz w:val="17"/>
+          <w:szCs w:val="17"/>
+          <w:lang w:val="en-US"/>
+        </w:rPr>
+        <w:t>@</w:t>
+      </w:r>
+      <w:proofErr w:type="spellStart"/>
+      <w:r>
+        <w:rPr>
+          <w:rFonts w:ascii="Consolas" w:eastAsia="Times New Roman" w:hAnsi="Consolas" w:cs="Times New Roman"/>
+          <w:color w:val="DCDCAA"/>
+          <w:sz w:val="17"/>
+          <w:szCs w:val="17"/>
+          <w:lang w:val="en-US"/>
+        </w:rPr>
+        <w:t>router.get</w:t>
+      </w:r>
+      <w:proofErr w:type="spellEnd"/>
+      <w:r>
+        <w:rPr>
+          <w:rFonts w:ascii="Consolas" w:eastAsia="Times New Roman" w:hAnsi="Consolas" w:cs="Times New Roman"/>
+          <w:color w:val="D4D4D4"/>
+          <w:sz w:val="17"/>
+          <w:szCs w:val="17"/>
+          <w:lang w:val="en-US"/>
+        </w:rPr>
+        <w:t>(</w:t>
+      </w:r>
+      <w:proofErr w:type="gramEnd"/>
+      <w:r>
+        <w:rPr>
+          <w:rFonts w:ascii="Consolas" w:eastAsia="Times New Roman" w:hAnsi="Consolas" w:cs="Times New Roman"/>
+          <w:color w:val="CE9178"/>
+          <w:sz w:val="17"/>
+          <w:szCs w:val="17"/>
+          <w:lang w:val="en-US"/>
+        </w:rPr>
+        <w:t>"/changes/since/</w:t>
+      </w:r>
+      <w:r>
+        <w:rPr>
+          <w:rFonts w:ascii="Consolas" w:eastAsia="Times New Roman" w:hAnsi="Consolas" w:cs="Times New Roman"/>
+          <w:color w:val="569CD6"/>
+          <w:sz w:val="17"/>
+          <w:szCs w:val="17"/>
+          <w:lang w:val="en-US"/>
+        </w:rPr>
+        <w:t>{timestamp}</w:t>
+      </w:r>
+      <w:r>
+        <w:rPr>
+          <w:rFonts w:ascii="Consolas" w:eastAsia="Times New Roman" w:hAnsi="Consolas" w:cs="Times New Roman"/>
+          <w:color w:val="CE9178"/>
+          <w:sz w:val="17"/>
+          <w:szCs w:val="17"/>
+          <w:lang w:val="en-US"/>
+        </w:rPr>
+        <w:t>"</w:t>
+      </w:r>
+      <w:r>
+        <w:rPr>
+          <w:rFonts w:ascii="Consolas" w:eastAsia="Times New Roman" w:hAnsi="Consolas" w:cs="Times New Roman"/>
+          <w:color w:val="D4D4D4"/>
+          <w:sz w:val="17"/>
+          <w:szCs w:val="17"/>
+          <w:lang w:val="en-US"/>
+        </w:rPr>
+        <w:t>)</w:t>
+      </w:r>
+    </w:p>
+    <w:p>
+      <w:pPr>
+        <w:shd w:val="clear" w:color="auto" w:fill="1F1F1F"/>
+        <w:spacing w:after="0" w:line="228" w:lineRule="atLeast"/>
+        <w:rPr>
+          <w:rFonts w:ascii="Consolas" w:eastAsia="Times New Roman" w:hAnsi="Consolas" w:cs="Times New Roman"/>
+          <w:color w:val="CCCCCC"/>
+          <w:sz w:val="17"/>
+          <w:szCs w:val="17"/>
+          <w:lang w:val="en-US"/>
+        </w:rPr>
+      </w:pPr>
+      <w:proofErr w:type="spellStart"/>
+      <w:proofErr w:type="gramStart"/>
+      <w:r>
+        <w:rPr>
+          <w:rFonts w:ascii="Consolas" w:eastAsia="Times New Roman" w:hAnsi="Consolas" w:cs="Times New Roman"/>
+          <w:color w:val="569CD6"/>
+          <w:sz w:val="17"/>
+          <w:szCs w:val="17"/>
+          <w:lang w:val="en-US"/>
+        </w:rPr>
+        <w:t>async</w:t>
+      </w:r>
+      <w:proofErr w:type="spellEnd"/>
+      <w:proofErr w:type="gramEnd"/>
+      <w:r>
+        <w:rPr>
+          <w:rFonts w:ascii="Consolas" w:eastAsia="Times New Roman" w:hAnsi="Consolas" w:cs="Times New Roman"/>
+          <w:color w:val="D4D4D4"/>
+          <w:sz w:val="17"/>
+          <w:szCs w:val="17"/>
+          <w:lang w:val="en-US"/>
+        </w:rPr>
+        <w:t xml:space="preserve"> </w:t>
+      </w:r>
+      <w:r>
+        <w:rPr>
+          <w:rFonts w:ascii="Consolas" w:eastAsia="Times New Roman" w:hAnsi="Consolas" w:cs="Times New Roman"/>
+          <w:color w:val="569CD6"/>
+          <w:sz w:val="17"/>
+          <w:szCs w:val="17"/>
+          <w:lang w:val="en-US"/>
+        </w:rPr>
+        <w:t>def</w:t>
+      </w:r>
+      <w:r>
+        <w:rPr>
+          <w:rFonts w:ascii="Consolas" w:eastAsia="Times New Roman" w:hAnsi="Consolas" w:cs="Times New Roman"/>
+          <w:color w:val="D4D4D4"/>
+          <w:sz w:val="17"/>
+          <w:szCs w:val="17"/>
+          <w:lang w:val="en-US"/>
+        </w:rPr>
+        <w:t xml:space="preserve"> </w:t>
+      </w:r>
+      <w:proofErr w:type="spellStart"/>
+      <w:r>
+        <w:rPr>
+          <w:rFonts w:ascii="Consolas" w:eastAsia="Times New Roman" w:hAnsi="Consolas" w:cs="Times New Roman"/>
+          <w:color w:val="DCDCAA"/>
+          <w:sz w:val="17"/>
+          <w:szCs w:val="17"/>
+          <w:lang w:val="en-US"/>
+        </w:rPr>
+        <w:t>get_device_changes</w:t>
+      </w:r>
+      <w:proofErr w:type="spellEnd"/>
+      <w:r>
+        <w:rPr>
+          <w:rFonts w:ascii="Consolas" w:eastAsia="Times New Roman" w:hAnsi="Consolas" w:cs="Times New Roman"/>
+          <w:color w:val="D4D4D4"/>
+          <w:sz w:val="17"/>
+          <w:szCs w:val="17"/>
+          <w:lang w:val="en-US"/>
+        </w:rPr>
+        <w:t>(</w:t>
+      </w:r>
+      <w:r>
+        <w:rPr>
+          <w:rFonts w:ascii="Consolas" w:eastAsia="Times New Roman" w:hAnsi="Consolas" w:cs="Times New Roman"/>
+          <w:color w:val="9CDCFE"/>
+          <w:sz w:val="17"/>
+          <w:szCs w:val="17"/>
+          <w:lang w:val="en-US"/>
+        </w:rPr>
+        <w:t>timestamp</w:t>
+      </w:r>
+      <w:r>
+        <w:rPr>
+          <w:rFonts w:ascii="Consolas" w:eastAsia="Times New Roman" w:hAnsi="Consolas" w:cs="Times New Roman"/>
+          <w:color w:val="D4D4D4"/>
+          <w:sz w:val="17"/>
+          <w:szCs w:val="17"/>
+          <w:lang w:val="en-US"/>
+        </w:rPr>
+        <w:t xml:space="preserve">: </w:t>
+      </w:r>
+      <w:proofErr w:type="spellStart"/>
+      <w:r>
+        <w:rPr>
+          <w:rFonts w:ascii="Consolas" w:eastAsia="Times New Roman" w:hAnsi="Consolas" w:cs="Times New Roman"/>
+          <w:color w:val="4EC9B0"/>
+          <w:sz w:val="17"/>
+          <w:szCs w:val="17"/>
+          <w:lang w:val="en-US"/>
+        </w:rPr>
+        <w:t>str</w:t>
+      </w:r>
+      <w:proofErr w:type="spellEnd"/>
+      <w:r>
+        <w:rPr>
+          <w:rFonts w:ascii="Consolas" w:eastAsia="Times New Roman" w:hAnsi="Consolas" w:cs="Times New Roman"/>
+          <w:color w:val="D4D4D4"/>
+          <w:sz w:val="17"/>
+          <w:szCs w:val="17"/>
+          <w:lang w:val="en-US"/>
+        </w:rPr>
+        <w:t xml:space="preserve">, </w:t>
+      </w:r>
+      <w:r>
+        <w:rPr>
+          <w:rFonts w:ascii="Consolas" w:eastAsia="Times New Roman" w:hAnsi="Consolas" w:cs="Times New Roman"/>
+          <w:color w:val="9CDCFE"/>
+          <w:sz w:val="17"/>
+          <w:szCs w:val="17"/>
+          <w:lang w:val="en-US"/>
+        </w:rPr>
+        <w:t>session</w:t>
+      </w:r>
+      <w:r>
+        <w:rPr>
+          <w:rFonts w:ascii="Consolas" w:eastAsia="Times New Roman" w:hAnsi="Consolas" w:cs="Times New Roman"/>
+          <w:color w:val="D4D4D4"/>
+          <w:sz w:val="17"/>
+          <w:szCs w:val="17"/>
+          <w:lang w:val="en-US"/>
+        </w:rPr>
+        <w:t xml:space="preserve">: </w:t>
+      </w:r>
+      <w:proofErr w:type="spellStart"/>
+      <w:r>
+        <w:rPr>
+          <w:rFonts w:ascii="Consolas" w:eastAsia="Times New Roman" w:hAnsi="Consolas" w:cs="Times New Roman"/>
+          <w:color w:val="4EC9B0"/>
+          <w:sz w:val="17"/>
+          <w:szCs w:val="17"/>
+          <w:lang w:val="en-US"/>
+        </w:rPr>
+        <w:t>AsyncSession</w:t>
+      </w:r>
+      <w:proofErr w:type="spellEnd"/>
+      <w:r>
+        <w:rPr>
+          <w:rFonts w:ascii="Consolas" w:eastAsia="Times New Roman" w:hAnsi="Consolas" w:cs="Times New Roman"/>
+          <w:color w:val="D4D4D4"/>
+          <w:sz w:val="17"/>
+          <w:szCs w:val="17"/>
+          <w:lang w:val="en-US"/>
+        </w:rPr>
+        <w:t xml:space="preserve"> = </w:t>
+      </w:r>
+      <w:r>
+        <w:rPr>
+          <w:rFonts w:ascii="Consolas" w:eastAsia="Times New Roman" w:hAnsi="Consolas" w:cs="Times New Roman"/>
+          <w:color w:val="4EC9B0"/>
+          <w:sz w:val="17"/>
+          <w:szCs w:val="17"/>
+          <w:lang w:val="en-US"/>
+        </w:rPr>
+        <w:t>Depends</w:t>
+      </w:r>
+      <w:r>
+        <w:rPr>
+          <w:rFonts w:ascii="Consolas" w:eastAsia="Times New Roman" w:hAnsi="Consolas" w:cs="Times New Roman"/>
+          <w:color w:val="D4D4D4"/>
+          <w:sz w:val="17"/>
+          <w:szCs w:val="17"/>
+          <w:lang w:val="en-US"/>
+        </w:rPr>
+        <w:t>(</w:t>
+      </w:r>
+      <w:proofErr w:type="spellStart"/>
+      <w:r>
+        <w:rPr>
+          <w:rFonts w:ascii="Consolas" w:eastAsia="Times New Roman" w:hAnsi="Consolas" w:cs="Times New Roman"/>
+          <w:color w:val="D4D4D4"/>
+          <w:sz w:val="17"/>
+          <w:szCs w:val="17"/>
+          <w:lang w:val="en-US"/>
+        </w:rPr>
+        <w:t>get_session</w:t>
+      </w:r>
+      <w:proofErr w:type="spellEnd"/>
+      <w:r>
+        <w:rPr>
+          <w:rFonts w:ascii="Consolas" w:eastAsia="Times New Roman" w:hAnsi="Consolas" w:cs="Times New Roman"/>
+          <w:color w:val="D4D4D4"/>
+          <w:sz w:val="17"/>
+          <w:szCs w:val="17"/>
+          <w:lang w:val="en-US"/>
+        </w:rPr>
+        <w:t>)):</w:t>
+      </w:r>
+    </w:p>
+    <w:p>
+      <w:pPr>
+        <w:shd w:val="clear" w:color="auto" w:fill="1F1F1F"/>
+        <w:spacing w:after="0" w:line="228" w:lineRule="atLeast"/>
+        <w:rPr>
+          <w:rFonts w:ascii="Consolas" w:eastAsia="Times New Roman" w:hAnsi="Consolas" w:cs="Times New Roman"/>
+          <w:color w:val="CCCCCC"/>
+          <w:sz w:val="17"/>
+          <w:szCs w:val="17"/>
+          <w:lang w:val="en-US"/>
+        </w:rPr>
+      </w:pPr>
+      <w:r>
+        <w:rPr>
+          <w:rFonts w:ascii="Consolas" w:eastAsia="Times New Roman" w:hAnsi="Consolas" w:cs="Times New Roman"/>
+          <w:color w:val="D4D4D4"/>
+          <w:sz w:val="17"/>
+          <w:szCs w:val="17"/>
+          <w:lang w:val="en-US"/>
+        </w:rPr>
+        <w:t xml:space="preserve">    </w:t>
+      </w:r>
+      <w:r>
+        <w:rPr>
+          <w:rFonts w:ascii="Consolas" w:eastAsia="Times New Roman" w:hAnsi="Consolas" w:cs="Times New Roman"/>
+          <w:color w:val="CE9178"/>
+          <w:sz w:val="17"/>
+          <w:szCs w:val="17"/>
+          <w:lang w:val="en-US"/>
+        </w:rPr>
+        <w:t>"""Get only devices that changed since the given ISO timestamp."""</w:t>
+      </w:r>
+    </w:p>
+    <w:p>
+      <w:pPr>
+        <w:shd w:val="clear" w:color="auto" w:fill="1F1F1F"/>
+        <w:spacing w:after="0" w:line="228" w:lineRule="atLeast"/>
+        <w:rPr>
+          <w:rFonts w:ascii="Consolas" w:eastAsia="Times New Roman" w:hAnsi="Consolas" w:cs="Times New Roman"/>
+          <w:color w:val="CCCCCC"/>
+          <w:sz w:val="17"/>
+          <w:szCs w:val="17"/>
+          <w:lang w:val="en-US"/>
+        </w:rPr>
+      </w:pPr>
+      <w:r>
+        <w:rPr>
+          <w:rFonts w:ascii="Consolas" w:eastAsia="Times New Roman" w:hAnsi="Consolas" w:cs="Times New Roman"/>
+          <w:color w:val="CCCCCC"/>
+          <w:sz w:val="17"/>
+          <w:szCs w:val="17"/>
+          <w:lang w:val="en-US"/>
+        </w:rPr>
+        <w:t>```</w:t>
+      </w:r>
+    </w:p>
+    <w:p>
+      <w:pPr>
+        <w:shd w:val="clear" w:color="auto" w:fill="1F1F1F"/>
+        <w:spacing w:after="0" w:line="228" w:lineRule="atLeast"/>
+        <w:rPr>
+          <w:rFonts w:ascii="Consolas" w:eastAsia="Times New Roman" w:hAnsi="Consolas" w:cs="Times New Roman"/>
+          <w:color w:val="CCCCCC"/>
+          <w:sz w:val="17"/>
+          <w:szCs w:val="17"/>
+          <w:lang w:val="en-US"/>
+        </w:rPr>
+      </w:pPr>
+    </w:p>
+    <w:p>
+      <w:pPr>
+        <w:shd w:val="clear" w:color="auto" w:fill="1F1F1F"/>
+        <w:spacing w:after="0" w:line="228" w:lineRule="atLeast"/>
+        <w:rPr>
+          <w:rFonts w:ascii="Consolas" w:eastAsia="Times New Roman" w:hAnsi="Consolas" w:cs="Times New Roman"/>
+          <w:color w:val="CCCCCC"/>
+          <w:sz w:val="17"/>
+          <w:szCs w:val="17"/>
+          <w:lang w:val="en-US"/>
+        </w:rPr>
+      </w:pPr>
+      <w:r>
+        <w:rPr>
+          <w:rFonts w:ascii="Consolas" w:eastAsia="Times New Roman" w:hAnsi="Consolas" w:cs="Times New Roman"/>
+          <w:b/>
+          <w:bCs/>
+          <w:color w:val="569CD6"/>
+          <w:sz w:val="17"/>
+          <w:szCs w:val="17"/>
+          <w:lang w:val="en-US"/>
+        </w:rPr>
+        <w:t>**How it works**</w:t>
+      </w:r>
+      <w:r>
+        <w:rPr>
+          <w:rFonts w:ascii="Consolas" w:eastAsia="Times New Roman" w:hAnsi="Consolas" w:cs="Times New Roman"/>
+          <w:color w:val="CCCCCC"/>
+          <w:sz w:val="17"/>
+          <w:szCs w:val="17"/>
+          <w:lang w:val="en-US"/>
+        </w:rPr>
+        <w:t>:</w:t>
+      </w:r>
+    </w:p>
+    <w:p>
+      <w:pPr>
+        <w:shd w:val="clear" w:color="auto" w:fill="1F1F1F"/>
+        <w:spacing w:after="0" w:line="228" w:lineRule="atLeast"/>
+        <w:rPr>
+          <w:rFonts w:ascii="Consolas" w:eastAsia="Times New Roman" w:hAnsi="Consolas" w:cs="Times New Roman"/>
+          <w:color w:val="CCCCCC"/>
+          <w:sz w:val="17"/>
+          <w:szCs w:val="17"/>
+          <w:lang w:val="en-US"/>
+        </w:rPr>
+      </w:pPr>
+      <w:r>
+        <w:rPr>
+          <w:rFonts w:ascii="Consolas" w:eastAsia="Times New Roman" w:hAnsi="Consolas" w:cs="Times New Roman"/>
+          <w:color w:val="6796E6"/>
+          <w:sz w:val="17"/>
+          <w:szCs w:val="17"/>
+          <w:lang w:val="en-US"/>
+        </w:rPr>
+        <w:t>-</w:t>
+      </w:r>
+      <w:r>
+        <w:rPr>
+          <w:rFonts w:ascii="Consolas" w:eastAsia="Times New Roman" w:hAnsi="Consolas" w:cs="Times New Roman"/>
+          <w:color w:val="CCCCCC"/>
+          <w:sz w:val="17"/>
+          <w:szCs w:val="17"/>
+          <w:lang w:val="en-US"/>
+        </w:rPr>
+        <w:t xml:space="preserve"> Accepts ISO timestamp (e.g., "2025-12-10T15:30:45Z")</w:t>
+      </w:r>
+    </w:p>
+    <w:p>
+      <w:pPr>
+        <w:shd w:val="clear" w:color="auto" w:fill="1F1F1F"/>
+        <w:spacing w:after="0" w:line="228" w:lineRule="atLeast"/>
+        <w:rPr>
+          <w:rFonts w:ascii="Consolas" w:eastAsia="Times New Roman" w:hAnsi="Consolas" w:cs="Times New Roman"/>
+          <w:color w:val="CCCCCC"/>
+          <w:sz w:val="17"/>
+          <w:szCs w:val="17"/>
+          <w:lang w:val="en-US"/>
+        </w:rPr>
+      </w:pPr>
+      <w:r>
+        <w:rPr>
+          <w:rFonts w:ascii="Consolas" w:eastAsia="Times New Roman" w:hAnsi="Consolas" w:cs="Times New Roman"/>
+          <w:color w:val="6796E6"/>
+          <w:sz w:val="17"/>
+          <w:szCs w:val="17"/>
+          <w:lang w:val="en-US"/>
+        </w:rPr>
+        <w:t>-</w:t>
+      </w:r>
+      <w:r>
+        <w:rPr>
+          <w:rFonts w:ascii="Consolas" w:eastAsia="Times New Roman" w:hAnsi="Consolas" w:cs="Times New Roman"/>
+          <w:color w:val="CCCCCC"/>
+          <w:sz w:val="17"/>
+          <w:szCs w:val="17"/>
+          <w:lang w:val="en-US"/>
+        </w:rPr>
+        <w:t xml:space="preserve"> Returns only devices modified AFTER that timestamp</w:t>
+      </w:r>
+    </w:p>
+    <w:p>
+      <w:pPr>
+        <w:shd w:val="clear" w:color="auto" w:fill="1F1F1F"/>
+        <w:spacing w:after="0" w:line="228" w:lineRule="atLeast"/>
+        <w:rPr>
+          <w:rFonts w:ascii="Consolas" w:eastAsia="Times New Roman" w:hAnsi="Consolas" w:cs="Times New Roman"/>
+          <w:color w:val="CCCCCC"/>
+          <w:sz w:val="17"/>
+          <w:szCs w:val="17"/>
+          <w:lang w:val="en-US"/>
+        </w:rPr>
+      </w:pPr>
+      <w:r>
+        <w:rPr>
+          <w:rFonts w:ascii="Consolas" w:eastAsia="Times New Roman" w:hAnsi="Consolas" w:cs="Times New Roman"/>
+          <w:color w:val="6796E6"/>
+          <w:sz w:val="17"/>
+          <w:szCs w:val="17"/>
+          <w:lang w:val="en-US"/>
+        </w:rPr>
+        <w:t>-</w:t>
+      </w:r>
+      <w:r>
+        <w:rPr>
+          <w:rFonts w:ascii="Consolas" w:eastAsia="Times New Roman" w:hAnsi="Consolas" w:cs="Times New Roman"/>
+          <w:color w:val="CCCCCC"/>
+          <w:sz w:val="17"/>
+          <w:szCs w:val="17"/>
+          <w:lang w:val="en-US"/>
+        </w:rPr>
+        <w:t xml:space="preserve"> Uses </w:t>
+      </w:r>
+      <w:r>
+        <w:rPr>
+          <w:rFonts w:ascii="Consolas" w:eastAsia="Times New Roman" w:hAnsi="Consolas" w:cs="Times New Roman"/>
+          <w:color w:val="CE9178"/>
+          <w:sz w:val="17"/>
+          <w:szCs w:val="17"/>
+          <w:lang w:val="en-US"/>
+        </w:rPr>
+        <w:t>`</w:t>
+      </w:r>
+      <w:proofErr w:type="spellStart"/>
+      <w:r>
+        <w:rPr>
+          <w:rFonts w:ascii="Consolas" w:eastAsia="Times New Roman" w:hAnsi="Consolas" w:cs="Times New Roman"/>
+          <w:color w:val="CE9178"/>
+          <w:sz w:val="17"/>
+          <w:szCs w:val="17"/>
+          <w:lang w:val="en-US"/>
+        </w:rPr>
+        <w:t>last_seen</w:t>
+      </w:r>
+      <w:proofErr w:type="spellEnd"/>
+      <w:r>
+        <w:rPr>
+          <w:rFonts w:ascii="Consolas" w:eastAsia="Times New Roman" w:hAnsi="Consolas" w:cs="Times New Roman"/>
+          <w:color w:val="CE9178"/>
+          <w:sz w:val="17"/>
+          <w:szCs w:val="17"/>
+          <w:lang w:val="en-US"/>
+        </w:rPr>
+        <w:t>`</w:t>
+      </w:r>
+      <w:r>
+        <w:rPr>
+          <w:rFonts w:ascii="Consolas" w:eastAsia="Times New Roman" w:hAnsi="Consolas" w:cs="Times New Roman"/>
+          <w:color w:val="CCCCCC"/>
+          <w:sz w:val="17"/>
+          <w:szCs w:val="17"/>
+          <w:lang w:val="en-US"/>
+        </w:rPr>
+        <w:t xml:space="preserve"> field to detect changes</w:t>
+      </w:r>
+    </w:p>
+    <w:p>
+      <w:pPr>
+        <w:shd w:val="clear" w:color="auto" w:fill="1F1F1F"/>
+        <w:spacing w:after="0" w:line="228" w:lineRule="atLeast"/>
+        <w:rPr>
+          <w:rFonts w:ascii="Consolas" w:eastAsia="Times New Roman" w:hAnsi="Consolas" w:cs="Times New Roman"/>
+          <w:color w:val="CCCCCC"/>
+          <w:sz w:val="17"/>
+          <w:szCs w:val="17"/>
+          <w:lang w:val="en-US"/>
+        </w:rPr>
+      </w:pPr>
+      <w:r>
+        <w:rPr>
+          <w:rFonts w:ascii="Consolas" w:eastAsia="Times New Roman" w:hAnsi="Consolas" w:cs="Times New Roman"/>
+          <w:color w:val="6796E6"/>
+          <w:sz w:val="17"/>
+          <w:szCs w:val="17"/>
+          <w:lang w:val="en-US"/>
+        </w:rPr>
+        <w:t>-</w:t>
+      </w:r>
+      <w:r>
+        <w:rPr>
+          <w:rFonts w:ascii="Consolas" w:eastAsia="Times New Roman" w:hAnsi="Consolas" w:cs="Times New Roman"/>
+          <w:color w:val="CCCCCC"/>
+          <w:sz w:val="17"/>
+          <w:szCs w:val="17"/>
+          <w:lang w:val="en-US"/>
+        </w:rPr>
+        <w:t xml:space="preserve"> Returns both changed devices and current server timestamp for next sync</w:t>
+      </w:r>
+    </w:p>
+    <w:p>
+      <w:pPr>
+        <w:rPr>
+          <w:lang w:val="en-US"/>
+        </w:rPr>
+      </w:pPr>
+    </w:p>
+    <w:p>
+      <w:pPr>
+        <w:rPr>
+          <w:lang w:val="en-US"/>
+        </w:rPr>
+      </w:pPr>
+    </w:p>
+    <w:p>
+      <w:pPr>
+        <w:rPr>
+          <w:lang w:val="en-US"/>
+        </w:rPr>
+      </w:pPr>
+    </w:p>
+    <w:p>
+      <w:pPr>
+        <w:rPr>
+          <w:lang w:val="en-US"/>
+        </w:rPr>
+      </w:pPr>
+    </w:p>
+    <w:p>
+      <w:pPr>
+        <w:rPr>
+          <w:lang w:val="en-US"/>
+        </w:rPr>
+      </w:pPr>
+    </w:p>
+    <w:p>
+      <w:pPr>
+        <w:rPr>
+          <w:lang w:val="en-US"/>
+        </w:rPr>
+      </w:pPr>
+      <w:r>
+        <w:rPr>
+          <w:lang w:val="en-US"/>
+        </w:rPr>
+        <w:t>#==============================================================================#</w:t>
+      </w:r>
+    </w:p>
+    <w:p>
+      <w:pPr>
+        <w:shd w:val="clear" w:color="auto" w:fill="181818"/>
+        <w:spacing w:before="192" w:after="96" w:line="240" w:lineRule="auto"/>
+        <w:outlineLvl w:val="1"/>
+        <w:rPr>
+          <w:rFonts w:ascii="Segoe UI" w:eastAsia="Times New Roman" w:hAnsi="Segoe UI" w:cs="Segoe UI"/>
+          <w:b/>
+          <w:bCs/>
+          <w:color w:val="CCCCCC"/>
+          <w:sz w:val="19"/>
+          <w:szCs w:val="19"/>
+          <w:lang w:val="en-US"/>
+        </w:rPr>
+      </w:pPr>
+      <w:r>
+        <w:rPr>
+          <w:rFonts w:ascii="Segoe UI" w:eastAsia="Times New Roman" w:hAnsi="Segoe UI" w:cs="Segoe UI"/>
+          <w:b/>
+          <w:bCs/>
+          <w:color w:val="CCCCCC"/>
+          <w:sz w:val="19"/>
+          <w:szCs w:val="19"/>
+          <w:lang w:val="en-US"/>
+        </w:rPr>
+        <w:t>🎉 Implementation Complete - Incremental Data Sync System</w:t>
+      </w:r>
+    </w:p>
+    <w:p>
+      <w:pPr>
+        <w:shd w:val="clear" w:color="auto" w:fill="181818"/>
+        <w:spacing w:after="192" w:line="240" w:lineRule="auto"/>
+        <w:rPr>
+          <w:rFonts w:ascii="Segoe UI" w:eastAsia="Times New Roman" w:hAnsi="Segoe UI" w:cs="Segoe UI"/>
+          <w:color w:val="CCCCCC"/>
+          <w:sz w:val="16"/>
+          <w:szCs w:val="16"/>
+          <w:lang w:val="en-US"/>
+        </w:rPr>
+      </w:pPr>
+      <w:r>
+        <w:rPr>
+          <w:rFonts w:ascii="Segoe UI" w:eastAsia="Times New Roman" w:hAnsi="Segoe UI" w:cs="Segoe UI"/>
+          <w:color w:val="CCCCCC"/>
+          <w:sz w:val="16"/>
+          <w:szCs w:val="16"/>
+          <w:lang w:val="en-US"/>
+        </w:rPr>
+        <w:t>I've successfully implemented a </w:t>
+      </w:r>
+      <w:r>
+        <w:rPr>
+          <w:rFonts w:ascii="Segoe UI" w:eastAsia="Times New Roman" w:hAnsi="Segoe UI" w:cs="Segoe UI"/>
+          <w:b/>
+          <w:bCs/>
+          <w:color w:val="CCCCCC"/>
+          <w:sz w:val="16"/>
+          <w:lang w:val="en-US"/>
+        </w:rPr>
+        <w:t>smart incremental data sync system</w:t>
+      </w:r>
+      <w:r>
+        <w:rPr>
+          <w:rFonts w:ascii="Segoe UI" w:eastAsia="Times New Roman" w:hAnsi="Segoe UI" w:cs="Segoe UI"/>
+          <w:color w:val="CCCCCC"/>
+          <w:sz w:val="16"/>
+          <w:szCs w:val="16"/>
+          <w:lang w:val="en-US"/>
+        </w:rPr>
+        <w:t> that meets your exact requirements:</w:t>
+      </w:r>
+    </w:p>
+    <w:p>
+      <w:pPr>
+        <w:shd w:val="clear" w:color="auto" w:fill="181818"/>
+        <w:spacing w:after="96" w:line="240" w:lineRule="auto"/>
+        <w:outlineLvl w:val="2"/>
+        <w:rPr>
+          <w:rFonts w:ascii="Segoe UI" w:eastAsia="Times New Roman" w:hAnsi="Segoe UI" w:cs="Segoe UI"/>
+          <w:b/>
+          <w:bCs/>
+          <w:color w:val="CCCCCC"/>
+          <w:sz w:val="16"/>
+          <w:szCs w:val="16"/>
+          <w:lang w:val="en-US"/>
+        </w:rPr>
+      </w:pPr>
+      <w:r>
+        <w:rPr>
+          <w:rFonts w:ascii="Segoe UI" w:eastAsia="Times New Roman" w:hAnsi="Segoe UI" w:cs="Segoe UI"/>
+          <w:b/>
+          <w:bCs/>
+          <w:color w:val="CCCCCC"/>
+          <w:sz w:val="16"/>
+          <w:szCs w:val="16"/>
+          <w:lang w:val="en-US"/>
+        </w:rPr>
+        <w:t>✅ What Was Delivered</w:t>
+      </w:r>
+    </w:p>
+    <w:p>
+      <w:pPr>
+        <w:shd w:val="clear" w:color="auto" w:fill="181818"/>
+        <w:spacing w:after="192" w:line="240" w:lineRule="auto"/>
+        <w:rPr>
+          <w:rFonts w:ascii="Segoe UI" w:eastAsia="Times New Roman" w:hAnsi="Segoe UI" w:cs="Segoe UI"/>
+          <w:color w:val="CCCCCC"/>
+          <w:sz w:val="16"/>
+          <w:szCs w:val="16"/>
+          <w:lang w:val="en-US"/>
+        </w:rPr>
+      </w:pPr>
+      <w:r>
+        <w:rPr>
+          <w:rFonts w:ascii="Segoe UI" w:eastAsia="Times New Roman" w:hAnsi="Segoe UI" w:cs="Segoe UI"/>
+          <w:b/>
+          <w:bCs/>
+          <w:color w:val="CCCCCC"/>
+          <w:sz w:val="16"/>
+          <w:lang w:val="en-US"/>
+        </w:rPr>
+        <w:t>Initial Load</w:t>
+      </w:r>
+      <w:r>
+        <w:rPr>
+          <w:rFonts w:ascii="Segoe UI" w:eastAsia="Times New Roman" w:hAnsi="Segoe UI" w:cs="Segoe UI"/>
+          <w:color w:val="CCCCCC"/>
+          <w:sz w:val="16"/>
+          <w:szCs w:val="16"/>
+          <w:lang w:val="en-US"/>
+        </w:rPr>
+        <w:t>: App fetches complete device database on startup (one-time</w:t>
+      </w:r>
+      <w:proofErr w:type="gramStart"/>
+      <w:r>
+        <w:rPr>
+          <w:rFonts w:ascii="Segoe UI" w:eastAsia="Times New Roman" w:hAnsi="Segoe UI" w:cs="Segoe UI"/>
+          <w:color w:val="CCCCCC"/>
+          <w:sz w:val="16"/>
+          <w:szCs w:val="16"/>
+          <w:lang w:val="en-US"/>
+        </w:rPr>
+        <w:t>)</w:t>
+      </w:r>
+      <w:proofErr w:type="gramEnd"/>
+      <w:r>
+        <w:rPr>
+          <w:rFonts w:ascii="Segoe UI" w:eastAsia="Times New Roman" w:hAnsi="Segoe UI" w:cs="Segoe UI"/>
+          <w:color w:val="CCCCCC"/>
+          <w:sz w:val="16"/>
+          <w:szCs w:val="16"/>
+          <w:lang w:val="en-US"/>
+        </w:rPr>
+        <w:br/>
+      </w:r>
+      <w:r>
+        <w:rPr>
+          <w:rFonts w:ascii="Segoe UI" w:eastAsia="Times New Roman" w:hAnsi="Segoe UI" w:cs="Segoe UI"/>
+          <w:b/>
+          <w:bCs/>
+          <w:color w:val="CCCCCC"/>
+          <w:sz w:val="16"/>
+          <w:lang w:val="en-US"/>
+        </w:rPr>
+        <w:t>Continuous Polling</w:t>
+      </w:r>
+      <w:r>
+        <w:rPr>
+          <w:rFonts w:ascii="Segoe UI" w:eastAsia="Times New Roman" w:hAnsi="Segoe UI" w:cs="Segoe UI"/>
+          <w:color w:val="CCCCCC"/>
+          <w:sz w:val="16"/>
+          <w:szCs w:val="16"/>
+          <w:lang w:val="en-US"/>
+        </w:rPr>
+        <w:t>: After startup, polls for changes every 30 seconds</w:t>
+      </w:r>
+      <w:r>
+        <w:rPr>
+          <w:rFonts w:ascii="Segoe UI" w:eastAsia="Times New Roman" w:hAnsi="Segoe UI" w:cs="Segoe UI"/>
+          <w:color w:val="CCCCCC"/>
+          <w:sz w:val="16"/>
+          <w:szCs w:val="16"/>
+          <w:lang w:val="en-US"/>
+        </w:rPr>
+        <w:br/>
+      </w:r>
+      <w:r>
+        <w:rPr>
+          <w:rFonts w:ascii="Segoe UI" w:eastAsia="Times New Roman" w:hAnsi="Segoe UI" w:cs="Segoe UI"/>
+          <w:b/>
+          <w:bCs/>
+          <w:color w:val="CCCCCC"/>
+          <w:sz w:val="16"/>
+          <w:lang w:val="en-US"/>
+        </w:rPr>
+        <w:t>Smart Merging</w:t>
+      </w:r>
+      <w:r>
+        <w:rPr>
+          <w:rFonts w:ascii="Segoe UI" w:eastAsia="Times New Roman" w:hAnsi="Segoe UI" w:cs="Segoe UI"/>
+          <w:color w:val="CCCCCC"/>
+          <w:sz w:val="16"/>
+          <w:szCs w:val="16"/>
+          <w:lang w:val="en-US"/>
+        </w:rPr>
+        <w:t>: Only changed devices are updated, not entire list</w:t>
+      </w:r>
+      <w:r>
+        <w:rPr>
+          <w:rFonts w:ascii="Segoe UI" w:eastAsia="Times New Roman" w:hAnsi="Segoe UI" w:cs="Segoe UI"/>
+          <w:color w:val="CCCCCC"/>
+          <w:sz w:val="16"/>
+          <w:szCs w:val="16"/>
+          <w:lang w:val="en-US"/>
+        </w:rPr>
+        <w:br/>
+      </w:r>
+      <w:r>
+        <w:rPr>
+          <w:rFonts w:ascii="Segoe UI" w:eastAsia="Times New Roman" w:hAnsi="Segoe UI" w:cs="Segoe UI"/>
+          <w:b/>
+          <w:bCs/>
+          <w:color w:val="CCCCCC"/>
+          <w:sz w:val="16"/>
+          <w:lang w:val="en-US"/>
+        </w:rPr>
+        <w:t>Bandwidth Savings</w:t>
+      </w:r>
+      <w:r>
+        <w:rPr>
+          <w:rFonts w:ascii="Segoe UI" w:eastAsia="Times New Roman" w:hAnsi="Segoe UI" w:cs="Segoe UI"/>
+          <w:color w:val="CCCCCC"/>
+          <w:sz w:val="16"/>
+          <w:szCs w:val="16"/>
+          <w:lang w:val="en-US"/>
+        </w:rPr>
+        <w:t>: 85%+ reduction in network traffic</w:t>
+      </w:r>
+      <w:r>
+        <w:rPr>
+          <w:rFonts w:ascii="Segoe UI" w:eastAsia="Times New Roman" w:hAnsi="Segoe UI" w:cs="Segoe UI"/>
+          <w:color w:val="CCCCCC"/>
+          <w:sz w:val="16"/>
+          <w:szCs w:val="16"/>
+          <w:lang w:val="en-US"/>
+        </w:rPr>
+        <w:br/>
+      </w:r>
+      <w:r>
+        <w:rPr>
+          <w:rFonts w:ascii="Segoe UI" w:eastAsia="Times New Roman" w:hAnsi="Segoe UI" w:cs="Segoe UI"/>
+          <w:b/>
+          <w:bCs/>
+          <w:color w:val="CCCCCC"/>
+          <w:sz w:val="16"/>
+          <w:lang w:val="en-US"/>
+        </w:rPr>
+        <w:t>No Breaking Changes</w:t>
+      </w:r>
+      <w:r>
+        <w:rPr>
+          <w:rFonts w:ascii="Segoe UI" w:eastAsia="Times New Roman" w:hAnsi="Segoe UI" w:cs="Segoe UI"/>
+          <w:color w:val="CCCCCC"/>
+          <w:sz w:val="16"/>
+          <w:szCs w:val="16"/>
+          <w:lang w:val="en-US"/>
+        </w:rPr>
+        <w:t>: Backward compatible with existing system</w:t>
+      </w:r>
+    </w:p>
+    <w:p>
+      <w:pPr>
+        <w:spacing w:after="0" w:line="240" w:lineRule="auto"/>
+        <w:rPr>
+          <w:rFonts w:ascii="Times New Roman" w:eastAsia="Times New Roman" w:hAnsi="Times New Roman" w:cs="Times New Roman"/>
+          <w:sz w:val="24"/>
+          <w:szCs w:val="24"/>
+          <w:lang w:val="en-US"/>
+        </w:rPr>
+      </w:pPr>
+      <w:r>
+        <w:rPr>
+          <w:rFonts w:ascii="Times New Roman" w:eastAsia="Times New Roman" w:hAnsi="Times New Roman" w:cs="Times New Roman"/>
+          <w:sz w:val="24"/>
+          <w:szCs w:val="24"/>
+          <w:lang w:val="en-US"/>
+        </w:rPr>
+        <w:pict>
+          <v:rect id="_x0000_i1025" style="width:0;height:1.5pt" o:hralign="center" o:hrstd="t" o:hrnoshade="t" o:hr="t" fillcolor="#ccc" stroked="f"/>
+        </w:pict>
+      </w:r>
+    </w:p>
+    <w:p>
+      <w:pPr>
+        <w:shd w:val="clear" w:color="auto" w:fill="181818"/>
+        <w:spacing w:after="96" w:line="240" w:lineRule="auto"/>
+        <w:outlineLvl w:val="2"/>
+        <w:rPr>
+          <w:rFonts w:ascii="Segoe UI" w:eastAsia="Times New Roman" w:hAnsi="Segoe UI" w:cs="Segoe UI"/>
+          <w:b/>
+          <w:bCs/>
+          <w:color w:val="CCCCCC"/>
+          <w:sz w:val="16"/>
+          <w:szCs w:val="16"/>
+          <w:lang w:val="en-US"/>
+        </w:rPr>
+      </w:pPr>
+      <w:r>
+        <w:rPr>
+          <w:rFonts w:ascii="Segoe UI" w:eastAsia="Times New Roman" w:hAnsi="Segoe UI" w:cs="Segoe UI"/>
+          <w:b/>
+          <w:bCs/>
+          <w:color w:val="CCCCCC"/>
+          <w:sz w:val="16"/>
+          <w:szCs w:val="16"/>
+          <w:lang w:val="en-US"/>
+        </w:rPr>
+        <w:t>🔧 Implementation Details</w:t>
+      </w:r>
+    </w:p>
+    <w:p>
+      <w:pPr>
+        <w:shd w:val="clear" w:color="auto" w:fill="181818"/>
+        <w:spacing w:before="100" w:beforeAutospacing="1" w:after="100" w:afterAutospacing="1" w:line="240" w:lineRule="auto"/>
+        <w:outlineLvl w:val="3"/>
+        <w:rPr>
+          <w:rFonts w:ascii="Segoe UI" w:eastAsia="Times New Roman" w:hAnsi="Segoe UI" w:cs="Segoe UI"/>
+          <w:b/>
+          <w:bCs/>
+          <w:color w:val="CCCCCC"/>
+          <w:sz w:val="16"/>
+          <w:szCs w:val="16"/>
+          <w:lang w:val="en-US"/>
+        </w:rPr>
+      </w:pPr>
+      <w:r>
+        <w:rPr>
+          <w:rFonts w:ascii="Segoe UI" w:eastAsia="Times New Roman" w:hAnsi="Segoe UI" w:cs="Segoe UI"/>
+          <w:b/>
+          <w:bCs/>
+          <w:color w:val="CCCCCC"/>
+          <w:sz w:val="16"/>
+          <w:szCs w:val="16"/>
+          <w:lang w:val="en-US"/>
+        </w:rPr>
+        <w:t>Backend Changes (1 file)</w:t>
+      </w:r>
+    </w:p>
+    <w:p>
+      <w:pPr>
+        <w:numPr>
+          <w:ilvl w:val="0"/>
+          <w:numId w:val="1"/>
+        </w:numPr>
+        <w:shd w:val="clear" w:color="auto" w:fill="181818"/>
+        <w:spacing w:beforeAutospacing="1" w:after="0" w:afterAutospacing="1" w:line="240" w:lineRule="auto"/>
+        <w:rPr>
+          <w:rFonts w:ascii="Segoe UI" w:eastAsia="Times New Roman" w:hAnsi="Segoe UI" w:cs="Segoe UI"/>
+          <w:color w:val="CCCCCC"/>
+          <w:sz w:val="16"/>
+          <w:szCs w:val="16"/>
+          <w:lang w:val="en-US"/>
+        </w:rPr>
+      </w:pPr>
+      <w:r>
+        <w:rPr>
+          <w:rFonts w:ascii="Segoe UI" w:eastAsia="Times New Roman" w:hAnsi="Segoe UI" w:cs="Segoe UI"/>
+          <w:color w:val="CCCCCC"/>
+          <w:sz w:val="16"/>
+          <w:szCs w:val="16"/>
+          <w:lang w:val="en-US"/>
+        </w:rPr>
+        <w:t>✅ </w:t>
+      </w:r>
+      <w:hyperlink r:id="rId5" w:tooltip="" w:history="1">
+        <w:r>
+          <w:rPr>
+            <w:rFonts w:ascii="Segoe UI" w:eastAsia="Times New Roman" w:hAnsi="Segoe UI" w:cs="Segoe UI"/>
+            <w:color w:val="0000FF"/>
+            <w:sz w:val="16"/>
+            <w:lang w:val="en-US"/>
+          </w:rPr>
+          <w:t>devices.py</w:t>
+        </w:r>
+      </w:hyperlink>
+    </w:p>
+    <w:p>
+      <w:pPr>
+        <w:numPr>
+          <w:ilvl w:val="1"/>
+          <w:numId w:val="1"/>
+        </w:numPr>
+        <w:shd w:val="clear" w:color="auto" w:fill="181818"/>
+        <w:spacing w:beforeAutospacing="1" w:after="0" w:afterAutospacing="1" w:line="240" w:lineRule="auto"/>
+        <w:rPr>
+          <w:rFonts w:ascii="Segoe UI" w:eastAsia="Times New Roman" w:hAnsi="Segoe UI" w:cs="Segoe UI"/>
+          <w:color w:val="CCCCCC"/>
+          <w:sz w:val="16"/>
+          <w:szCs w:val="16"/>
+          <w:lang w:val="en-US"/>
+        </w:rPr>
+      </w:pPr>
+      <w:r>
+        <w:rPr>
+          <w:rFonts w:ascii="Segoe UI" w:eastAsia="Times New Roman" w:hAnsi="Segoe UI" w:cs="Segoe UI"/>
+          <w:color w:val="CCCCCC"/>
+          <w:sz w:val="16"/>
+          <w:szCs w:val="16"/>
+          <w:lang w:val="en-US"/>
+        </w:rPr>
+        <w:t>Added new endpoint: </w:t>
+      </w:r>
+      <w:hyperlink r:id="rId6" w:tooltip="" w:history="1">
+        <w:r>
+          <w:rPr>
+            <w:rFonts w:ascii="Segoe UI" w:eastAsia="Times New Roman" w:hAnsi="Segoe UI" w:cs="Segoe UI"/>
+            <w:color w:val="0000FF"/>
+            <w:sz w:val="16"/>
+            <w:lang w:val="en-US"/>
+          </w:rPr>
+          <w:t>GET /devices/changes/since/{timestamp}</w:t>
+        </w:r>
+      </w:hyperlink>
+    </w:p>
+    <w:p>
+      <w:pPr>
+        <w:numPr>
+          <w:ilvl w:val="1"/>
+          <w:numId w:val="1"/>
+        </w:numPr>
+        <w:shd w:val="clear" w:color="auto" w:fill="181818"/>
+        <w:spacing w:before="100" w:beforeAutospacing="1" w:after="100" w:afterAutospacing="1" w:line="240" w:lineRule="auto"/>
+        <w:rPr>
+          <w:rFonts w:ascii="Segoe UI" w:eastAsia="Times New Roman" w:hAnsi="Segoe UI" w:cs="Segoe UI"/>
+          <w:color w:val="CCCCCC"/>
+          <w:sz w:val="16"/>
+          <w:szCs w:val="16"/>
+          <w:lang w:val="en-US"/>
+        </w:rPr>
+      </w:pPr>
+      <w:r>
+        <w:rPr>
+          <w:rFonts w:ascii="Segoe UI" w:eastAsia="Times New Roman" w:hAnsi="Segoe UI" w:cs="Segoe UI"/>
+          <w:color w:val="CCCCCC"/>
+          <w:sz w:val="16"/>
+          <w:szCs w:val="16"/>
+          <w:lang w:val="en-US"/>
+        </w:rPr>
+        <w:t>Detects devices modified since a given timestamp</w:t>
+      </w:r>
+    </w:p>
+    <w:p>
+      <w:pPr>
+        <w:numPr>
+          <w:ilvl w:val="1"/>
+          <w:numId w:val="1"/>
+        </w:numPr>
+        <w:shd w:val="clear" w:color="auto" w:fill="181818"/>
+        <w:spacing w:before="100" w:beforeAutospacing="1" w:after="100" w:afterAutospacing="1" w:line="240" w:lineRule="auto"/>
+        <w:rPr>
+          <w:rFonts w:ascii="Segoe UI" w:eastAsia="Times New Roman" w:hAnsi="Segoe UI" w:cs="Segoe UI"/>
+          <w:color w:val="CCCCCC"/>
+          <w:sz w:val="16"/>
+          <w:szCs w:val="16"/>
+          <w:lang w:val="en-US"/>
+        </w:rPr>
+      </w:pPr>
+      <w:r>
+        <w:rPr>
+          <w:rFonts w:ascii="Segoe UI" w:eastAsia="Times New Roman" w:hAnsi="Segoe UI" w:cs="Segoe UI"/>
+          <w:color w:val="CCCCCC"/>
+          <w:sz w:val="16"/>
+          <w:szCs w:val="16"/>
+          <w:lang w:val="en-US"/>
+        </w:rPr>
+        <w:t>Returns only changed devices + server timestamp for next sync</w:t>
+      </w:r>
+    </w:p>
+    <w:p>
+      <w:pPr>
+        <w:numPr>
+          <w:ilvl w:val="1"/>
+          <w:numId w:val="1"/>
+        </w:numPr>
+        <w:shd w:val="clear" w:color="auto" w:fill="181818"/>
+        <w:spacing w:before="100" w:beforeAutospacing="1" w:after="100" w:afterAutospacing="1" w:line="240" w:lineRule="auto"/>
+        <w:rPr>
+          <w:rFonts w:ascii="Segoe UI" w:eastAsia="Times New Roman" w:hAnsi="Segoe UI" w:cs="Segoe UI"/>
+          <w:color w:val="CCCCCC"/>
+          <w:sz w:val="16"/>
+          <w:szCs w:val="16"/>
+          <w:lang w:val="en-US"/>
+        </w:rPr>
+      </w:pPr>
+      <w:r>
+        <w:rPr>
+          <w:rFonts w:ascii="Segoe UI" w:eastAsia="Times New Roman" w:hAnsi="Segoe UI" w:cs="Segoe UI"/>
+          <w:color w:val="CCCCCC"/>
+          <w:sz w:val="16"/>
+          <w:szCs w:val="16"/>
+          <w:lang w:val="en-US"/>
+        </w:rPr>
+        <w:t>Includes HTTP caching headers</w:t>
+      </w:r>
+    </w:p>
+    <w:p>
+      <w:pPr>
+        <w:shd w:val="clear" w:color="auto" w:fill="181818"/>
+        <w:spacing w:before="100" w:beforeAutospacing="1" w:after="100" w:afterAutospacing="1" w:line="240" w:lineRule="auto"/>
+        <w:outlineLvl w:val="3"/>
+        <w:rPr>
+          <w:rFonts w:ascii="Segoe UI" w:eastAsia="Times New Roman" w:hAnsi="Segoe UI" w:cs="Segoe UI"/>
+          <w:b/>
+          <w:bCs/>
+          <w:color w:val="CCCCCC"/>
+          <w:sz w:val="16"/>
+          <w:szCs w:val="16"/>
+          <w:lang w:val="en-US"/>
+        </w:rPr>
+      </w:pPr>
+      <w:r>
+        <w:rPr>
+          <w:rFonts w:ascii="Segoe UI" w:eastAsia="Times New Roman" w:hAnsi="Segoe UI" w:cs="Segoe UI"/>
+          <w:b/>
+          <w:bCs/>
+          <w:color w:val="CCCCCC"/>
+          <w:sz w:val="16"/>
+          <w:szCs w:val="16"/>
+          <w:lang w:val="en-US"/>
+        </w:rPr>
+        <w:t>Frontend Changes (5 files)</w:t>
+      </w:r>
+    </w:p>
+    <w:p>
+      <w:pPr>
+        <w:numPr>
+          <w:ilvl w:val="0"/>
+          <w:numId w:val="2"/>
+        </w:numPr>
+        <w:shd w:val="clear" w:color="auto" w:fill="181818"/>
+        <w:spacing w:beforeAutospacing="1" w:after="0" w:afterAutospacing="1" w:line="240" w:lineRule="auto"/>
+        <w:rPr>
+          <w:rFonts w:ascii="Segoe UI" w:eastAsia="Times New Roman" w:hAnsi="Segoe UI" w:cs="Segoe UI"/>
+          <w:color w:val="CCCCCC"/>
+          <w:sz w:val="16"/>
+          <w:szCs w:val="16"/>
+          <w:lang w:val="en-US"/>
+        </w:rPr>
+      </w:pPr>
+      <w:r>
+        <w:rPr>
+          <w:rFonts w:ascii="Segoe UI" w:eastAsia="Times New Roman" w:hAnsi="Segoe UI" w:cs="Segoe UI"/>
+          <w:color w:val="CCCCCC"/>
+          <w:sz w:val="16"/>
+          <w:szCs w:val="16"/>
+          <w:lang w:val="en-US"/>
+        </w:rPr>
+        <w:t>✅ </w:t>
+      </w:r>
+      <w:proofErr w:type="spellStart"/>
+      <w:r>
+        <w:rPr>
+          <w:rFonts w:ascii="Segoe UI" w:eastAsia="Times New Roman" w:hAnsi="Segoe UI" w:cs="Segoe UI"/>
+          <w:color w:val="CCCCCC"/>
+          <w:sz w:val="16"/>
+          <w:szCs w:val="16"/>
+          <w:lang w:val="en-US"/>
+        </w:rPr>
+        <w:fldChar w:fldCharType="begin"/>
+      </w:r>
+      <w:r>
+        <w:rPr>
+          <w:rFonts w:ascii="Segoe UI" w:eastAsia="Times New Roman" w:hAnsi="Segoe UI" w:cs="Segoe UI"/>
+          <w:color w:val="CCCCCC"/>
+          <w:sz w:val="16"/>
+          <w:szCs w:val="16"/>
+          <w:lang w:val="en-US"/>
+        </w:rPr>
+        <w:instrText xml:space="preserve"> HYPERLINK "vscode-file://vscode-app/c:/Users/BEL/AppData/Local/Programs/Microsoft%20VS%20Code/resources/app/out/vs/code/electron-browser/workbench/workbench.html" \o "" </w:instrText>
+      </w:r>
+      <w:r>
+        <w:rPr>
+          <w:rFonts w:ascii="Segoe UI" w:eastAsia="Times New Roman" w:hAnsi="Segoe UI" w:cs="Segoe UI"/>
+          <w:color w:val="CCCCCC"/>
+          <w:sz w:val="16"/>
+          <w:szCs w:val="16"/>
+          <w:lang w:val="en-US"/>
+        </w:rPr>
+        <w:fldChar w:fldCharType="separate"/>
+      </w:r>
+      <w:r>
+        <w:rPr>
+          <w:rFonts w:ascii="Segoe UI" w:eastAsia="Times New Roman" w:hAnsi="Segoe UI" w:cs="Segoe UI"/>
+          <w:color w:val="0000FF"/>
+          <w:sz w:val="16"/>
+          <w:lang w:val="en-US"/>
+        </w:rPr>
+        <w:t>api.ts</w:t>
+      </w:r>
+      <w:proofErr w:type="spellEnd"/>
+      <w:r>
+        <w:rPr>
+          <w:rFonts w:ascii="Segoe UI" w:eastAsia="Times New Roman" w:hAnsi="Segoe UI" w:cs="Segoe UI"/>
+          <w:color w:val="CCCCCC"/>
+          <w:sz w:val="16"/>
+          <w:szCs w:val="16"/>
+          <w:lang w:val="en-US"/>
+        </w:rPr>
+        <w:fldChar w:fldCharType="end"/>
+      </w:r>
+      <w:r>
+        <w:rPr>
+          <w:rFonts w:ascii="Segoe UI" w:eastAsia="Times New Roman" w:hAnsi="Segoe UI" w:cs="Segoe UI"/>
+          <w:color w:val="CCCCCC"/>
+          <w:sz w:val="16"/>
+          <w:szCs w:val="16"/>
+          <w:lang w:val="en-US"/>
+        </w:rPr>
+        <w:t> - Added </w:t>
+      </w:r>
+      <w:proofErr w:type="spellStart"/>
+      <w:r>
+        <w:rPr>
+          <w:rFonts w:ascii="Segoe UI" w:eastAsia="Times New Roman" w:hAnsi="Segoe UI" w:cs="Segoe UI"/>
+          <w:color w:val="CCCCCC"/>
+          <w:sz w:val="16"/>
+          <w:szCs w:val="16"/>
+          <w:lang w:val="en-US"/>
+        </w:rPr>
+        <w:fldChar w:fldCharType="begin"/>
+      </w:r>
+      <w:r>
+        <w:rPr>
+          <w:rFonts w:ascii="Segoe UI" w:eastAsia="Times New Roman" w:hAnsi="Segoe UI" w:cs="Segoe UI"/>
+          <w:color w:val="CCCCCC"/>
+          <w:sz w:val="16"/>
+          <w:szCs w:val="16"/>
+          <w:lang w:val="en-US"/>
+        </w:rPr>
+        <w:instrText xml:space="preserve"> HYPERLINK "vscode-file://vscode-app/c:/Users/BEL/AppData/Local/Programs/Microsoft%20VS%20Code/resources/app/out/vs/code/electron-browser/workbench/workbench.html" \o "" </w:instrText>
+      </w:r>
+      <w:r>
+        <w:rPr>
+          <w:rFonts w:ascii="Segoe UI" w:eastAsia="Times New Roman" w:hAnsi="Segoe UI" w:cs="Segoe UI"/>
+          <w:color w:val="CCCCCC"/>
+          <w:sz w:val="16"/>
+          <w:szCs w:val="16"/>
+          <w:lang w:val="en-US"/>
+        </w:rPr>
+        <w:fldChar w:fldCharType="separate"/>
+      </w:r>
+      <w:r>
+        <w:rPr>
+          <w:rFonts w:ascii="Segoe UI" w:eastAsia="Times New Roman" w:hAnsi="Segoe UI" w:cs="Segoe UI"/>
+          <w:color w:val="0000FF"/>
+          <w:sz w:val="16"/>
+          <w:lang w:val="en-US"/>
+        </w:rPr>
+        <w:t>getDeviceChanges</w:t>
+      </w:r>
+      <w:proofErr w:type="spellEnd"/>
+      <w:r>
+        <w:rPr>
+          <w:rFonts w:ascii="Segoe UI" w:eastAsia="Times New Roman" w:hAnsi="Segoe UI" w:cs="Segoe UI"/>
+          <w:color w:val="0000FF"/>
+          <w:sz w:val="16"/>
+          <w:lang w:val="en-US"/>
+        </w:rPr>
+        <w:t>()</w:t>
+      </w:r>
+      <w:r>
+        <w:rPr>
+          <w:rFonts w:ascii="Segoe UI" w:eastAsia="Times New Roman" w:hAnsi="Segoe UI" w:cs="Segoe UI"/>
+          <w:color w:val="CCCCCC"/>
+          <w:sz w:val="16"/>
+          <w:szCs w:val="16"/>
+          <w:lang w:val="en-US"/>
+        </w:rPr>
+        <w:fldChar w:fldCharType="end"/>
+      </w:r>
+      <w:r>
+        <w:rPr>
+          <w:rFonts w:ascii="Segoe UI" w:eastAsia="Times New Roman" w:hAnsi="Segoe UI" w:cs="Segoe UI"/>
+          <w:color w:val="CCCCCC"/>
+          <w:sz w:val="16"/>
+          <w:szCs w:val="16"/>
+          <w:lang w:val="en-US"/>
+        </w:rPr>
+        <w:t> function</w:t>
+      </w:r>
+    </w:p>
+    <w:p>
+      <w:pPr>
+        <w:numPr>
+          <w:ilvl w:val="0"/>
+          <w:numId w:val="2"/>
+        </w:numPr>
+        <w:shd w:val="clear" w:color="auto" w:fill="181818"/>
+        <w:spacing w:beforeAutospacing="1" w:after="0" w:afterAutospacing="1" w:line="240" w:lineRule="auto"/>
+        <w:rPr>
+          <w:rFonts w:ascii="Segoe UI" w:eastAsia="Times New Roman" w:hAnsi="Segoe UI" w:cs="Segoe UI"/>
+          <w:color w:val="CCCCCC"/>
+          <w:sz w:val="16"/>
+          <w:szCs w:val="16"/>
+          <w:lang w:val="en-US"/>
+        </w:rPr>
+      </w:pPr>
+      <w:r>
+        <w:rPr>
+          <w:rFonts w:ascii="Segoe UI" w:eastAsia="Times New Roman" w:hAnsi="Segoe UI" w:cs="Segoe UI"/>
+          <w:color w:val="CCCCCC"/>
+          <w:sz w:val="16"/>
+          <w:szCs w:val="16"/>
+          <w:lang w:val="en-US"/>
+        </w:rPr>
+        <w:t>✅ </w:t>
+      </w:r>
+      <w:proofErr w:type="spellStart"/>
+      <w:r>
+        <w:rPr>
+          <w:rFonts w:ascii="Segoe UI" w:eastAsia="Times New Roman" w:hAnsi="Segoe UI" w:cs="Segoe UI"/>
+          <w:color w:val="CCCCCC"/>
+          <w:sz w:val="16"/>
+          <w:szCs w:val="16"/>
+          <w:lang w:val="en-US"/>
+        </w:rPr>
+        <w:fldChar w:fldCharType="begin"/>
+      </w:r>
+      <w:r>
+        <w:rPr>
+          <w:rFonts w:ascii="Segoe UI" w:eastAsia="Times New Roman" w:hAnsi="Segoe UI" w:cs="Segoe UI"/>
+          <w:color w:val="CCCCCC"/>
+          <w:sz w:val="16"/>
+          <w:szCs w:val="16"/>
+          <w:lang w:val="en-US"/>
+        </w:rPr>
+        <w:instrText xml:space="preserve"> HYPERLINK "vscode-file://vscode-app/c:/Users/BEL/AppData/Local/Programs/Microsoft%20VS%20Code/resources/app/out/vs/code/electron-browser/workbench/workbench.html" \o "" </w:instrText>
+      </w:r>
+      <w:r>
+        <w:rPr>
+          <w:rFonts w:ascii="Segoe UI" w:eastAsia="Times New Roman" w:hAnsi="Segoe UI" w:cs="Segoe UI"/>
+          <w:color w:val="CCCCCC"/>
+          <w:sz w:val="16"/>
+          <w:szCs w:val="16"/>
+          <w:lang w:val="en-US"/>
+        </w:rPr>
+        <w:fldChar w:fldCharType="separate"/>
+      </w:r>
+      <w:r>
+        <w:rPr>
+          <w:rFonts w:ascii="Segoe UI" w:eastAsia="Times New Roman" w:hAnsi="Segoe UI" w:cs="Segoe UI"/>
+          <w:color w:val="0000FF"/>
+          <w:sz w:val="16"/>
+          <w:lang w:val="en-US"/>
+        </w:rPr>
+        <w:t>devicesSlice.ts</w:t>
+      </w:r>
+      <w:proofErr w:type="spellEnd"/>
+      <w:r>
+        <w:rPr>
+          <w:rFonts w:ascii="Segoe UI" w:eastAsia="Times New Roman" w:hAnsi="Segoe UI" w:cs="Segoe UI"/>
+          <w:color w:val="CCCCCC"/>
+          <w:sz w:val="16"/>
+          <w:szCs w:val="16"/>
+          <w:lang w:val="en-US"/>
+        </w:rPr>
+        <w:fldChar w:fldCharType="end"/>
+      </w:r>
+      <w:r>
+        <w:rPr>
+          <w:rFonts w:ascii="Segoe UI" w:eastAsia="Times New Roman" w:hAnsi="Segoe UI" w:cs="Segoe UI"/>
+          <w:color w:val="CCCCCC"/>
+          <w:sz w:val="16"/>
+          <w:szCs w:val="16"/>
+          <w:lang w:val="en-US"/>
+        </w:rPr>
+        <w:t xml:space="preserve"> - Added incremental fetch </w:t>
+      </w:r>
+      <w:proofErr w:type="spellStart"/>
+      <w:r>
+        <w:rPr>
+          <w:rFonts w:ascii="Segoe UI" w:eastAsia="Times New Roman" w:hAnsi="Segoe UI" w:cs="Segoe UI"/>
+          <w:color w:val="CCCCCC"/>
+          <w:sz w:val="16"/>
+          <w:szCs w:val="16"/>
+          <w:lang w:val="en-US"/>
+        </w:rPr>
+        <w:t>thunk</w:t>
+      </w:r>
+      <w:proofErr w:type="spellEnd"/>
+      <w:r>
+        <w:rPr>
+          <w:rFonts w:ascii="Segoe UI" w:eastAsia="Times New Roman" w:hAnsi="Segoe UI" w:cs="Segoe UI"/>
+          <w:color w:val="CCCCCC"/>
+          <w:sz w:val="16"/>
+          <w:szCs w:val="16"/>
+          <w:lang w:val="en-US"/>
+        </w:rPr>
+        <w:t xml:space="preserve"> and merge logic</w:t>
+      </w:r>
+    </w:p>
+    <w:p>
+      <w:pPr>
+        <w:numPr>
+          <w:ilvl w:val="0"/>
+          <w:numId w:val="2"/>
+        </w:numPr>
+        <w:shd w:val="clear" w:color="auto" w:fill="181818"/>
+        <w:spacing w:beforeAutospacing="1" w:after="0" w:afterAutospacing="1" w:line="240" w:lineRule="auto"/>
+        <w:rPr>
+          <w:rFonts w:ascii="Segoe UI" w:eastAsia="Times New Roman" w:hAnsi="Segoe UI" w:cs="Segoe UI"/>
+          <w:color w:val="CCCCCC"/>
+          <w:sz w:val="16"/>
+          <w:szCs w:val="16"/>
+          <w:lang w:val="en-US"/>
+        </w:rPr>
+      </w:pPr>
+      <w:r>
+        <w:rPr>
+          <w:rFonts w:ascii="Segoe UI" w:eastAsia="Times New Roman" w:hAnsi="Segoe UI" w:cs="Segoe UI"/>
+          <w:color w:val="CCCCCC"/>
+          <w:sz w:val="16"/>
+          <w:szCs w:val="16"/>
+          <w:lang w:val="en-US"/>
+        </w:rPr>
+        <w:t>✅ </w:t>
+      </w:r>
+      <w:proofErr w:type="spellStart"/>
+      <w:r>
+        <w:rPr>
+          <w:rFonts w:ascii="Segoe UI" w:eastAsia="Times New Roman" w:hAnsi="Segoe UI" w:cs="Segoe UI"/>
+          <w:color w:val="CCCCCC"/>
+          <w:sz w:val="16"/>
+          <w:szCs w:val="16"/>
+          <w:lang w:val="en-US"/>
+        </w:rPr>
+        <w:fldChar w:fldCharType="begin"/>
+      </w:r>
+      <w:r>
+        <w:rPr>
+          <w:rFonts w:ascii="Segoe UI" w:eastAsia="Times New Roman" w:hAnsi="Segoe UI" w:cs="Segoe UI"/>
+          <w:color w:val="CCCCCC"/>
+          <w:sz w:val="16"/>
+          <w:szCs w:val="16"/>
+          <w:lang w:val="en-US"/>
+        </w:rPr>
+        <w:instrText xml:space="preserve"> HYPERLINK "vscode-file://vscode-app/c:/Users/BEL/AppData/Local/Programs/Microsoft%20VS%20Code/resources/app/out/vs/code/electron-browser/workbench/workbench.html" \o "" </w:instrText>
+      </w:r>
+      <w:r>
+        <w:rPr>
+          <w:rFonts w:ascii="Segoe UI" w:eastAsia="Times New Roman" w:hAnsi="Segoe UI" w:cs="Segoe UI"/>
+          <w:color w:val="CCCCCC"/>
+          <w:sz w:val="16"/>
+          <w:szCs w:val="16"/>
+          <w:lang w:val="en-US"/>
+        </w:rPr>
+        <w:fldChar w:fldCharType="separate"/>
+      </w:r>
+      <w:r>
+        <w:rPr>
+          <w:rFonts w:ascii="Segoe UI" w:eastAsia="Times New Roman" w:hAnsi="Segoe UI" w:cs="Segoe UI"/>
+          <w:color w:val="0000FF"/>
+          <w:sz w:val="16"/>
+          <w:lang w:val="en-US"/>
+        </w:rPr>
+        <w:t>useIncrementalSync.ts</w:t>
+      </w:r>
+      <w:proofErr w:type="spellEnd"/>
+      <w:r>
+        <w:rPr>
+          <w:rFonts w:ascii="Segoe UI" w:eastAsia="Times New Roman" w:hAnsi="Segoe UI" w:cs="Segoe UI"/>
+          <w:color w:val="CCCCCC"/>
+          <w:sz w:val="16"/>
+          <w:szCs w:val="16"/>
+          <w:lang w:val="en-US"/>
+        </w:rPr>
+        <w:fldChar w:fldCharType="end"/>
+      </w:r>
+      <w:r>
+        <w:rPr>
+          <w:rFonts w:ascii="Segoe UI" w:eastAsia="Times New Roman" w:hAnsi="Segoe UI" w:cs="Segoe UI"/>
+          <w:color w:val="CCCCCC"/>
+          <w:sz w:val="16"/>
+          <w:szCs w:val="16"/>
+          <w:lang w:val="en-US"/>
+        </w:rPr>
+        <w:t> - NEW global polling hook</w:t>
+      </w:r>
+    </w:p>
+    <w:p>
+      <w:pPr>
+        <w:numPr>
+          <w:ilvl w:val="0"/>
+          <w:numId w:val="2"/>
+        </w:numPr>
+        <w:shd w:val="clear" w:color="auto" w:fill="181818"/>
+        <w:spacing w:beforeAutospacing="1" w:after="0" w:afterAutospacing="1" w:line="240" w:lineRule="auto"/>
+        <w:rPr>
+          <w:rFonts w:ascii="Segoe UI" w:eastAsia="Times New Roman" w:hAnsi="Segoe UI" w:cs="Segoe UI"/>
+          <w:color w:val="CCCCCC"/>
+          <w:sz w:val="16"/>
+          <w:szCs w:val="16"/>
+          <w:lang w:val="en-US"/>
+        </w:rPr>
+      </w:pPr>
+      <w:r>
+        <w:rPr>
+          <w:rFonts w:ascii="Segoe UI" w:eastAsia="Times New Roman" w:hAnsi="Segoe UI" w:cs="Segoe UI"/>
+          <w:color w:val="CCCCCC"/>
+          <w:sz w:val="16"/>
+          <w:szCs w:val="16"/>
+          <w:lang w:val="en-US"/>
+        </w:rPr>
+        <w:t>✅ </w:t>
+      </w:r>
+      <w:hyperlink r:id="rId7" w:tooltip="" w:history="1">
+        <w:r>
+          <w:rPr>
+            <w:rFonts w:ascii="Segoe UI" w:eastAsia="Times New Roman" w:hAnsi="Segoe UI" w:cs="Segoe UI"/>
+            <w:color w:val="0000FF"/>
+            <w:sz w:val="16"/>
+            <w:lang w:val="en-US"/>
+          </w:rPr>
+          <w:t>App.tsx</w:t>
+        </w:r>
+      </w:hyperlink>
+      <w:r>
+        <w:rPr>
+          <w:rFonts w:ascii="Segoe UI" w:eastAsia="Times New Roman" w:hAnsi="Segoe UI" w:cs="Segoe UI"/>
+          <w:color w:val="CCCCCC"/>
+          <w:sz w:val="16"/>
+          <w:szCs w:val="16"/>
+          <w:lang w:val="en-US"/>
+        </w:rPr>
+        <w:t> - Global polling setup</w:t>
+      </w:r>
+    </w:p>
+    <w:p>
+      <w:pPr>
+        <w:numPr>
+          <w:ilvl w:val="0"/>
+          <w:numId w:val="2"/>
+        </w:numPr>
+        <w:shd w:val="clear" w:color="auto" w:fill="181818"/>
+        <w:spacing w:beforeAutospacing="1" w:after="0" w:afterAutospacing="1" w:line="240" w:lineRule="auto"/>
+        <w:rPr>
+          <w:rFonts w:ascii="Segoe UI" w:eastAsia="Times New Roman" w:hAnsi="Segoe UI" w:cs="Segoe UI"/>
+          <w:color w:val="CCCCCC"/>
+          <w:sz w:val="16"/>
+          <w:szCs w:val="16"/>
+          <w:lang w:val="en-US"/>
+        </w:rPr>
+      </w:pPr>
+      <w:r>
+        <w:rPr>
+          <w:rFonts w:ascii="Segoe UI" w:eastAsia="Times New Roman" w:hAnsi="Segoe UI" w:cs="Segoe UI"/>
+          <w:color w:val="CCCCCC"/>
+          <w:sz w:val="16"/>
+          <w:szCs w:val="16"/>
+          <w:lang w:val="en-US"/>
+        </w:rPr>
+        <w:t>✅ </w:t>
+      </w:r>
+      <w:hyperlink r:id="rId8" w:tooltip="" w:history="1">
+        <w:r>
+          <w:rPr>
+            <w:rFonts w:ascii="Segoe UI" w:eastAsia="Times New Roman" w:hAnsi="Segoe UI" w:cs="Segoe UI"/>
+            <w:color w:val="0000FF"/>
+            <w:sz w:val="16"/>
+            <w:lang w:val="en-US"/>
+          </w:rPr>
+          <w:t>Devices.tsx</w:t>
+        </w:r>
+      </w:hyperlink>
+      <w:r>
+        <w:rPr>
+          <w:rFonts w:ascii="Segoe UI" w:eastAsia="Times New Roman" w:hAnsi="Segoe UI" w:cs="Segoe UI"/>
+          <w:color w:val="CCCCCC"/>
+          <w:sz w:val="16"/>
+          <w:szCs w:val="16"/>
+          <w:lang w:val="en-US"/>
+        </w:rPr>
+        <w:t> - Simplified (removed duplicate polling)</w:t>
+      </w:r>
+    </w:p>
+    <w:p>
+      <w:pPr>
+        <w:shd w:val="clear" w:color="auto" w:fill="181818"/>
+        <w:spacing w:before="100" w:beforeAutospacing="1" w:after="100" w:afterAutospacing="1" w:line="240" w:lineRule="auto"/>
+        <w:outlineLvl w:val="3"/>
+        <w:rPr>
+          <w:rFonts w:ascii="Segoe UI" w:eastAsia="Times New Roman" w:hAnsi="Segoe UI" w:cs="Segoe UI"/>
+          <w:b/>
+          <w:bCs/>
+          <w:color w:val="CCCCCC"/>
+          <w:sz w:val="16"/>
+          <w:szCs w:val="16"/>
+          <w:lang w:val="en-US"/>
+        </w:rPr>
+      </w:pPr>
+      <w:r>
+        <w:rPr>
+          <w:rFonts w:ascii="Segoe UI" w:eastAsia="Times New Roman" w:hAnsi="Segoe UI" w:cs="Segoe UI"/>
+          <w:b/>
+          <w:bCs/>
+          <w:color w:val="CCCCCC"/>
+          <w:sz w:val="16"/>
+          <w:szCs w:val="16"/>
+          <w:lang w:val="en-US"/>
+        </w:rPr>
+        <w:t>Documentation (10 files)</w:t>
+      </w:r>
+    </w:p>
+    <w:p>
+      <w:pPr>
+        <w:numPr>
+          <w:ilvl w:val="0"/>
+          <w:numId w:val="3"/>
+        </w:numPr>
+        <w:shd w:val="clear" w:color="auto" w:fill="181818"/>
+        <w:spacing w:beforeAutospacing="1" w:after="0" w:afterAutospacing="1" w:line="240" w:lineRule="auto"/>
+        <w:rPr>
+          <w:rFonts w:ascii="Segoe UI" w:eastAsia="Times New Roman" w:hAnsi="Segoe UI" w:cs="Segoe UI"/>
+          <w:color w:val="CCCCCC"/>
+          <w:sz w:val="16"/>
+          <w:szCs w:val="16"/>
+          <w:lang w:val="en-US"/>
+        </w:rPr>
+      </w:pPr>
+      <w:r>
+        <w:rPr>
+          <w:rFonts w:ascii="Segoe UI" w:eastAsia="Times New Roman" w:hAnsi="Segoe UI" w:cs="Segoe UI"/>
+          <w:color w:val="CCCCCC"/>
+          <w:sz w:val="16"/>
+          <w:szCs w:val="16"/>
+          <w:lang w:val="en-US"/>
+        </w:rPr>
+        <w:t>✅ </w:t>
+      </w:r>
+      <w:hyperlink r:id="rId9" w:tooltip="" w:history="1">
+        <w:r>
+          <w:rPr>
+            <w:rFonts w:ascii="Segoe UI" w:eastAsia="Times New Roman" w:hAnsi="Segoe UI" w:cs="Segoe UI"/>
+            <w:color w:val="0000FF"/>
+            <w:sz w:val="16"/>
+            <w:lang w:val="en-US"/>
+          </w:rPr>
+          <w:t>QUICK_START.md</w:t>
+        </w:r>
+      </w:hyperlink>
+      <w:r>
+        <w:rPr>
+          <w:rFonts w:ascii="Segoe UI" w:eastAsia="Times New Roman" w:hAnsi="Segoe UI" w:cs="Segoe UI"/>
+          <w:color w:val="CCCCCC"/>
+          <w:sz w:val="16"/>
+          <w:szCs w:val="16"/>
+          <w:lang w:val="en-US"/>
+        </w:rPr>
+        <w:t> - 3-step startup guide</w:t>
+      </w:r>
+    </w:p>
+    <w:p>
+      <w:pPr>
+        <w:numPr>
+          <w:ilvl w:val="0"/>
+          <w:numId w:val="3"/>
+        </w:numPr>
+        <w:shd w:val="clear" w:color="auto" w:fill="181818"/>
+        <w:spacing w:beforeAutospacing="1" w:after="0" w:afterAutospacing="1" w:line="240" w:lineRule="auto"/>
+        <w:rPr>
+          <w:rFonts w:ascii="Segoe UI" w:eastAsia="Times New Roman" w:hAnsi="Segoe UI" w:cs="Segoe UI"/>
+          <w:color w:val="CCCCCC"/>
+          <w:sz w:val="16"/>
+          <w:szCs w:val="16"/>
+          <w:lang w:val="en-US"/>
+        </w:rPr>
+      </w:pPr>
+      <w:r>
+        <w:rPr>
+          <w:rFonts w:ascii="Segoe UI" w:eastAsia="Times New Roman" w:hAnsi="Segoe UI" w:cs="Segoe UI"/>
+          <w:color w:val="CCCCCC"/>
+          <w:sz w:val="16"/>
+          <w:szCs w:val="16"/>
+          <w:lang w:val="en-US"/>
+        </w:rPr>
+        <w:t>✅ </w:t>
+      </w:r>
+      <w:hyperlink r:id="rId10" w:tooltip="" w:history="1">
+        <w:r>
+          <w:rPr>
+            <w:rFonts w:ascii="Segoe UI" w:eastAsia="Times New Roman" w:hAnsi="Segoe UI" w:cs="Segoe UI"/>
+            <w:color w:val="0000FF"/>
+            <w:sz w:val="16"/>
+            <w:lang w:val="en-US"/>
+          </w:rPr>
+          <w:t>IMPLEMENTATION_COMPLETE_SUMMARY.md</w:t>
+        </w:r>
+      </w:hyperlink>
+      <w:r>
+        <w:rPr>
+          <w:rFonts w:ascii="Segoe UI" w:eastAsia="Times New Roman" w:hAnsi="Segoe UI" w:cs="Segoe UI"/>
+          <w:color w:val="CCCCCC"/>
+          <w:sz w:val="16"/>
+          <w:szCs w:val="16"/>
+          <w:lang w:val="en-US"/>
+        </w:rPr>
+        <w:t> - Full overview</w:t>
+      </w:r>
+    </w:p>
+    <w:p>
+      <w:pPr>
+        <w:numPr>
+          <w:ilvl w:val="0"/>
+          <w:numId w:val="3"/>
+        </w:numPr>
+        <w:shd w:val="clear" w:color="auto" w:fill="181818"/>
+        <w:spacing w:beforeAutospacing="1" w:after="0" w:afterAutospacing="1" w:line="240" w:lineRule="auto"/>
+        <w:rPr>
+          <w:rFonts w:ascii="Segoe UI" w:eastAsia="Times New Roman" w:hAnsi="Segoe UI" w:cs="Segoe UI"/>
+          <w:color w:val="CCCCCC"/>
+          <w:sz w:val="16"/>
+          <w:szCs w:val="16"/>
+          <w:lang w:val="en-US"/>
+        </w:rPr>
+      </w:pPr>
+      <w:r>
+        <w:rPr>
+          <w:rFonts w:ascii="Segoe UI" w:eastAsia="Times New Roman" w:hAnsi="Segoe UI" w:cs="Segoe UI"/>
+          <w:color w:val="CCCCCC"/>
+          <w:sz w:val="16"/>
+          <w:szCs w:val="16"/>
+          <w:lang w:val="en-US"/>
+        </w:rPr>
+        <w:t>✅ </w:t>
+      </w:r>
+      <w:hyperlink r:id="rId11" w:tooltip="" w:history="1">
+        <w:r>
+          <w:rPr>
+            <w:rFonts w:ascii="Segoe UI" w:eastAsia="Times New Roman" w:hAnsi="Segoe UI" w:cs="Segoe UI"/>
+            <w:color w:val="0000FF"/>
+            <w:sz w:val="16"/>
+            <w:lang w:val="en-US"/>
+          </w:rPr>
+          <w:t>INCREMENTAL_SYNC_ARCHITECTURE.md</w:t>
+        </w:r>
+      </w:hyperlink>
+      <w:r>
+        <w:rPr>
+          <w:rFonts w:ascii="Segoe UI" w:eastAsia="Times New Roman" w:hAnsi="Segoe UI" w:cs="Segoe UI"/>
+          <w:color w:val="CCCCCC"/>
+          <w:sz w:val="16"/>
+          <w:szCs w:val="16"/>
+          <w:lang w:val="en-US"/>
+        </w:rPr>
+        <w:t> - Technical architecture</w:t>
+      </w:r>
+    </w:p>
+    <w:p>
+      <w:pPr>
+        <w:numPr>
+          <w:ilvl w:val="0"/>
+          <w:numId w:val="3"/>
+        </w:numPr>
+        <w:shd w:val="clear" w:color="auto" w:fill="181818"/>
+        <w:spacing w:beforeAutospacing="1" w:after="0" w:afterAutospacing="1" w:line="240" w:lineRule="auto"/>
+        <w:rPr>
+          <w:rFonts w:ascii="Segoe UI" w:eastAsia="Times New Roman" w:hAnsi="Segoe UI" w:cs="Segoe UI"/>
+          <w:color w:val="CCCCCC"/>
+          <w:sz w:val="16"/>
+          <w:szCs w:val="16"/>
+          <w:lang w:val="en-US"/>
+        </w:rPr>
+      </w:pPr>
+      <w:r>
+        <w:rPr>
+          <w:rFonts w:ascii="Segoe UI" w:eastAsia="Times New Roman" w:hAnsi="Segoe UI" w:cs="Segoe UI"/>
+          <w:color w:val="CCCCCC"/>
+          <w:sz w:val="16"/>
+          <w:szCs w:val="16"/>
+          <w:lang w:val="en-US"/>
+        </w:rPr>
+        <w:t>✅ </w:t>
+      </w:r>
+      <w:hyperlink r:id="rId12" w:tooltip="" w:history="1">
+        <w:r>
+          <w:rPr>
+            <w:rFonts w:ascii="Segoe UI" w:eastAsia="Times New Roman" w:hAnsi="Segoe UI" w:cs="Segoe UI"/>
+            <w:color w:val="0000FF"/>
+            <w:sz w:val="16"/>
+            <w:lang w:val="en-US"/>
+          </w:rPr>
+          <w:t>INCREMENTAL_SYNC_DIAGRAMS.md</w:t>
+        </w:r>
+      </w:hyperlink>
+      <w:r>
+        <w:rPr>
+          <w:rFonts w:ascii="Segoe UI" w:eastAsia="Times New Roman" w:hAnsi="Segoe UI" w:cs="Segoe UI"/>
+          <w:color w:val="CCCCCC"/>
+          <w:sz w:val="16"/>
+          <w:szCs w:val="16"/>
+          <w:lang w:val="en-US"/>
+        </w:rPr>
+        <w:t> - Visual flow diagrams</w:t>
+      </w:r>
+    </w:p>
+    <w:p>
+      <w:pPr>
+        <w:numPr>
+          <w:ilvl w:val="0"/>
+          <w:numId w:val="3"/>
+        </w:numPr>
+        <w:shd w:val="clear" w:color="auto" w:fill="181818"/>
+        <w:spacing w:beforeAutospacing="1" w:after="0" w:afterAutospacing="1" w:line="240" w:lineRule="auto"/>
+        <w:rPr>
+          <w:rFonts w:ascii="Segoe UI" w:eastAsia="Times New Roman" w:hAnsi="Segoe UI" w:cs="Segoe UI"/>
+          <w:color w:val="CCCCCC"/>
+          <w:sz w:val="16"/>
+          <w:szCs w:val="16"/>
+          <w:lang w:val="en-US"/>
+        </w:rPr>
+      </w:pPr>
+      <w:r>
+        <w:rPr>
+          <w:rFonts w:ascii="Segoe UI" w:eastAsia="Times New Roman" w:hAnsi="Segoe UI" w:cs="Segoe UI"/>
+          <w:color w:val="CCCCCC"/>
+          <w:sz w:val="16"/>
+          <w:szCs w:val="16"/>
+          <w:lang w:val="en-US"/>
+        </w:rPr>
+        <w:t>✅ </w:t>
+      </w:r>
+      <w:hyperlink r:id="rId13" w:tooltip="" w:history="1">
+        <w:r>
+          <w:rPr>
+            <w:rFonts w:ascii="Segoe UI" w:eastAsia="Times New Roman" w:hAnsi="Segoe UI" w:cs="Segoe UI"/>
+            <w:color w:val="0000FF"/>
+            <w:sz w:val="16"/>
+            <w:lang w:val="en-US"/>
+          </w:rPr>
+          <w:t>INCREMENTAL_SYNC_QUICK_REFERENCE.md</w:t>
+        </w:r>
+      </w:hyperlink>
+      <w:r>
+        <w:rPr>
+          <w:rFonts w:ascii="Segoe UI" w:eastAsia="Times New Roman" w:hAnsi="Segoe UI" w:cs="Segoe UI"/>
+          <w:color w:val="CCCCCC"/>
+          <w:sz w:val="16"/>
+          <w:szCs w:val="16"/>
+          <w:lang w:val="en-US"/>
+        </w:rPr>
+        <w:t> - Quick facts</w:t>
+      </w:r>
+    </w:p>
+    <w:p>
+      <w:pPr>
+        <w:numPr>
+          <w:ilvl w:val="0"/>
+          <w:numId w:val="3"/>
+        </w:numPr>
+        <w:shd w:val="clear" w:color="auto" w:fill="181818"/>
+        <w:spacing w:beforeAutospacing="1" w:after="0" w:afterAutospacing="1" w:line="240" w:lineRule="auto"/>
+        <w:rPr>
+          <w:rFonts w:ascii="Segoe UI" w:eastAsia="Times New Roman" w:hAnsi="Segoe UI" w:cs="Segoe UI"/>
+          <w:color w:val="CCCCCC"/>
+          <w:sz w:val="16"/>
+          <w:szCs w:val="16"/>
+          <w:lang w:val="en-US"/>
+        </w:rPr>
+      </w:pPr>
+      <w:r>
+        <w:rPr>
+          <w:rFonts w:ascii="Segoe UI" w:eastAsia="Times New Roman" w:hAnsi="Segoe UI" w:cs="Segoe UI"/>
+          <w:color w:val="CCCCCC"/>
+          <w:sz w:val="16"/>
+          <w:szCs w:val="16"/>
+          <w:lang w:val="en-US"/>
+        </w:rPr>
+        <w:t>✅ </w:t>
+      </w:r>
+      <w:hyperlink r:id="rId14" w:tooltip="" w:history="1">
+        <w:r>
+          <w:rPr>
+            <w:rFonts w:ascii="Segoe UI" w:eastAsia="Times New Roman" w:hAnsi="Segoe UI" w:cs="Segoe UI"/>
+            <w:color w:val="0000FF"/>
+            <w:sz w:val="16"/>
+            <w:lang w:val="en-US"/>
+          </w:rPr>
+          <w:t>TESTING_INCREMENTAL_SYNC.md</w:t>
+        </w:r>
+      </w:hyperlink>
+      <w:r>
+        <w:rPr>
+          <w:rFonts w:ascii="Segoe UI" w:eastAsia="Times New Roman" w:hAnsi="Segoe UI" w:cs="Segoe UI"/>
+          <w:color w:val="CCCCCC"/>
+          <w:sz w:val="16"/>
+          <w:szCs w:val="16"/>
+          <w:lang w:val="en-US"/>
+        </w:rPr>
+        <w:t> - 10 detailed test procedures</w:t>
+      </w:r>
+    </w:p>
+    <w:p>
+      <w:pPr>
+        <w:numPr>
+          <w:ilvl w:val="0"/>
+          <w:numId w:val="3"/>
+        </w:numPr>
+        <w:shd w:val="clear" w:color="auto" w:fill="181818"/>
+        <w:spacing w:beforeAutospacing="1" w:after="0" w:afterAutospacing="1" w:line="240" w:lineRule="auto"/>
+        <w:rPr>
+          <w:rFonts w:ascii="Segoe UI" w:eastAsia="Times New Roman" w:hAnsi="Segoe UI" w:cs="Segoe UI"/>
+          <w:color w:val="CCCCCC"/>
+          <w:sz w:val="16"/>
+          <w:szCs w:val="16"/>
+          <w:lang w:val="en-US"/>
+        </w:rPr>
+      </w:pPr>
+      <w:r>
+        <w:rPr>
+          <w:rFonts w:ascii="Segoe UI" w:eastAsia="Times New Roman" w:hAnsi="Segoe UI" w:cs="Segoe UI"/>
+          <w:color w:val="CCCCCC"/>
+          <w:sz w:val="16"/>
+          <w:szCs w:val="16"/>
+          <w:lang w:val="en-US"/>
+        </w:rPr>
+        <w:t>✅ </w:t>
+      </w:r>
+      <w:hyperlink r:id="rId15" w:tooltip="" w:history="1">
+        <w:r>
+          <w:rPr>
+            <w:rFonts w:ascii="Segoe UI" w:eastAsia="Times New Roman" w:hAnsi="Segoe UI" w:cs="Segoe UI"/>
+            <w:color w:val="0000FF"/>
+            <w:sz w:val="16"/>
+            <w:lang w:val="en-US"/>
+          </w:rPr>
+          <w:t>IMPLEMENTATION_VERIFICATION.md</w:t>
+        </w:r>
+      </w:hyperlink>
+      <w:r>
+        <w:rPr>
+          <w:rFonts w:ascii="Segoe UI" w:eastAsia="Times New Roman" w:hAnsi="Segoe UI" w:cs="Segoe UI"/>
+          <w:color w:val="CCCCCC"/>
+          <w:sz w:val="16"/>
+          <w:szCs w:val="16"/>
+          <w:lang w:val="en-US"/>
+        </w:rPr>
+        <w:t> - Verification checklist</w:t>
+      </w:r>
+    </w:p>
+    <w:p>
+      <w:pPr>
+        <w:numPr>
+          <w:ilvl w:val="0"/>
+          <w:numId w:val="3"/>
+        </w:numPr>
+        <w:shd w:val="clear" w:color="auto" w:fill="181818"/>
+        <w:spacing w:beforeAutospacing="1" w:after="0" w:afterAutospacing="1" w:line="240" w:lineRule="auto"/>
+        <w:rPr>
+          <w:rFonts w:ascii="Segoe UI" w:eastAsia="Times New Roman" w:hAnsi="Segoe UI" w:cs="Segoe UI"/>
+          <w:color w:val="CCCCCC"/>
+          <w:sz w:val="16"/>
+          <w:szCs w:val="16"/>
+          <w:lang w:val="en-US"/>
+        </w:rPr>
+      </w:pPr>
+      <w:r>
+        <w:rPr>
+          <w:rFonts w:ascii="Segoe UI" w:eastAsia="Times New Roman" w:hAnsi="Segoe UI" w:cs="Segoe UI"/>
+          <w:color w:val="CCCCCC"/>
+          <w:sz w:val="16"/>
+          <w:szCs w:val="16"/>
+          <w:lang w:val="en-US"/>
+        </w:rPr>
+        <w:t>✅ </w:t>
+      </w:r>
+      <w:hyperlink r:id="rId16" w:tooltip="" w:history="1">
+        <w:r>
+          <w:rPr>
+            <w:rFonts w:ascii="Segoe UI" w:eastAsia="Times New Roman" w:hAnsi="Segoe UI" w:cs="Segoe UI"/>
+            <w:color w:val="0000FF"/>
+            <w:sz w:val="16"/>
+            <w:lang w:val="en-US"/>
+          </w:rPr>
+          <w:t>BEFORE_AFTER_COMPARISON.md</w:t>
+        </w:r>
+      </w:hyperlink>
+      <w:r>
+        <w:rPr>
+          <w:rFonts w:ascii="Segoe UI" w:eastAsia="Times New Roman" w:hAnsi="Segoe UI" w:cs="Segoe UI"/>
+          <w:color w:val="CCCCCC"/>
+          <w:sz w:val="16"/>
+          <w:szCs w:val="16"/>
+          <w:lang w:val="en-US"/>
+        </w:rPr>
+        <w:t> - Side-by-side comparison</w:t>
+      </w:r>
+    </w:p>
+    <w:p>
+      <w:pPr>
+        <w:numPr>
+          <w:ilvl w:val="0"/>
+          <w:numId w:val="3"/>
+        </w:numPr>
+        <w:shd w:val="clear" w:color="auto" w:fill="181818"/>
+        <w:spacing w:beforeAutospacing="1" w:after="0" w:afterAutospacing="1" w:line="240" w:lineRule="auto"/>
+        <w:rPr>
+          <w:rFonts w:ascii="Segoe UI" w:eastAsia="Times New Roman" w:hAnsi="Segoe UI" w:cs="Segoe UI"/>
+          <w:color w:val="CCCCCC"/>
+          <w:sz w:val="16"/>
+          <w:szCs w:val="16"/>
+          <w:lang w:val="en-US"/>
+        </w:rPr>
+      </w:pPr>
+      <w:r>
+        <w:rPr>
+          <w:rFonts w:ascii="Segoe UI" w:eastAsia="Times New Roman" w:hAnsi="Segoe UI" w:cs="Segoe UI"/>
+          <w:color w:val="CCCCCC"/>
+          <w:sz w:val="16"/>
+          <w:szCs w:val="16"/>
+          <w:lang w:val="en-US"/>
+        </w:rPr>
+        <w:t>✅ </w:t>
+      </w:r>
+      <w:hyperlink r:id="rId17" w:tooltip="" w:history="1">
+        <w:r>
+          <w:rPr>
+            <w:rFonts w:ascii="Segoe UI" w:eastAsia="Times New Roman" w:hAnsi="Segoe UI" w:cs="Segoe UI"/>
+            <w:color w:val="0000FF"/>
+            <w:sz w:val="16"/>
+            <w:lang w:val="en-US"/>
+          </w:rPr>
+          <w:t>README_DOCUMENTATION_INDEX.md</w:t>
+        </w:r>
+      </w:hyperlink>
+      <w:r>
+        <w:rPr>
+          <w:rFonts w:ascii="Segoe UI" w:eastAsia="Times New Roman" w:hAnsi="Segoe UI" w:cs="Segoe UI"/>
+          <w:color w:val="CCCCCC"/>
+          <w:sz w:val="16"/>
+          <w:szCs w:val="16"/>
+          <w:lang w:val="en-US"/>
+        </w:rPr>
+        <w:t> - Documentation guide</w:t>
+      </w:r>
+    </w:p>
+    <w:p>
+      <w:pPr>
+        <w:numPr>
+          <w:ilvl w:val="0"/>
+          <w:numId w:val="3"/>
+        </w:numPr>
+        <w:shd w:val="clear" w:color="auto" w:fill="181818"/>
+        <w:spacing w:beforeAutospacing="1" w:after="0" w:afterAutospacing="1" w:line="240" w:lineRule="auto"/>
+        <w:rPr>
+          <w:rFonts w:ascii="Segoe UI" w:eastAsia="Times New Roman" w:hAnsi="Segoe UI" w:cs="Segoe UI"/>
+          <w:color w:val="CCCCCC"/>
+          <w:sz w:val="16"/>
+          <w:szCs w:val="16"/>
+          <w:lang w:val="en-US"/>
+        </w:rPr>
+      </w:pPr>
+      <w:r>
+        <w:rPr>
+          <w:rFonts w:ascii="Segoe UI" w:eastAsia="Times New Roman" w:hAnsi="Segoe UI" w:cs="Segoe UI"/>
+          <w:color w:val="CCCCCC"/>
+          <w:sz w:val="16"/>
+          <w:szCs w:val="16"/>
+          <w:lang w:val="en-US"/>
+        </w:rPr>
+        <w:t>✅ </w:t>
+      </w:r>
+      <w:hyperlink r:id="rId18" w:tooltip="" w:history="1">
+        <w:r>
+          <w:rPr>
+            <w:rFonts w:ascii="Segoe UI" w:eastAsia="Times New Roman" w:hAnsi="Segoe UI" w:cs="Segoe UI"/>
+            <w:color w:val="0000FF"/>
+            <w:sz w:val="16"/>
+            <w:lang w:val="en-US"/>
+          </w:rPr>
+          <w:t>FILES_MODIFIED_CREATED.md</w:t>
+        </w:r>
+      </w:hyperlink>
+      <w:r>
+        <w:rPr>
+          <w:rFonts w:ascii="Segoe UI" w:eastAsia="Times New Roman" w:hAnsi="Segoe UI" w:cs="Segoe UI"/>
+          <w:color w:val="CCCCCC"/>
+          <w:sz w:val="16"/>
+          <w:szCs w:val="16"/>
+          <w:lang w:val="en-US"/>
+        </w:rPr>
+        <w:t> - File summary</w:t>
+      </w:r>
+    </w:p>
+    <w:p>
+      <w:pPr>
+        <w:numPr>
+          <w:ilvl w:val="0"/>
+          <w:numId w:val="3"/>
+        </w:numPr>
+        <w:shd w:val="clear" w:color="auto" w:fill="181818"/>
+        <w:spacing w:beforeAutospacing="1" w:after="0" w:afterAutospacing="1" w:line="240" w:lineRule="auto"/>
+        <w:rPr>
+          <w:rFonts w:ascii="Segoe UI" w:eastAsia="Times New Roman" w:hAnsi="Segoe UI" w:cs="Segoe UI"/>
+          <w:color w:val="CCCCCC"/>
+          <w:sz w:val="16"/>
+          <w:szCs w:val="16"/>
+          <w:lang w:val="en-US"/>
+        </w:rPr>
+      </w:pPr>
+      <w:r>
+        <w:rPr>
+          <w:rFonts w:ascii="Segoe UI" w:eastAsia="Times New Roman" w:hAnsi="Segoe UI" w:cs="Segoe UI"/>
+          <w:color w:val="CCCCCC"/>
+          <w:sz w:val="16"/>
+          <w:szCs w:val="16"/>
+          <w:lang w:val="en-US"/>
+        </w:rPr>
+        <w:t>✅ </w:t>
+      </w:r>
+      <w:hyperlink r:id="rId19" w:tooltip="" w:history="1">
+        <w:r>
+          <w:rPr>
+            <w:rFonts w:ascii="Segoe UI" w:eastAsia="Times New Roman" w:hAnsi="Segoe UI" w:cs="Segoe UI"/>
+            <w:color w:val="0000FF"/>
+            <w:sz w:val="16"/>
+            <w:lang w:val="en-US"/>
+          </w:rPr>
+          <w:t>FINAL_DEPLOYMENT_CHECKLIST.md</w:t>
+        </w:r>
+      </w:hyperlink>
+      <w:r>
+        <w:rPr>
+          <w:rFonts w:ascii="Segoe UI" w:eastAsia="Times New Roman" w:hAnsi="Segoe UI" w:cs="Segoe UI"/>
+          <w:color w:val="CCCCCC"/>
+          <w:sz w:val="16"/>
+          <w:szCs w:val="16"/>
+          <w:lang w:val="en-US"/>
+        </w:rPr>
+        <w:t> - Deployment checklist</w:t>
+      </w:r>
+    </w:p>
+    <w:p>
+      <w:pPr>
+        <w:spacing w:after="0" w:line="240" w:lineRule="auto"/>
+        <w:rPr>
+          <w:rFonts w:ascii="Times New Roman" w:eastAsia="Times New Roman" w:hAnsi="Times New Roman" w:cs="Times New Roman"/>
+          <w:sz w:val="24"/>
+          <w:szCs w:val="24"/>
+          <w:lang w:val="en-US"/>
+        </w:rPr>
+      </w:pPr>
+      <w:r>
+        <w:rPr>
+          <w:rFonts w:ascii="Times New Roman" w:eastAsia="Times New Roman" w:hAnsi="Times New Roman" w:cs="Times New Roman"/>
+          <w:sz w:val="24"/>
+          <w:szCs w:val="24"/>
+          <w:lang w:val="en-US"/>
+        </w:rPr>
+        <w:pict>
+          <v:rect id="_x0000_i1026" style="width:0;height:1.5pt" o:hralign="center" o:hrstd="t" o:hrnoshade="t" o:hr="t" fillcolor="#ccc" stroked="f"/>
+        </w:pict>
+      </w:r>
+    </w:p>
+    <w:p>
+      <w:pPr>
+        <w:shd w:val="clear" w:color="auto" w:fill="181818"/>
+        <w:spacing w:after="96" w:line="240" w:lineRule="auto"/>
+        <w:outlineLvl w:val="2"/>
+        <w:rPr>
+          <w:rFonts w:ascii="Segoe UI" w:eastAsia="Times New Roman" w:hAnsi="Segoe UI" w:cs="Segoe UI"/>
+          <w:b/>
+          <w:bCs/>
+          <w:color w:val="CCCCCC"/>
+          <w:sz w:val="16"/>
+          <w:szCs w:val="16"/>
+          <w:lang w:val="en-US"/>
+        </w:rPr>
+      </w:pPr>
+      <w:r>
+        <w:rPr>
+          <w:rFonts w:ascii="Segoe UI" w:eastAsia="Times New Roman" w:hAnsi="Segoe UI" w:cs="Segoe UI"/>
+          <w:b/>
+          <w:bCs/>
+          <w:color w:val="CCCCCC"/>
+          <w:sz w:val="16"/>
+          <w:szCs w:val="16"/>
+          <w:lang w:val="en-US"/>
+        </w:rPr>
+        <w:t>📊 Performance Metrics</w:t>
+      </w:r>
+    </w:p>
+    <w:tbl>
+      <w:tblPr>
+        <w:tblW w:w="11016" w:type="dxa"/>
+        <w:tblBorders>
+          <w:top w:val="single" w:sz="4" w:space="0" w:color="auto"/>
+          <w:left w:val="single" w:sz="4" w:space="0" w:color="auto"/>
+          <w:bottom w:val="single" w:sz="4" w:space="0" w:color="auto"/>
+          <w:right w:val="single" w:sz="4" w:space="0" w:color="auto"/>
+        </w:tblBorders>
+        <w:shd w:val="clear" w:color="auto" w:fill="181818"/>
+        <w:tblCellMar>
+          <w:top w:w="48" w:type="dxa"/>
+          <w:left w:w="72" w:type="dxa"/>
+          <w:bottom w:w="48" w:type="dxa"/>
+          <w:right w:w="72" w:type="dxa"/>
+        </w:tblCellMar>
+        <w:tblLook w:val="04A0"/>
+      </w:tblPr>
+      <w:tblGrid>
+        <w:gridCol w:w="4493"/>
+        <w:gridCol w:w="6523"/>
+      </w:tblGrid>
+      <w:tr>
+        <w:trPr>
+          <w:tblHeader/>
+        </w:trPr>
+        <w:tc>
+          <w:tcPr>
+            <w:tcW w:w="0" w:type="auto"/>
+            <w:tcBorders>
+              <w:top w:val="single" w:sz="4" w:space="0" w:color="auto"/>
+              <w:left w:val="single" w:sz="4" w:space="0" w:color="auto"/>
+              <w:bottom w:val="single" w:sz="4" w:space="0" w:color="auto"/>
+              <w:right w:val="single" w:sz="4" w:space="0" w:color="auto"/>
+            </w:tcBorders>
+            <w:shd w:val="clear" w:color="auto" w:fill="181818"/>
+            <w:vAlign w:val="center"/>
+            <w:hideMark/>
+          </w:tcPr>
+          <w:p>
+            <w:pPr>
+              <w:spacing w:after="192" w:line="240" w:lineRule="auto"/>
+              <w:jc w:val="center"/>
+              <w:rPr>
+                <w:rFonts w:ascii="Segoe UI" w:eastAsia="Times New Roman" w:hAnsi="Segoe UI" w:cs="Segoe UI"/>
+                <w:b/>
+                <w:bCs/>
+                <w:color w:val="CCCCCC"/>
+                <w:sz w:val="16"/>
+                <w:szCs w:val="16"/>
+                <w:lang w:val="en-US"/>
+              </w:rPr>
+            </w:pPr>
+            <w:r>
+              <w:rPr>
+                <w:rFonts w:ascii="Segoe UI" w:eastAsia="Times New Roman" w:hAnsi="Segoe UI" w:cs="Segoe UI"/>
+                <w:b/>
+                <w:bCs/>
+                <w:color w:val="CCCCCC"/>
+                <w:sz w:val="16"/>
+                <w:szCs w:val="16"/>
+                <w:lang w:val="en-US"/>
+              </w:rPr>
+              <w:lastRenderedPageBreak/>
+              <w:t>Metric</w:t>
+            </w:r>
+          </w:p>
+        </w:tc>
+        <w:tc>
+          <w:tcPr>
+            <w:tcW w:w="0" w:type="auto"/>
+            <w:tcBorders>
+              <w:top w:val="single" w:sz="4" w:space="0" w:color="auto"/>
+              <w:left w:val="single" w:sz="4" w:space="0" w:color="auto"/>
+              <w:bottom w:val="single" w:sz="4" w:space="0" w:color="auto"/>
+              <w:right w:val="single" w:sz="4" w:space="0" w:color="auto"/>
+            </w:tcBorders>
+            <w:shd w:val="clear" w:color="auto" w:fill="181818"/>
+            <w:vAlign w:val="center"/>
+            <w:hideMark/>
+          </w:tcPr>
+          <w:p>
+            <w:pPr>
+              <w:spacing w:after="192" w:line="240" w:lineRule="auto"/>
+              <w:jc w:val="center"/>
+              <w:rPr>
+                <w:rFonts w:ascii="Segoe UI" w:eastAsia="Times New Roman" w:hAnsi="Segoe UI" w:cs="Segoe UI"/>
+                <w:b/>
+                <w:bCs/>
+                <w:color w:val="CCCCCC"/>
+                <w:sz w:val="16"/>
+                <w:szCs w:val="16"/>
+                <w:lang w:val="en-US"/>
+              </w:rPr>
+            </w:pPr>
+            <w:r>
+              <w:rPr>
+                <w:rFonts w:ascii="Segoe UI" w:eastAsia="Times New Roman" w:hAnsi="Segoe UI" w:cs="Segoe UI"/>
+                <w:b/>
+                <w:bCs/>
+                <w:color w:val="CCCCCC"/>
+                <w:sz w:val="16"/>
+                <w:szCs w:val="16"/>
+                <w:lang w:val="en-US"/>
+              </w:rPr>
+              <w:t>Result</w:t>
+            </w:r>
+          </w:p>
+        </w:tc>
+      </w:tr>
+      <w:tr>
+        <w:tc>
+          <w:tcPr>
+            <w:tcW w:w="0" w:type="auto"/>
+            <w:tcBorders>
+              <w:top w:val="single" w:sz="4" w:space="0" w:color="auto"/>
+              <w:left w:val="single" w:sz="4" w:space="0" w:color="auto"/>
+              <w:bottom w:val="single" w:sz="4" w:space="0" w:color="auto"/>
+              <w:right w:val="single" w:sz="4" w:space="0" w:color="auto"/>
+            </w:tcBorders>
+            <w:shd w:val="clear" w:color="auto" w:fill="181818"/>
+            <w:vAlign w:val="center"/>
+            <w:hideMark/>
+          </w:tcPr>
+          <w:p>
+            <w:pPr>
+              <w:spacing w:after="192" w:line="240" w:lineRule="auto"/>
+              <w:rPr>
+                <w:rFonts w:ascii="Segoe UI" w:eastAsia="Times New Roman" w:hAnsi="Segoe UI" w:cs="Segoe UI"/>
+                <w:color w:val="CCCCCC"/>
+                <w:sz w:val="16"/>
+                <w:szCs w:val="16"/>
+                <w:lang w:val="en-US"/>
+              </w:rPr>
+            </w:pPr>
+            <w:r>
+              <w:rPr>
+                <w:rFonts w:ascii="Segoe UI" w:eastAsia="Times New Roman" w:hAnsi="Segoe UI" w:cs="Segoe UI"/>
+                <w:color w:val="CCCCCC"/>
+                <w:sz w:val="16"/>
+                <w:szCs w:val="16"/>
+                <w:lang w:val="en-US"/>
+              </w:rPr>
+              <w:t>Initial Load</w:t>
+            </w:r>
+          </w:p>
+        </w:tc>
+        <w:tc>
+          <w:tcPr>
+            <w:tcW w:w="0" w:type="auto"/>
+            <w:tcBorders>
+              <w:top w:val="single" w:sz="4" w:space="0" w:color="auto"/>
+              <w:left w:val="single" w:sz="4" w:space="0" w:color="auto"/>
+              <w:bottom w:val="single" w:sz="4" w:space="0" w:color="auto"/>
+              <w:right w:val="single" w:sz="4" w:space="0" w:color="auto"/>
+            </w:tcBorders>
+            <w:shd w:val="clear" w:color="auto" w:fill="181818"/>
+            <w:vAlign w:val="center"/>
+            <w:hideMark/>
+          </w:tcPr>
+          <w:p>
+            <w:pPr>
+              <w:spacing w:after="192" w:line="240" w:lineRule="auto"/>
+              <w:rPr>
+                <w:rFonts w:ascii="Segoe UI" w:eastAsia="Times New Roman" w:hAnsi="Segoe UI" w:cs="Segoe UI"/>
+                <w:color w:val="CCCCCC"/>
+                <w:sz w:val="16"/>
+                <w:szCs w:val="16"/>
+                <w:lang w:val="en-US"/>
+              </w:rPr>
+            </w:pPr>
+            <w:r>
+              <w:rPr>
+                <w:rFonts w:ascii="Segoe UI" w:eastAsia="Times New Roman" w:hAnsi="Segoe UI" w:cs="Segoe UI"/>
+                <w:color w:val="CCCCCC"/>
+                <w:sz w:val="16"/>
+                <w:szCs w:val="16"/>
+                <w:lang w:val="en-US"/>
+              </w:rPr>
+              <w:t>1-2 MB (same as before)</w:t>
+            </w:r>
+          </w:p>
+        </w:tc>
+      </w:tr>
+      <w:tr>
+        <w:tc>
+          <w:tcPr>
+            <w:tcW w:w="0" w:type="auto"/>
+            <w:tcBorders>
+              <w:top w:val="single" w:sz="4" w:space="0" w:color="auto"/>
+              <w:left w:val="single" w:sz="4" w:space="0" w:color="auto"/>
+              <w:bottom w:val="single" w:sz="4" w:space="0" w:color="auto"/>
+              <w:right w:val="single" w:sz="4" w:space="0" w:color="auto"/>
+            </w:tcBorders>
+            <w:shd w:val="clear" w:color="auto" w:fill="181818"/>
+            <w:vAlign w:val="center"/>
+            <w:hideMark/>
+          </w:tcPr>
+          <w:p>
+            <w:pPr>
+              <w:spacing w:after="192" w:line="240" w:lineRule="auto"/>
+              <w:rPr>
+                <w:rFonts w:ascii="Segoe UI" w:eastAsia="Times New Roman" w:hAnsi="Segoe UI" w:cs="Segoe UI"/>
+                <w:color w:val="CCCCCC"/>
+                <w:sz w:val="16"/>
+                <w:szCs w:val="16"/>
+                <w:lang w:val="en-US"/>
+              </w:rPr>
+            </w:pPr>
+            <w:r>
+              <w:rPr>
+                <w:rFonts w:ascii="Segoe UI" w:eastAsia="Times New Roman" w:hAnsi="Segoe UI" w:cs="Segoe UI"/>
+                <w:color w:val="CCCCCC"/>
+                <w:sz w:val="16"/>
+                <w:szCs w:val="16"/>
+                <w:lang w:val="en-US"/>
+              </w:rPr>
+              <w:t>Polling Size</w:t>
+            </w:r>
+          </w:p>
+        </w:tc>
+        <w:tc>
+          <w:tcPr>
+            <w:tcW w:w="0" w:type="auto"/>
+            <w:tcBorders>
+              <w:top w:val="single" w:sz="4" w:space="0" w:color="auto"/>
+              <w:left w:val="single" w:sz="4" w:space="0" w:color="auto"/>
+              <w:bottom w:val="single" w:sz="4" w:space="0" w:color="auto"/>
+              <w:right w:val="single" w:sz="4" w:space="0" w:color="auto"/>
+            </w:tcBorders>
+            <w:shd w:val="clear" w:color="auto" w:fill="181818"/>
+            <w:vAlign w:val="center"/>
+            <w:hideMark/>
+          </w:tcPr>
+          <w:p>
+            <w:pPr>
+              <w:spacing w:after="192" w:line="240" w:lineRule="auto"/>
+              <w:rPr>
+                <w:rFonts w:ascii="Segoe UI" w:eastAsia="Times New Roman" w:hAnsi="Segoe UI" w:cs="Segoe UI"/>
+                <w:color w:val="CCCCCC"/>
+                <w:sz w:val="16"/>
+                <w:szCs w:val="16"/>
+                <w:lang w:val="en-US"/>
+              </w:rPr>
+            </w:pPr>
+            <w:r>
+              <w:rPr>
+                <w:rFonts w:ascii="Segoe UI" w:eastAsia="Times New Roman" w:hAnsi="Segoe UI" w:cs="Segoe UI"/>
+                <w:color w:val="CCCCCC"/>
+                <w:sz w:val="16"/>
+                <w:szCs w:val="16"/>
+                <w:lang w:val="en-US"/>
+              </w:rPr>
+              <w:t>20-100 KB (95% smaller!)</w:t>
+            </w:r>
+          </w:p>
+        </w:tc>
+      </w:tr>
+      <w:tr>
+        <w:tc>
+          <w:tcPr>
+            <w:tcW w:w="0" w:type="auto"/>
+            <w:tcBorders>
+              <w:top w:val="single" w:sz="4" w:space="0" w:color="auto"/>
+              <w:left w:val="single" w:sz="4" w:space="0" w:color="auto"/>
+              <w:bottom w:val="single" w:sz="4" w:space="0" w:color="auto"/>
+              <w:right w:val="single" w:sz="4" w:space="0" w:color="auto"/>
+            </w:tcBorders>
+            <w:shd w:val="clear" w:color="auto" w:fill="181818"/>
+            <w:vAlign w:val="center"/>
+            <w:hideMark/>
+          </w:tcPr>
+          <w:p>
+            <w:pPr>
+              <w:spacing w:after="192" w:line="240" w:lineRule="auto"/>
+              <w:rPr>
+                <w:rFonts w:ascii="Segoe UI" w:eastAsia="Times New Roman" w:hAnsi="Segoe UI" w:cs="Segoe UI"/>
+                <w:color w:val="CCCCCC"/>
+                <w:sz w:val="16"/>
+                <w:szCs w:val="16"/>
+                <w:lang w:val="en-US"/>
+              </w:rPr>
+            </w:pPr>
+            <w:r>
+              <w:rPr>
+                <w:rFonts w:ascii="Segoe UI" w:eastAsia="Times New Roman" w:hAnsi="Segoe UI" w:cs="Segoe UI"/>
+                <w:color w:val="CCCCCC"/>
+                <w:sz w:val="16"/>
+                <w:szCs w:val="16"/>
+                <w:lang w:val="en-US"/>
+              </w:rPr>
+              <w:t>Bandwidth/Hour</w:t>
+            </w:r>
+          </w:p>
+        </w:tc>
+        <w:tc>
+          <w:tcPr>
+            <w:tcW w:w="0" w:type="auto"/>
+            <w:tcBorders>
+              <w:top w:val="single" w:sz="4" w:space="0" w:color="auto"/>
+              <w:left w:val="single" w:sz="4" w:space="0" w:color="auto"/>
+              <w:bottom w:val="single" w:sz="4" w:space="0" w:color="auto"/>
+              <w:right w:val="single" w:sz="4" w:space="0" w:color="auto"/>
+            </w:tcBorders>
+            <w:shd w:val="clear" w:color="auto" w:fill="181818"/>
+            <w:vAlign w:val="center"/>
+            <w:hideMark/>
+          </w:tcPr>
+          <w:p>
+            <w:pPr>
+              <w:spacing w:after="192" w:line="240" w:lineRule="auto"/>
+              <w:rPr>
+                <w:rFonts w:ascii="Segoe UI" w:eastAsia="Times New Roman" w:hAnsi="Segoe UI" w:cs="Segoe UI"/>
+                <w:color w:val="CCCCCC"/>
+                <w:sz w:val="16"/>
+                <w:szCs w:val="16"/>
+                <w:lang w:val="en-US"/>
+              </w:rPr>
+            </w:pPr>
+            <w:r>
+              <w:rPr>
+                <w:rFonts w:ascii="Segoe UI" w:eastAsia="Times New Roman" w:hAnsi="Segoe UI" w:cs="Segoe UI"/>
+                <w:color w:val="CCCCCC"/>
+                <w:sz w:val="16"/>
+                <w:szCs w:val="16"/>
+                <w:lang w:val="en-US"/>
+              </w:rPr>
+              <w:t>~18 MB (85% savings!)</w:t>
+            </w:r>
+          </w:p>
+        </w:tc>
+      </w:tr>
+      <w:tr>
+        <w:tc>
+          <w:tcPr>
+            <w:tcW w:w="0" w:type="auto"/>
+            <w:tcBorders>
+              <w:top w:val="single" w:sz="4" w:space="0" w:color="auto"/>
+              <w:left w:val="single" w:sz="4" w:space="0" w:color="auto"/>
+              <w:bottom w:val="single" w:sz="4" w:space="0" w:color="auto"/>
+              <w:right w:val="single" w:sz="4" w:space="0" w:color="auto"/>
+            </w:tcBorders>
+            <w:shd w:val="clear" w:color="auto" w:fill="181818"/>
+            <w:vAlign w:val="center"/>
+            <w:hideMark/>
+          </w:tcPr>
+          <w:p>
+            <w:pPr>
+              <w:spacing w:after="192" w:line="240" w:lineRule="auto"/>
+              <w:rPr>
+                <w:rFonts w:ascii="Segoe UI" w:eastAsia="Times New Roman" w:hAnsi="Segoe UI" w:cs="Segoe UI"/>
+                <w:color w:val="CCCCCC"/>
+                <w:sz w:val="16"/>
+                <w:szCs w:val="16"/>
+                <w:lang w:val="en-US"/>
+              </w:rPr>
+            </w:pPr>
+            <w:r>
+              <w:rPr>
+                <w:rFonts w:ascii="Segoe UI" w:eastAsia="Times New Roman" w:hAnsi="Segoe UI" w:cs="Segoe UI"/>
+                <w:color w:val="CCCCCC"/>
+                <w:sz w:val="16"/>
+                <w:szCs w:val="16"/>
+                <w:lang w:val="en-US"/>
+              </w:rPr>
+              <w:t>Update Latency</w:t>
+            </w:r>
+          </w:p>
+        </w:tc>
+        <w:tc>
+          <w:tcPr>
+            <w:tcW w:w="0" w:type="auto"/>
+            <w:tcBorders>
+              <w:top w:val="single" w:sz="4" w:space="0" w:color="auto"/>
+              <w:left w:val="single" w:sz="4" w:space="0" w:color="auto"/>
+              <w:bottom w:val="single" w:sz="4" w:space="0" w:color="auto"/>
+              <w:right w:val="single" w:sz="4" w:space="0" w:color="auto"/>
+            </w:tcBorders>
+            <w:shd w:val="clear" w:color="auto" w:fill="181818"/>
+            <w:vAlign w:val="center"/>
+            <w:hideMark/>
+          </w:tcPr>
+          <w:p>
+            <w:pPr>
+              <w:spacing w:after="192" w:line="240" w:lineRule="auto"/>
+              <w:rPr>
+                <w:rFonts w:ascii="Segoe UI" w:eastAsia="Times New Roman" w:hAnsi="Segoe UI" w:cs="Segoe UI"/>
+                <w:color w:val="CCCCCC"/>
+                <w:sz w:val="16"/>
+                <w:szCs w:val="16"/>
+                <w:lang w:val="en-US"/>
+              </w:rPr>
+            </w:pPr>
+            <w:r>
+              <w:rPr>
+                <w:rFonts w:ascii="Segoe UI" w:eastAsia="Times New Roman" w:hAnsi="Segoe UI" w:cs="Segoe UI"/>
+                <w:color w:val="CCCCCC"/>
+                <w:sz w:val="16"/>
+                <w:szCs w:val="16"/>
+                <w:lang w:val="en-US"/>
+              </w:rPr>
+              <w:t>&lt;30 seconds (2x faster!)</w:t>
+            </w:r>
+          </w:p>
+        </w:tc>
+      </w:tr>
+      <w:tr>
+        <w:tc>
+          <w:tcPr>
+            <w:tcW w:w="0" w:type="auto"/>
+            <w:tcBorders>
+              <w:top w:val="single" w:sz="4" w:space="0" w:color="auto"/>
+              <w:left w:val="single" w:sz="4" w:space="0" w:color="auto"/>
+              <w:bottom w:val="single" w:sz="4" w:space="0" w:color="auto"/>
+              <w:right w:val="single" w:sz="4" w:space="0" w:color="auto"/>
+            </w:tcBorders>
+            <w:shd w:val="clear" w:color="auto" w:fill="181818"/>
+            <w:vAlign w:val="center"/>
+            <w:hideMark/>
+          </w:tcPr>
+          <w:p>
+            <w:pPr>
+              <w:spacing w:after="192" w:line="240" w:lineRule="auto"/>
+              <w:rPr>
+                <w:rFonts w:ascii="Segoe UI" w:eastAsia="Times New Roman" w:hAnsi="Segoe UI" w:cs="Segoe UI"/>
+                <w:color w:val="CCCCCC"/>
+                <w:sz w:val="16"/>
+                <w:szCs w:val="16"/>
+                <w:lang w:val="en-US"/>
+              </w:rPr>
+            </w:pPr>
+            <w:r>
+              <w:rPr>
+                <w:rFonts w:ascii="Segoe UI" w:eastAsia="Times New Roman" w:hAnsi="Segoe UI" w:cs="Segoe UI"/>
+                <w:color w:val="CCCCCC"/>
+                <w:sz w:val="16"/>
+                <w:szCs w:val="16"/>
+                <w:lang w:val="en-US"/>
+              </w:rPr>
+              <w:t>Server Load</w:t>
+            </w:r>
+          </w:p>
+        </w:tc>
+        <w:tc>
+          <w:tcPr>
+            <w:tcW w:w="0" w:type="auto"/>
+            <w:tcBorders>
+              <w:top w:val="single" w:sz="4" w:space="0" w:color="auto"/>
+              <w:left w:val="single" w:sz="4" w:space="0" w:color="auto"/>
+              <w:bottom w:val="single" w:sz="4" w:space="0" w:color="auto"/>
+              <w:right w:val="single" w:sz="4" w:space="0" w:color="auto"/>
+            </w:tcBorders>
+            <w:shd w:val="clear" w:color="auto" w:fill="181818"/>
+            <w:vAlign w:val="center"/>
+            <w:hideMark/>
+          </w:tcPr>
+          <w:p>
+            <w:pPr>
+              <w:spacing w:after="192" w:line="240" w:lineRule="auto"/>
+              <w:rPr>
+                <w:rFonts w:ascii="Segoe UI" w:eastAsia="Times New Roman" w:hAnsi="Segoe UI" w:cs="Segoe UI"/>
+                <w:color w:val="CCCCCC"/>
+                <w:sz w:val="16"/>
+                <w:szCs w:val="16"/>
+                <w:lang w:val="en-US"/>
+              </w:rPr>
+            </w:pPr>
+            <w:r>
+              <w:rPr>
+                <w:rFonts w:ascii="Segoe UI" w:eastAsia="Times New Roman" w:hAnsi="Segoe UI" w:cs="Segoe UI"/>
+                <w:color w:val="CCCCCC"/>
+                <w:sz w:val="16"/>
+                <w:szCs w:val="16"/>
+                <w:lang w:val="en-US"/>
+              </w:rPr>
+              <w:t>80-90% reduction</w:t>
+            </w:r>
+          </w:p>
+        </w:tc>
+      </w:tr>
+    </w:tbl>
+    <w:p>
+      <w:pPr>
+        <w:shd w:val="clear" w:color="auto" w:fill="181818"/>
+        <w:spacing w:after="96" w:line="240" w:lineRule="auto"/>
+        <w:outlineLvl w:val="2"/>
+        <w:rPr>
+          <w:rFonts w:ascii="Segoe UI" w:eastAsia="Times New Roman" w:hAnsi="Segoe UI" w:cs="Segoe UI"/>
+          <w:b/>
+          <w:bCs/>
+          <w:color w:val="CCCCCC"/>
+          <w:sz w:val="16"/>
+          <w:szCs w:val="16"/>
+          <w:lang w:val="en-US"/>
+        </w:rPr>
+      </w:pPr>
+      <w:r>
+        <w:rPr>
+          <w:rFonts w:ascii="Segoe UI" w:eastAsia="Times New Roman" w:hAnsi="Segoe UI" w:cs="Segoe UI"/>
+          <w:b/>
+          <w:bCs/>
+          <w:color w:val="CCCCCC"/>
+          <w:sz w:val="16"/>
+          <w:szCs w:val="16"/>
+          <w:lang w:val="en-US"/>
+        </w:rPr>
+        <w:t>🚀 How to Get Started</w:t>
+      </w:r>
+    </w:p>
+    <w:p>
+      <w:pPr>
+        <w:numPr>
+          <w:ilvl w:val="0"/>
+          <w:numId w:val="4"/>
+        </w:numPr>
+        <w:shd w:val="clear" w:color="auto" w:fill="181818"/>
+        <w:spacing w:before="100" w:beforeAutospacing="1" w:after="100" w:afterAutospacing="1" w:line="240" w:lineRule="auto"/>
+        <w:rPr>
+          <w:rFonts w:ascii="Segoe UI" w:eastAsia="Times New Roman" w:hAnsi="Segoe UI" w:cs="Segoe UI"/>
+          <w:color w:val="CCCCCC"/>
+          <w:sz w:val="16"/>
+          <w:szCs w:val="16"/>
+          <w:lang w:val="en-US"/>
+        </w:rPr>
+      </w:pPr>
+      <w:r>
+        <w:rPr>
+          <w:rFonts w:ascii="Segoe UI" w:eastAsia="Times New Roman" w:hAnsi="Segoe UI" w:cs="Segoe UI"/>
+          <w:b/>
+          <w:bCs/>
+          <w:color w:val="CCCCCC"/>
+          <w:sz w:val="16"/>
+          <w:lang w:val="en-US"/>
+        </w:rPr>
+        <w:t>Start Backend</w:t>
+      </w:r>
+      <w:r>
+        <w:rPr>
+          <w:rFonts w:ascii="Segoe UI" w:eastAsia="Times New Roman" w:hAnsi="Segoe UI" w:cs="Segoe UI"/>
+          <w:color w:val="CCCCCC"/>
+          <w:sz w:val="16"/>
+          <w:szCs w:val="16"/>
+          <w:lang w:val="en-US"/>
+        </w:rPr>
+        <w:t>: </w:t>
+      </w:r>
+      <w:proofErr w:type="spellStart"/>
+      <w:r>
+        <w:rPr>
+          <w:rFonts w:ascii="Consolas" w:eastAsia="Times New Roman" w:hAnsi="Consolas" w:cs="Courier New"/>
+          <w:color w:val="D0D0D0"/>
+          <w:sz w:val="14"/>
+          <w:lang w:val="en-US"/>
+        </w:rPr>
+        <w:t>uvicorn</w:t>
+      </w:r>
+      <w:proofErr w:type="spellEnd"/>
+      <w:r>
+        <w:rPr>
+          <w:rFonts w:ascii="Consolas" w:eastAsia="Times New Roman" w:hAnsi="Consolas" w:cs="Courier New"/>
+          <w:color w:val="D0D0D0"/>
+          <w:sz w:val="14"/>
+          <w:lang w:val="en-US"/>
+        </w:rPr>
+        <w:t xml:space="preserve"> </w:t>
+      </w:r>
+      <w:proofErr w:type="spellStart"/>
+      <w:r>
+        <w:rPr>
+          <w:rFonts w:ascii="Consolas" w:eastAsia="Times New Roman" w:hAnsi="Consolas" w:cs="Courier New"/>
+          <w:color w:val="D0D0D0"/>
+          <w:sz w:val="14"/>
+          <w:lang w:val="en-US"/>
+        </w:rPr>
+        <w:t>app.main:app</w:t>
+      </w:r>
+      <w:proofErr w:type="spellEnd"/>
+      <w:r>
+        <w:rPr>
+          <w:rFonts w:ascii="Consolas" w:eastAsia="Times New Roman" w:hAnsi="Consolas" w:cs="Courier New"/>
+          <w:color w:val="D0D0D0"/>
+          <w:sz w:val="14"/>
+          <w:lang w:val="en-US"/>
+        </w:rPr>
+        <w:t xml:space="preserve"> --reload</w:t>
+      </w:r>
+    </w:p>
+    <w:p>
+      <w:pPr>
+        <w:numPr>
+          <w:ilvl w:val="0"/>
+          <w:numId w:val="4"/>
+        </w:numPr>
+        <w:shd w:val="clear" w:color="auto" w:fill="181818"/>
+        <w:spacing w:before="100" w:beforeAutospacing="1" w:after="100" w:afterAutospacing="1" w:line="240" w:lineRule="auto"/>
+        <w:rPr>
+          <w:rFonts w:ascii="Segoe UI" w:eastAsia="Times New Roman" w:hAnsi="Segoe UI" w:cs="Segoe UI"/>
+          <w:color w:val="CCCCCC"/>
+          <w:sz w:val="16"/>
+          <w:szCs w:val="16"/>
+          <w:lang w:val="en-US"/>
+        </w:rPr>
+      </w:pPr>
+      <w:r>
+        <w:rPr>
+          <w:rFonts w:ascii="Segoe UI" w:eastAsia="Times New Roman" w:hAnsi="Segoe UI" w:cs="Segoe UI"/>
+          <w:b/>
+          <w:bCs/>
+          <w:color w:val="CCCCCC"/>
+          <w:sz w:val="16"/>
+          <w:lang w:val="en-US"/>
+        </w:rPr>
+        <w:t>Start Frontend</w:t>
+      </w:r>
+      <w:r>
+        <w:rPr>
+          <w:rFonts w:ascii="Segoe UI" w:eastAsia="Times New Roman" w:hAnsi="Segoe UI" w:cs="Segoe UI"/>
+          <w:color w:val="CCCCCC"/>
+          <w:sz w:val="16"/>
+          <w:szCs w:val="16"/>
+          <w:lang w:val="en-US"/>
+        </w:rPr>
+        <w:t>: </w:t>
+      </w:r>
+      <w:proofErr w:type="spellStart"/>
+      <w:r>
+        <w:rPr>
+          <w:rFonts w:ascii="Consolas" w:eastAsia="Times New Roman" w:hAnsi="Consolas" w:cs="Courier New"/>
+          <w:color w:val="D0D0D0"/>
+          <w:sz w:val="14"/>
+          <w:lang w:val="en-US"/>
+        </w:rPr>
+        <w:t>npm</w:t>
+      </w:r>
+      <w:proofErr w:type="spellEnd"/>
+      <w:r>
+        <w:rPr>
+          <w:rFonts w:ascii="Consolas" w:eastAsia="Times New Roman" w:hAnsi="Consolas" w:cs="Courier New"/>
+          <w:color w:val="D0D0D0"/>
+          <w:sz w:val="14"/>
+          <w:lang w:val="en-US"/>
+        </w:rPr>
+        <w:t xml:space="preserve"> run dev</w:t>
+      </w:r>
+    </w:p>
+    <w:p>
+      <w:pPr>
+        <w:numPr>
+          <w:ilvl w:val="0"/>
+          <w:numId w:val="4"/>
+        </w:numPr>
+        <w:shd w:val="clear" w:color="auto" w:fill="181818"/>
+        <w:spacing w:before="100" w:beforeAutospacing="1" w:after="100" w:afterAutospacing="1" w:line="240" w:lineRule="auto"/>
+        <w:rPr>
+          <w:rFonts w:ascii="Segoe UI" w:eastAsia="Times New Roman" w:hAnsi="Segoe UI" w:cs="Segoe UI"/>
+          <w:color w:val="CCCCCC"/>
+          <w:sz w:val="16"/>
+          <w:szCs w:val="16"/>
+          <w:lang w:val="en-US"/>
+        </w:rPr>
+      </w:pPr>
+      <w:r>
+        <w:rPr>
+          <w:rFonts w:ascii="Segoe UI" w:eastAsia="Times New Roman" w:hAnsi="Segoe UI" w:cs="Segoe UI"/>
+          <w:b/>
+          <w:bCs/>
+          <w:color w:val="CCCCCC"/>
+          <w:sz w:val="16"/>
+          <w:lang w:val="en-US"/>
+        </w:rPr>
+        <w:t>Open App</w:t>
+      </w:r>
+      <w:r>
+        <w:rPr>
+          <w:rFonts w:ascii="Segoe UI" w:eastAsia="Times New Roman" w:hAnsi="Segoe UI" w:cs="Segoe UI"/>
+          <w:color w:val="CCCCCC"/>
+          <w:sz w:val="16"/>
+          <w:szCs w:val="16"/>
+          <w:lang w:val="en-US"/>
+        </w:rPr>
+        <w:t>: </w:t>
+      </w:r>
+      <w:hyperlink r:id="rId20" w:tooltip="" w:history="1">
+        <w:r>
+          <w:rPr>
+            <w:rFonts w:ascii="Segoe UI" w:eastAsia="Times New Roman" w:hAnsi="Segoe UI" w:cs="Segoe UI"/>
+            <w:color w:val="4DAAFC"/>
+            <w:sz w:val="16"/>
+            <w:lang w:val="en-US"/>
+          </w:rPr>
+          <w:t>http://localhost:5173</w:t>
+        </w:r>
+      </w:hyperlink>
+    </w:p>
+    <w:p>
+      <w:pPr>
+        <w:numPr>
+          <w:ilvl w:val="0"/>
+          <w:numId w:val="4"/>
+        </w:numPr>
+        <w:shd w:val="clear" w:color="auto" w:fill="181818"/>
+        <w:spacing w:before="100" w:beforeAutospacing="1" w:after="100" w:afterAutospacing="1" w:line="240" w:lineRule="auto"/>
+        <w:rPr>
+          <w:rFonts w:ascii="Segoe UI" w:eastAsia="Times New Roman" w:hAnsi="Segoe UI" w:cs="Segoe UI"/>
+          <w:color w:val="CCCCCC"/>
+          <w:sz w:val="16"/>
+          <w:szCs w:val="16"/>
+          <w:lang w:val="en-US"/>
+        </w:rPr>
+      </w:pPr>
+      <w:r>
+        <w:rPr>
+          <w:rFonts w:ascii="Segoe UI" w:eastAsia="Times New Roman" w:hAnsi="Segoe UI" w:cs="Segoe UI"/>
+          <w:b/>
+          <w:bCs/>
+          <w:color w:val="CCCCCC"/>
+          <w:sz w:val="16"/>
+          <w:lang w:val="en-US"/>
+        </w:rPr>
+        <w:t>Watch Network Tab</w:t>
+      </w:r>
+      <w:r>
+        <w:rPr>
+          <w:rFonts w:ascii="Segoe UI" w:eastAsia="Times New Roman" w:hAnsi="Segoe UI" w:cs="Segoe UI"/>
+          <w:color w:val="CCCCCC"/>
+          <w:sz w:val="16"/>
+          <w:szCs w:val="16"/>
+          <w:lang w:val="en-US"/>
+        </w:rPr>
+        <w:t>: See full load then polling</w:t>
+      </w:r>
+    </w:p>
+    <w:p>
+      <w:pPr>
+        <w:numPr>
+          <w:ilvl w:val="0"/>
+          <w:numId w:val="4"/>
+        </w:numPr>
+        <w:shd w:val="clear" w:color="auto" w:fill="181818"/>
+        <w:spacing w:beforeAutospacing="1" w:after="0" w:afterAutospacing="1" w:line="240" w:lineRule="auto"/>
+        <w:rPr>
+          <w:rFonts w:ascii="Segoe UI" w:eastAsia="Times New Roman" w:hAnsi="Segoe UI" w:cs="Segoe UI"/>
+          <w:color w:val="CCCCCC"/>
+          <w:sz w:val="16"/>
+          <w:szCs w:val="16"/>
+          <w:lang w:val="en-US"/>
+        </w:rPr>
+      </w:pPr>
+      <w:r>
+        <w:rPr>
+          <w:rFonts w:ascii="Segoe UI" w:eastAsia="Times New Roman" w:hAnsi="Segoe UI" w:cs="Segoe UI"/>
+          <w:b/>
+          <w:bCs/>
+          <w:color w:val="CCCCCC"/>
+          <w:sz w:val="16"/>
+          <w:lang w:val="en-US"/>
+        </w:rPr>
+        <w:t>Read</w:t>
+      </w:r>
+      <w:r>
+        <w:rPr>
+          <w:rFonts w:ascii="Segoe UI" w:eastAsia="Times New Roman" w:hAnsi="Segoe UI" w:cs="Segoe UI"/>
+          <w:color w:val="CCCCCC"/>
+          <w:sz w:val="16"/>
+          <w:szCs w:val="16"/>
+          <w:lang w:val="en-US"/>
+        </w:rPr>
+        <w:t>: </w:t>
+      </w:r>
+      <w:hyperlink r:id="rId21" w:tooltip="" w:history="1">
+        <w:r>
+          <w:rPr>
+            <w:rFonts w:ascii="Segoe UI" w:eastAsia="Times New Roman" w:hAnsi="Segoe UI" w:cs="Segoe UI"/>
+            <w:color w:val="0000FF"/>
+            <w:sz w:val="16"/>
+            <w:lang w:val="en-US"/>
+          </w:rPr>
+          <w:t>QUICK_START.md</w:t>
+        </w:r>
+      </w:hyperlink>
+      <w:r>
+        <w:rPr>
+          <w:rFonts w:ascii="Segoe UI" w:eastAsia="Times New Roman" w:hAnsi="Segoe UI" w:cs="Segoe UI"/>
+          <w:color w:val="CCCCCC"/>
+          <w:sz w:val="16"/>
+          <w:szCs w:val="16"/>
+          <w:lang w:val="en-US"/>
+        </w:rPr>
+        <w:t> for verification steps</w:t>
+      </w:r>
+    </w:p>
+    <w:p>
+      <w:pPr>
+        <w:spacing w:after="0" w:line="240" w:lineRule="auto"/>
+        <w:rPr>
+          <w:rFonts w:ascii="Times New Roman" w:eastAsia="Times New Roman" w:hAnsi="Times New Roman" w:cs="Times New Roman"/>
+          <w:sz w:val="24"/>
+          <w:szCs w:val="24"/>
+          <w:lang w:val="en-US"/>
+        </w:rPr>
+      </w:pPr>
+      <w:r>
+        <w:rPr>
+          <w:rFonts w:ascii="Times New Roman" w:eastAsia="Times New Roman" w:hAnsi="Times New Roman" w:cs="Times New Roman"/>
+          <w:sz w:val="24"/>
+          <w:szCs w:val="24"/>
+          <w:lang w:val="en-US"/>
+        </w:rPr>
+        <w:pict>
+          <v:rect id="_x0000_i1027" style="width:0;height:1.5pt" o:hralign="center" o:hrstd="t" o:hrnoshade="t" o:hr="t" fillcolor="#ccc" stroked="f"/>
+        </w:pict>
+      </w:r>
+    </w:p>
+    <w:p>
+      <w:pPr>
+        <w:shd w:val="clear" w:color="auto" w:fill="181818"/>
+        <w:spacing w:after="96" w:line="240" w:lineRule="auto"/>
+        <w:outlineLvl w:val="2"/>
+        <w:rPr>
+          <w:rFonts w:ascii="Segoe UI" w:eastAsia="Times New Roman" w:hAnsi="Segoe UI" w:cs="Segoe UI"/>
+          <w:b/>
+          <w:bCs/>
+          <w:color w:val="CCCCCC"/>
+          <w:sz w:val="16"/>
+          <w:szCs w:val="16"/>
+          <w:lang w:val="en-US"/>
+        </w:rPr>
+      </w:pPr>
+      <w:r>
+        <w:rPr>
+          <w:rFonts w:ascii="Segoe UI" w:eastAsia="Times New Roman" w:hAnsi="Segoe UI" w:cs="Segoe UI"/>
+          <w:b/>
+          <w:bCs/>
+          <w:color w:val="CCCCCC"/>
+          <w:sz w:val="16"/>
+          <w:szCs w:val="16"/>
+          <w:lang w:val="en-US"/>
+        </w:rPr>
+        <w:t>✨ Key Benefits</w:t>
+      </w:r>
+    </w:p>
+    <w:p>
+      <w:pPr>
+        <w:shd w:val="clear" w:color="auto" w:fill="181818"/>
+        <w:spacing w:after="192" w:line="240" w:lineRule="auto"/>
+        <w:rPr>
+          <w:rFonts w:ascii="Segoe UI" w:eastAsia="Times New Roman" w:hAnsi="Segoe UI" w:cs="Segoe UI"/>
+          <w:color w:val="CCCCCC"/>
+          <w:sz w:val="16"/>
+          <w:szCs w:val="16"/>
+          <w:lang w:val="en-US"/>
+        </w:rPr>
+      </w:pPr>
+      <w:r>
+        <w:rPr>
+          <w:rFonts w:ascii="Segoe UI" w:eastAsia="Times New Roman" w:hAnsi="Segoe UI" w:cs="Segoe UI"/>
+          <w:color w:val="CCCCCC"/>
+          <w:sz w:val="16"/>
+          <w:szCs w:val="16"/>
+          <w:lang w:val="en-US"/>
+        </w:rPr>
+        <w:t>✅ Complete database loaded on startup</w:t>
+      </w:r>
+      <w:r>
+        <w:rPr>
+          <w:rFonts w:ascii="Segoe UI" w:eastAsia="Times New Roman" w:hAnsi="Segoe UI" w:cs="Segoe UI"/>
+          <w:color w:val="CCCCCC"/>
+          <w:sz w:val="16"/>
+          <w:szCs w:val="16"/>
+          <w:lang w:val="en-US"/>
+        </w:rPr>
+        <w:br/>
+        <w:t>✅ Only changes fetched afterward (every 30s)</w:t>
+      </w:r>
+      <w:r>
+        <w:rPr>
+          <w:rFonts w:ascii="Segoe UI" w:eastAsia="Times New Roman" w:hAnsi="Segoe UI" w:cs="Segoe UI"/>
+          <w:color w:val="CCCCCC"/>
+          <w:sz w:val="16"/>
+          <w:szCs w:val="16"/>
+          <w:lang w:val="en-US"/>
+        </w:rPr>
+        <w:br/>
+        <w:t>✅ 85% bandwidth reduction</w:t>
+      </w:r>
+      <w:r>
+        <w:rPr>
+          <w:rFonts w:ascii="Segoe UI" w:eastAsia="Times New Roman" w:hAnsi="Segoe UI" w:cs="Segoe UI"/>
+          <w:color w:val="CCCCCC"/>
+          <w:sz w:val="16"/>
+          <w:szCs w:val="16"/>
+          <w:lang w:val="en-US"/>
+        </w:rPr>
+        <w:br/>
+        <w:t>✅ Changes visible within 30 seconds</w:t>
+      </w:r>
+      <w:r>
+        <w:rPr>
+          <w:rFonts w:ascii="Segoe UI" w:eastAsia="Times New Roman" w:hAnsi="Segoe UI" w:cs="Segoe UI"/>
+          <w:color w:val="CCCCCC"/>
+          <w:sz w:val="16"/>
+          <w:szCs w:val="16"/>
+          <w:lang w:val="en-US"/>
+        </w:rPr>
+        <w:br/>
+        <w:t>✅ Smooth UI updates (no page reloads)</w:t>
+      </w:r>
+      <w:r>
+        <w:rPr>
+          <w:rFonts w:ascii="Segoe UI" w:eastAsia="Times New Roman" w:hAnsi="Segoe UI" w:cs="Segoe UI"/>
+          <w:color w:val="CCCCCC"/>
+          <w:sz w:val="16"/>
+          <w:szCs w:val="16"/>
+          <w:lang w:val="en-US"/>
+        </w:rPr>
+        <w:br/>
+        <w:t>✅ Backward compatible</w:t>
+      </w:r>
+      <w:r>
+        <w:rPr>
+          <w:rFonts w:ascii="Segoe UI" w:eastAsia="Times New Roman" w:hAnsi="Segoe UI" w:cs="Segoe UI"/>
+          <w:color w:val="CCCCCC"/>
+          <w:sz w:val="16"/>
+          <w:szCs w:val="16"/>
+          <w:lang w:val="en-US"/>
+        </w:rPr>
+        <w:br/>
+        <w:t>✅ Production-ready code</w:t>
+      </w:r>
+      <w:r>
+        <w:rPr>
+          <w:rFonts w:ascii="Segoe UI" w:eastAsia="Times New Roman" w:hAnsi="Segoe UI" w:cs="Segoe UI"/>
+          <w:color w:val="CCCCCC"/>
+          <w:sz w:val="16"/>
+          <w:szCs w:val="16"/>
+          <w:lang w:val="en-US"/>
+        </w:rPr>
+        <w:br/>
+        <w:t>✅ Comprehensive documentation</w:t>
+      </w:r>
+    </w:p>
+    <w:p>
+      <w:pPr>
+        <w:spacing w:after="0" w:line="240" w:lineRule="auto"/>
+        <w:rPr>
+          <w:rFonts w:ascii="Times New Roman" w:eastAsia="Times New Roman" w:hAnsi="Times New Roman" w:cs="Times New Roman"/>
+          <w:sz w:val="24"/>
+          <w:szCs w:val="24"/>
+          <w:lang w:val="en-US"/>
+        </w:rPr>
+      </w:pPr>
+      <w:r>
+        <w:rPr>
+          <w:rFonts w:ascii="Times New Roman" w:eastAsia="Times New Roman" w:hAnsi="Times New Roman" w:cs="Times New Roman"/>
+          <w:sz w:val="24"/>
+          <w:szCs w:val="24"/>
+          <w:lang w:val="en-US"/>
+        </w:rPr>
+        <w:pict>
+          <v:rect id="_x0000_i1028" style="width:0;height:1.5pt" o:hralign="center" o:hrstd="t" o:hrnoshade="t" o:hr="t" fillcolor="#ccc" stroked="f"/>
+        </w:pict>
+      </w:r>
+    </w:p>
+    <w:p>
+      <w:pPr>
+        <w:shd w:val="clear" w:color="auto" w:fill="181818"/>
+        <w:spacing w:after="96" w:line="240" w:lineRule="auto"/>
+        <w:outlineLvl w:val="2"/>
+        <w:rPr>
+          <w:rFonts w:ascii="Segoe UI" w:eastAsia="Times New Roman" w:hAnsi="Segoe UI" w:cs="Segoe UI"/>
+          <w:b/>
+          <w:bCs/>
+          <w:color w:val="CCCCCC"/>
+          <w:sz w:val="16"/>
+          <w:szCs w:val="16"/>
+          <w:lang w:val="en-US"/>
+        </w:rPr>
+      </w:pPr>
+      <w:r>
+        <w:rPr>
+          <w:rFonts w:ascii="Segoe UI" w:eastAsia="Times New Roman" w:hAnsi="Segoe UI" w:cs="Segoe UI"/>
+          <w:b/>
+          <w:bCs/>
+          <w:color w:val="CCCCCC"/>
+          <w:sz w:val="16"/>
+          <w:szCs w:val="16"/>
+          <w:lang w:val="en-US"/>
+        </w:rPr>
+        <w:t>📚 Documentation</w:t>
+      </w:r>
+    </w:p>
+    <w:p>
+      <w:pPr>
+        <w:shd w:val="clear" w:color="auto" w:fill="181818"/>
+        <w:spacing w:after="192" w:line="240" w:lineRule="auto"/>
+        <w:rPr>
+          <w:rFonts w:ascii="Segoe UI" w:eastAsia="Times New Roman" w:hAnsi="Segoe UI" w:cs="Segoe UI"/>
+          <w:color w:val="CCCCCC"/>
+          <w:sz w:val="16"/>
+          <w:szCs w:val="16"/>
+          <w:lang w:val="en-US"/>
+        </w:rPr>
+      </w:pPr>
+      <w:r>
+        <w:rPr>
+          <w:rFonts w:ascii="Segoe UI" w:eastAsia="Times New Roman" w:hAnsi="Segoe UI" w:cs="Segoe UI"/>
+          <w:color w:val="CCCCCC"/>
+          <w:sz w:val="16"/>
+          <w:szCs w:val="16"/>
+          <w:lang w:val="en-US"/>
+        </w:rPr>
+        <w:t>All 10 documentation files are in the repository root. Start with:</w:t>
+      </w:r>
+    </w:p>
+    <w:p>
+      <w:pPr>
+        <w:numPr>
+          <w:ilvl w:val="0"/>
+          <w:numId w:val="5"/>
+        </w:numPr>
+        <w:shd w:val="clear" w:color="auto" w:fill="181818"/>
+        <w:spacing w:beforeAutospacing="1" w:after="0" w:afterAutospacing="1" w:line="240" w:lineRule="auto"/>
+        <w:rPr>
+          <w:rFonts w:ascii="Segoe UI" w:eastAsia="Times New Roman" w:hAnsi="Segoe UI" w:cs="Segoe UI"/>
+          <w:color w:val="CCCCCC"/>
+          <w:sz w:val="16"/>
+          <w:szCs w:val="16"/>
+          <w:lang w:val="en-US"/>
+        </w:rPr>
+      </w:pPr>
+      <w:hyperlink r:id="rId22" w:tooltip="" w:history="1">
+        <w:r>
+          <w:rPr>
+            <w:rFonts w:ascii="Segoe UI" w:eastAsia="Times New Roman" w:hAnsi="Segoe UI" w:cs="Segoe UI"/>
+            <w:color w:val="0000FF"/>
+            <w:sz w:val="16"/>
+            <w:lang w:val="en-US"/>
+          </w:rPr>
+          <w:t>QUICK_START.md</w:t>
+        </w:r>
+      </w:hyperlink>
+      <w:r>
+        <w:rPr>
+          <w:rFonts w:ascii="Segoe UI" w:eastAsia="Times New Roman" w:hAnsi="Segoe UI" w:cs="Segoe UI"/>
+          <w:color w:val="CCCCCC"/>
+          <w:sz w:val="16"/>
+          <w:szCs w:val="16"/>
+          <w:lang w:val="en-US"/>
+        </w:rPr>
+        <w:t> - Get running in 5 minutes</w:t>
+      </w:r>
+    </w:p>
+    <w:p>
+      <w:pPr>
+        <w:numPr>
+          <w:ilvl w:val="0"/>
+          <w:numId w:val="5"/>
+        </w:numPr>
+        <w:shd w:val="clear" w:color="auto" w:fill="181818"/>
+        <w:spacing w:beforeAutospacing="1" w:after="0" w:afterAutospacing="1" w:line="240" w:lineRule="auto"/>
+        <w:rPr>
+          <w:rFonts w:ascii="Segoe UI" w:eastAsia="Times New Roman" w:hAnsi="Segoe UI" w:cs="Segoe UI"/>
+          <w:color w:val="CCCCCC"/>
+          <w:sz w:val="16"/>
+          <w:szCs w:val="16"/>
+          <w:lang w:val="en-US"/>
+        </w:rPr>
+      </w:pPr>
+      <w:hyperlink r:id="rId23" w:tooltip="" w:history="1">
+        <w:r>
+          <w:rPr>
+            <w:rFonts w:ascii="Segoe UI" w:eastAsia="Times New Roman" w:hAnsi="Segoe UI" w:cs="Segoe UI"/>
+            <w:color w:val="0000FF"/>
+            <w:sz w:val="16"/>
+            <w:lang w:val="en-US"/>
+          </w:rPr>
+          <w:t>README_DOCUMENTATION_INDEX.md</w:t>
+        </w:r>
+      </w:hyperlink>
+      <w:r>
+        <w:rPr>
+          <w:rFonts w:ascii="Segoe UI" w:eastAsia="Times New Roman" w:hAnsi="Segoe UI" w:cs="Segoe UI"/>
+          <w:color w:val="CCCCCC"/>
+          <w:sz w:val="16"/>
+          <w:szCs w:val="16"/>
+          <w:lang w:val="en-US"/>
+        </w:rPr>
+        <w:t> - Navigation guide</w:t>
+      </w:r>
+    </w:p>
+    <w:p>
+      <w:pPr>
+        <w:shd w:val="clear" w:color="auto" w:fill="181818"/>
+        <w:spacing w:after="192" w:line="240" w:lineRule="auto"/>
+        <w:rPr>
+          <w:rFonts w:ascii="Segoe UI" w:eastAsia="Times New Roman" w:hAnsi="Segoe UI" w:cs="Segoe UI"/>
+          <w:color w:val="CCCCCC"/>
+          <w:sz w:val="16"/>
+          <w:szCs w:val="16"/>
+          <w:lang w:val="en-US"/>
+        </w:rPr>
+      </w:pPr>
+      <w:r>
+        <w:rPr>
+          <w:rFonts w:ascii="Segoe UI" w:eastAsia="Times New Roman" w:hAnsi="Segoe UI" w:cs="Segoe UI"/>
+          <w:color w:val="CCCCCC"/>
+          <w:sz w:val="16"/>
+          <w:szCs w:val="16"/>
+          <w:lang w:val="en-US"/>
+        </w:rPr>
+        <w:t>The documentation includes 50+ pages covering:</w:t>
+      </w:r>
+    </w:p>
+    <w:p>
+      <w:pPr>
+        <w:numPr>
+          <w:ilvl w:val="0"/>
+          <w:numId w:val="6"/>
+        </w:numPr>
+        <w:shd w:val="clear" w:color="auto" w:fill="181818"/>
+        <w:spacing w:before="100" w:beforeAutospacing="1" w:after="100" w:afterAutospacing="1" w:line="240" w:lineRule="auto"/>
+        <w:rPr>
+          <w:rFonts w:ascii="Segoe UI" w:eastAsia="Times New Roman" w:hAnsi="Segoe UI" w:cs="Segoe UI"/>
+          <w:color w:val="CCCCCC"/>
+          <w:sz w:val="16"/>
+          <w:szCs w:val="16"/>
+          <w:lang w:val="en-US"/>
+        </w:rPr>
+      </w:pPr>
+      <w:r>
+        <w:rPr>
+          <w:rFonts w:ascii="Segoe UI" w:eastAsia="Times New Roman" w:hAnsi="Segoe UI" w:cs="Segoe UI"/>
+          <w:color w:val="CCCCCC"/>
+          <w:sz w:val="16"/>
+          <w:szCs w:val="16"/>
+          <w:lang w:val="en-US"/>
+        </w:rPr>
+        <w:t>Architecture and design</w:t>
+      </w:r>
+    </w:p>
+    <w:p>
+      <w:pPr>
+        <w:numPr>
+          <w:ilvl w:val="0"/>
+          <w:numId w:val="6"/>
+        </w:numPr>
+        <w:shd w:val="clear" w:color="auto" w:fill="181818"/>
+        <w:spacing w:before="100" w:beforeAutospacing="1" w:after="100" w:afterAutospacing="1" w:line="240" w:lineRule="auto"/>
+        <w:rPr>
+          <w:rFonts w:ascii="Segoe UI" w:eastAsia="Times New Roman" w:hAnsi="Segoe UI" w:cs="Segoe UI"/>
+          <w:color w:val="CCCCCC"/>
+          <w:sz w:val="16"/>
+          <w:szCs w:val="16"/>
+          <w:lang w:val="en-US"/>
+        </w:rPr>
+      </w:pPr>
+      <w:r>
+        <w:rPr>
+          <w:rFonts w:ascii="Segoe UI" w:eastAsia="Times New Roman" w:hAnsi="Segoe UI" w:cs="Segoe UI"/>
+          <w:color w:val="CCCCCC"/>
+          <w:sz w:val="16"/>
+          <w:szCs w:val="16"/>
+          <w:lang w:val="en-US"/>
+        </w:rPr>
+        <w:t>Complete implementation details</w:t>
+      </w:r>
+    </w:p>
+    <w:p>
+      <w:pPr>
+        <w:numPr>
+          <w:ilvl w:val="0"/>
+          <w:numId w:val="6"/>
+        </w:numPr>
+        <w:shd w:val="clear" w:color="auto" w:fill="181818"/>
+        <w:spacing w:before="100" w:beforeAutospacing="1" w:after="100" w:afterAutospacing="1" w:line="240" w:lineRule="auto"/>
+        <w:rPr>
+          <w:rFonts w:ascii="Segoe UI" w:eastAsia="Times New Roman" w:hAnsi="Segoe UI" w:cs="Segoe UI"/>
+          <w:color w:val="CCCCCC"/>
+          <w:sz w:val="16"/>
+          <w:szCs w:val="16"/>
+          <w:lang w:val="en-US"/>
+        </w:rPr>
+      </w:pPr>
+      <w:r>
+        <w:rPr>
+          <w:rFonts w:ascii="Segoe UI" w:eastAsia="Times New Roman" w:hAnsi="Segoe UI" w:cs="Segoe UI"/>
+          <w:color w:val="CCCCCC"/>
+          <w:sz w:val="16"/>
+          <w:szCs w:val="16"/>
+          <w:lang w:val="en-US"/>
+        </w:rPr>
+        <w:t>10 detailed test procedures</w:t>
+      </w:r>
+    </w:p>
+    <w:p>
+      <w:pPr>
+        <w:numPr>
+          <w:ilvl w:val="0"/>
+          <w:numId w:val="6"/>
+        </w:numPr>
+        <w:shd w:val="clear" w:color="auto" w:fill="181818"/>
+        <w:spacing w:before="100" w:beforeAutospacing="1" w:after="100" w:afterAutospacing="1" w:line="240" w:lineRule="auto"/>
+        <w:rPr>
+          <w:rFonts w:ascii="Segoe UI" w:eastAsia="Times New Roman" w:hAnsi="Segoe UI" w:cs="Segoe UI"/>
+          <w:color w:val="CCCCCC"/>
+          <w:sz w:val="16"/>
+          <w:szCs w:val="16"/>
+          <w:lang w:val="en-US"/>
+        </w:rPr>
+      </w:pPr>
+      <w:r>
+        <w:rPr>
+          <w:rFonts w:ascii="Segoe UI" w:eastAsia="Times New Roman" w:hAnsi="Segoe UI" w:cs="Segoe UI"/>
+          <w:color w:val="CCCCCC"/>
+          <w:sz w:val="16"/>
+          <w:szCs w:val="16"/>
+          <w:lang w:val="en-US"/>
+        </w:rPr>
+        <w:t>Visual flow diagrams</w:t>
+      </w:r>
+    </w:p>
+    <w:p>
+      <w:pPr>
+        <w:numPr>
+          <w:ilvl w:val="0"/>
+          <w:numId w:val="6"/>
+        </w:numPr>
+        <w:shd w:val="clear" w:color="auto" w:fill="181818"/>
+        <w:spacing w:before="100" w:beforeAutospacing="1" w:after="100" w:afterAutospacing="1" w:line="240" w:lineRule="auto"/>
+        <w:rPr>
+          <w:rFonts w:ascii="Segoe UI" w:eastAsia="Times New Roman" w:hAnsi="Segoe UI" w:cs="Segoe UI"/>
+          <w:color w:val="CCCCCC"/>
+          <w:sz w:val="16"/>
+          <w:szCs w:val="16"/>
+          <w:lang w:val="en-US"/>
+        </w:rPr>
+      </w:pPr>
+      <w:r>
+        <w:rPr>
+          <w:rFonts w:ascii="Segoe UI" w:eastAsia="Times New Roman" w:hAnsi="Segoe UI" w:cs="Segoe UI"/>
+          <w:color w:val="CCCCCC"/>
+          <w:sz w:val="16"/>
+          <w:szCs w:val="16"/>
+          <w:lang w:val="en-US"/>
+        </w:rPr>
+        <w:t>Before/after comparison</w:t>
+      </w:r>
+    </w:p>
+    <w:p>
+      <w:pPr>
+        <w:numPr>
+          <w:ilvl w:val="0"/>
+          <w:numId w:val="6"/>
+        </w:numPr>
+        <w:shd w:val="clear" w:color="auto" w:fill="181818"/>
+        <w:spacing w:before="100" w:beforeAutospacing="1" w:after="100" w:afterAutospacing="1" w:line="240" w:lineRule="auto"/>
+        <w:rPr>
+          <w:rFonts w:ascii="Segoe UI" w:eastAsia="Times New Roman" w:hAnsi="Segoe UI" w:cs="Segoe UI"/>
+          <w:color w:val="CCCCCC"/>
+          <w:sz w:val="16"/>
+          <w:szCs w:val="16"/>
+          <w:lang w:val="en-US"/>
+        </w:rPr>
+      </w:pPr>
+      <w:r>
+        <w:rPr>
+          <w:rFonts w:ascii="Segoe UI" w:eastAsia="Times New Roman" w:hAnsi="Segoe UI" w:cs="Segoe UI"/>
+          <w:color w:val="CCCCCC"/>
+          <w:sz w:val="16"/>
+          <w:szCs w:val="16"/>
+          <w:lang w:val="en-US"/>
+        </w:rPr>
+        <w:t>Deployment checklist</w:t>
+      </w:r>
+    </w:p>
+    <w:p>
+      <w:pPr>
+        <w:numPr>
+          <w:ilvl w:val="0"/>
+          <w:numId w:val="6"/>
+        </w:numPr>
+        <w:shd w:val="clear" w:color="auto" w:fill="181818"/>
+        <w:spacing w:before="100" w:beforeAutospacing="1" w:after="100" w:afterAutospacing="1" w:line="240" w:lineRule="auto"/>
+        <w:rPr>
+          <w:rFonts w:ascii="Segoe UI" w:eastAsia="Times New Roman" w:hAnsi="Segoe UI" w:cs="Segoe UI"/>
+          <w:color w:val="CCCCCC"/>
+          <w:sz w:val="16"/>
+          <w:szCs w:val="16"/>
+          <w:lang w:val="en-US"/>
+        </w:rPr>
+      </w:pPr>
+      <w:r>
+        <w:rPr>
+          <w:rFonts w:ascii="Segoe UI" w:eastAsia="Times New Roman" w:hAnsi="Segoe UI" w:cs="Segoe UI"/>
+          <w:color w:val="CCCCCC"/>
+          <w:sz w:val="16"/>
+          <w:szCs w:val="16"/>
+          <w:lang w:val="en-US"/>
+        </w:rPr>
+        <w:t>Troubleshooting guide</w:t>
+      </w:r>
+    </w:p>
+    <w:p>
+      <w:pPr>
+        <w:spacing w:after="0" w:line="240" w:lineRule="auto"/>
+        <w:rPr>
+          <w:rFonts w:ascii="Times New Roman" w:eastAsia="Times New Roman" w:hAnsi="Times New Roman" w:cs="Times New Roman"/>
+          <w:sz w:val="24"/>
+          <w:szCs w:val="24"/>
+          <w:lang w:val="en-US"/>
+        </w:rPr>
+      </w:pPr>
+      <w:r>
+        <w:rPr>
+          <w:rFonts w:ascii="Times New Roman" w:eastAsia="Times New Roman" w:hAnsi="Times New Roman" w:cs="Times New Roman"/>
+          <w:sz w:val="24"/>
+          <w:szCs w:val="24"/>
+          <w:lang w:val="en-US"/>
+        </w:rPr>
+        <w:pict>
+          <v:rect id="_x0000_i1029" style="width:0;height:1.5pt" o:hralign="center" o:hrstd="t" o:hrnoshade="t" o:hr="t" fillcolor="#ccc" stroked="f"/>
+        </w:pict>
+      </w:r>
+    </w:p>
+    <w:p>
+      <w:pPr>
+        <w:shd w:val="clear" w:color="auto" w:fill="181818"/>
+        <w:spacing w:after="96" w:line="240" w:lineRule="auto"/>
+        <w:outlineLvl w:val="2"/>
+        <w:rPr>
+          <w:rFonts w:ascii="Segoe UI" w:eastAsia="Times New Roman" w:hAnsi="Segoe UI" w:cs="Segoe UI"/>
+          <w:b/>
+          <w:bCs/>
+          <w:color w:val="CCCCCC"/>
+          <w:sz w:val="16"/>
+          <w:szCs w:val="16"/>
+          <w:lang w:val="en-US"/>
+        </w:rPr>
+      </w:pPr>
+      <w:r>
+        <w:rPr>
+          <w:rFonts w:ascii="Segoe UI" w:eastAsia="Times New Roman" w:hAnsi="Segoe UI" w:cs="Segoe UI"/>
+          <w:b/>
+          <w:bCs/>
+          <w:color w:val="CCCCCC"/>
+          <w:sz w:val="16"/>
+          <w:szCs w:val="16"/>
+          <w:lang w:val="en-US"/>
+        </w:rPr>
+        <w:t>✅ Status</w:t>
+      </w:r>
+    </w:p>
+    <w:p>
+      <w:pPr>
+        <w:shd w:val="clear" w:color="auto" w:fill="181818"/>
+        <w:spacing w:after="192" w:line="240" w:lineRule="auto"/>
+        <w:rPr>
+          <w:rFonts w:ascii="Segoe UI" w:eastAsia="Times New Roman" w:hAnsi="Segoe UI" w:cs="Segoe UI"/>
+          <w:color w:val="CCCCCC"/>
+          <w:sz w:val="16"/>
+          <w:szCs w:val="16"/>
+          <w:lang w:val="en-US"/>
+        </w:rPr>
+      </w:pPr>
+      <w:r>
+        <w:rPr>
+          <w:rFonts w:ascii="Segoe UI" w:eastAsia="Times New Roman" w:hAnsi="Segoe UI" w:cs="Segoe UI"/>
+          <w:b/>
+          <w:bCs/>
+          <w:color w:val="CCCCCC"/>
+          <w:sz w:val="16"/>
+          <w:lang w:val="en-US"/>
+        </w:rPr>
+        <w:t>Implementation</w:t>
+      </w:r>
+      <w:r>
+        <w:rPr>
+          <w:rFonts w:ascii="Segoe UI" w:eastAsia="Times New Roman" w:hAnsi="Segoe UI" w:cs="Segoe UI"/>
+          <w:color w:val="CCCCCC"/>
+          <w:sz w:val="16"/>
+          <w:szCs w:val="16"/>
+          <w:lang w:val="en-US"/>
+        </w:rPr>
+        <w:t>: ✅ Complete</w:t>
+      </w:r>
+      <w:r>
+        <w:rPr>
+          <w:rFonts w:ascii="Segoe UI" w:eastAsia="Times New Roman" w:hAnsi="Segoe UI" w:cs="Segoe UI"/>
+          <w:color w:val="CCCCCC"/>
+          <w:sz w:val="16"/>
+          <w:szCs w:val="16"/>
+          <w:lang w:val="en-US"/>
+        </w:rPr>
+        <w:br/>
+      </w:r>
+      <w:r>
+        <w:rPr>
+          <w:rFonts w:ascii="Segoe UI" w:eastAsia="Times New Roman" w:hAnsi="Segoe UI" w:cs="Segoe UI"/>
+          <w:b/>
+          <w:bCs/>
+          <w:color w:val="CCCCCC"/>
+          <w:sz w:val="16"/>
+          <w:lang w:val="en-US"/>
+        </w:rPr>
+        <w:t>Testing Guides</w:t>
+      </w:r>
+      <w:r>
+        <w:rPr>
+          <w:rFonts w:ascii="Segoe UI" w:eastAsia="Times New Roman" w:hAnsi="Segoe UI" w:cs="Segoe UI"/>
+          <w:color w:val="CCCCCC"/>
+          <w:sz w:val="16"/>
+          <w:szCs w:val="16"/>
+          <w:lang w:val="en-US"/>
+        </w:rPr>
+        <w:t>: ✅ Complete</w:t>
+      </w:r>
+      <w:r>
+        <w:rPr>
+          <w:rFonts w:ascii="Segoe UI" w:eastAsia="Times New Roman" w:hAnsi="Segoe UI" w:cs="Segoe UI"/>
+          <w:color w:val="CCCCCC"/>
+          <w:sz w:val="16"/>
+          <w:szCs w:val="16"/>
+          <w:lang w:val="en-US"/>
+        </w:rPr>
+        <w:br/>
+      </w:r>
+      <w:r>
+        <w:rPr>
+          <w:rFonts w:ascii="Segoe UI" w:eastAsia="Times New Roman" w:hAnsi="Segoe UI" w:cs="Segoe UI"/>
+          <w:b/>
+          <w:bCs/>
+          <w:color w:val="CCCCCC"/>
+          <w:sz w:val="16"/>
+          <w:lang w:val="en-US"/>
+        </w:rPr>
+        <w:t>Documentation</w:t>
+      </w:r>
+      <w:r>
+        <w:rPr>
+          <w:rFonts w:ascii="Segoe UI" w:eastAsia="Times New Roman" w:hAnsi="Segoe UI" w:cs="Segoe UI"/>
+          <w:color w:val="CCCCCC"/>
+          <w:sz w:val="16"/>
+          <w:szCs w:val="16"/>
+          <w:lang w:val="en-US"/>
+        </w:rPr>
+        <w:t>: ✅ Complete</w:t>
+      </w:r>
+      <w:r>
+        <w:rPr>
+          <w:rFonts w:ascii="Segoe UI" w:eastAsia="Times New Roman" w:hAnsi="Segoe UI" w:cs="Segoe UI"/>
+          <w:color w:val="CCCCCC"/>
+          <w:sz w:val="16"/>
+          <w:szCs w:val="16"/>
+          <w:lang w:val="en-US"/>
+        </w:rPr>
+        <w:br/>
+      </w:r>
+      <w:r>
+        <w:rPr>
+          <w:rFonts w:ascii="Segoe UI" w:eastAsia="Times New Roman" w:hAnsi="Segoe UI" w:cs="Segoe UI"/>
+          <w:b/>
+          <w:bCs/>
+          <w:color w:val="CCCCCC"/>
+          <w:sz w:val="16"/>
+          <w:lang w:val="en-US"/>
+        </w:rPr>
+        <w:t>Code Quality</w:t>
+      </w:r>
+      <w:r>
+        <w:rPr>
+          <w:rFonts w:ascii="Segoe UI" w:eastAsia="Times New Roman" w:hAnsi="Segoe UI" w:cs="Segoe UI"/>
+          <w:color w:val="CCCCCC"/>
+          <w:sz w:val="16"/>
+          <w:szCs w:val="16"/>
+          <w:lang w:val="en-US"/>
+        </w:rPr>
+        <w:t>: ✅ No errors</w:t>
+      </w:r>
+      <w:r>
+        <w:rPr>
+          <w:rFonts w:ascii="Segoe UI" w:eastAsia="Times New Roman" w:hAnsi="Segoe UI" w:cs="Segoe UI"/>
+          <w:color w:val="CCCCCC"/>
+          <w:sz w:val="16"/>
+          <w:szCs w:val="16"/>
+          <w:lang w:val="en-US"/>
+        </w:rPr>
+        <w:br/>
+      </w:r>
+      <w:proofErr w:type="gramStart"/>
+      <w:r>
+        <w:rPr>
+          <w:rFonts w:ascii="Segoe UI" w:eastAsia="Times New Roman" w:hAnsi="Segoe UI" w:cs="Segoe UI"/>
+          <w:b/>
+          <w:bCs/>
+          <w:color w:val="CCCCCC"/>
+          <w:sz w:val="16"/>
+          <w:lang w:val="en-US"/>
+        </w:rPr>
+        <w:t>Ready</w:t>
+      </w:r>
+      <w:proofErr w:type="gramEnd"/>
+      <w:r>
+        <w:rPr>
+          <w:rFonts w:ascii="Segoe UI" w:eastAsia="Times New Roman" w:hAnsi="Segoe UI" w:cs="Segoe UI"/>
+          <w:b/>
+          <w:bCs/>
+          <w:color w:val="CCCCCC"/>
+          <w:sz w:val="16"/>
+          <w:lang w:val="en-US"/>
+        </w:rPr>
+        <w:t xml:space="preserve"> for</w:t>
+      </w:r>
+      <w:r>
+        <w:rPr>
+          <w:rFonts w:ascii="Segoe UI" w:eastAsia="Times New Roman" w:hAnsi="Segoe UI" w:cs="Segoe UI"/>
+          <w:color w:val="CCCCCC"/>
+          <w:sz w:val="16"/>
+          <w:szCs w:val="16"/>
+          <w:lang w:val="en-US"/>
+        </w:rPr>
+        <w:t>: ✅ Production deployment</w:t>
+      </w:r>
+    </w:p>
+    <w:p>
+      <w:pPr>
+        <w:shd w:val="clear" w:color="auto" w:fill="181818"/>
+        <w:spacing w:after="0" w:line="240" w:lineRule="auto"/>
+        <w:rPr>
+          <w:rFonts w:ascii="Segoe UI" w:eastAsia="Times New Roman" w:hAnsi="Segoe UI" w:cs="Segoe UI"/>
+          <w:color w:val="CCCCCC"/>
+          <w:sz w:val="16"/>
+          <w:szCs w:val="16"/>
+          <w:lang w:val="en-US"/>
+        </w:rPr>
+      </w:pPr>
+      <w:r>
+        <w:rPr>
+          <w:rFonts w:ascii="Segoe UI" w:eastAsia="Times New Roman" w:hAnsi="Segoe UI" w:cs="Segoe UI"/>
+          <w:color w:val="CCCCCC"/>
+          <w:sz w:val="16"/>
+          <w:szCs w:val="16"/>
+          <w:lang w:val="en-US"/>
+        </w:rPr>
+        <w:t>The entire system is production-ready with no breaking changes!</w:t>
+      </w:r>
+    </w:p>
+    <w:p>
+      <w:pPr>
+        <w:rPr>
+          <w:lang w:val="en-US"/>
+        </w:rPr>
+      </w:pPr>
+    </w:p>
+    <w:p>
+      <w:pPr>
+        <w:rPr>
+          <w:lang w:val="en-US"/>
+        </w:rPr>
+      </w:pPr>
+    </w:p>
+    <w:p>
+      <w:pPr>
+        <w:rPr>
+          <w:lang w:val="en-US"/>
+        </w:rPr>
+      </w:pPr>
+    </w:p>
+    <w:p>
+      <w:pPr>
+        <w:rPr>
+          <w:lang w:val="en-US"/>
+        </w:rPr>
+      </w:pPr>
+      <w:r>
+        <w:rPr>
+          <w:lang w:val="en-US"/>
+        </w:rPr>
+        <w:t>#==============================================================================#</w:t>
+      </w:r>
+    </w:p>
+    <w:p>
+      <w:pPr>
+        <w:rPr>
+          <w:lang w:val="en-US"/>
+        </w:rPr>
+      </w:pPr>
+      <w:r>
+        <w:rPr>
+          <w:lang w:val="en-US"/>
+        </w:rPr>
+        <w:lastRenderedPageBreak/>
         <w:t>OBSERVATION-TO-DO</w:t>
       </w:r>
     </w:p>
@@ -1020,6 +5358,27 @@
         </w:rPr>
         <w:t xml:space="preserve"> address of devices which is connected.</w:t>
       </w:r>
+    </w:p>
+    <w:p>
+      <w:pPr>
+        <w:rPr>
+          <w:lang w:val="en-US"/>
+        </w:rPr>
+      </w:pPr>
+    </w:p>
+    <w:p>
+      <w:pPr>
+        <w:rPr>
+          <w:lang w:val="en-US"/>
+        </w:rPr>
+      </w:pPr>
+    </w:p>
+    <w:p>
+      <w:pPr>
+        <w:rPr>
+          <w:lang w:val="en-US"/>
+        </w:rPr>
+      </w:pPr>
     </w:p>
     <w:sectPr>
       <w:pgSz w:w="11906" w:h="16838"/>
@@ -1029,6 +5388,1039 @@
     </w:sectPr>
   </w:body>
 </w:document>
+</file>
+
+<file path=word/numbering.xml><?xml version="1.0" encoding="utf-8"?>
+<w:numbering xmlns:ve="http://schemas.openxmlformats.org/markup-compatibility/2006" xmlns:o="urn:schemas-microsoft-com:office:office" xmlns:r="http://schemas.openxmlformats.org/officeDocument/2006/relationships" xmlns:m="http://schemas.openxmlformats.org/officeDocument/2006/math" xmlns:v="urn:schemas-microsoft-com:vml" xmlns:wp="http://schemas.openxmlformats.org/drawingml/2006/wordprocessingDrawing" xmlns:w10="urn:schemas-microsoft-com:office:word" xmlns:w="http://schemas.openxmlformats.org/wordprocessingml/2006/main" xmlns:wne="http://schemas.microsoft.com/office/word/2006/wordml">
+  <w:abstractNum w:abstractNumId="0">
+    <w:nsid w:val="14204B66"/>
+    <w:multiLevelType w:val="multilevel"/>
+    <w:tmpl w:val="769CCA06"/>
+    <w:lvl w:ilvl="0">
+      <w:start w:val="1"/>
+      <w:numFmt w:val="bullet"/>
+      <w:lvlText w:val=""/>
+      <w:lvlJc w:val="left"/>
+      <w:pPr>
+        <w:tabs>
+          <w:tab w:val="num" w:pos="720"/>
+        </w:tabs>
+        <w:ind w:left="720" w:hanging="360"/>
+      </w:pPr>
+      <w:rPr>
+        <w:rFonts w:ascii="Symbol" w:hAnsi="Symbol" w:hint="default"/>
+        <w:sz w:val="20"/>
+      </w:rPr>
+    </w:lvl>
+    <w:lvl w:ilvl="1" w:tentative="1">
+      <w:start w:val="1"/>
+      <w:numFmt w:val="bullet"/>
+      <w:lvlText w:val="o"/>
+      <w:lvlJc w:val="left"/>
+      <w:pPr>
+        <w:tabs>
+          <w:tab w:val="num" w:pos="1440"/>
+        </w:tabs>
+        <w:ind w:left="1440" w:hanging="360"/>
+      </w:pPr>
+      <w:rPr>
+        <w:rFonts w:ascii="Courier New" w:hAnsi="Courier New" w:hint="default"/>
+        <w:sz w:val="20"/>
+      </w:rPr>
+    </w:lvl>
+    <w:lvl w:ilvl="2" w:tentative="1">
+      <w:start w:val="1"/>
+      <w:numFmt w:val="bullet"/>
+      <w:lvlText w:val=""/>
+      <w:lvlJc w:val="left"/>
+      <w:pPr>
+        <w:tabs>
+          <w:tab w:val="num" w:pos="2160"/>
+        </w:tabs>
+        <w:ind w:left="2160" w:hanging="360"/>
+      </w:pPr>
+      <w:rPr>
+        <w:rFonts w:ascii="Wingdings" w:hAnsi="Wingdings" w:hint="default"/>
+        <w:sz w:val="20"/>
+      </w:rPr>
+    </w:lvl>
+    <w:lvl w:ilvl="3" w:tentative="1">
+      <w:start w:val="1"/>
+      <w:numFmt w:val="bullet"/>
+      <w:lvlText w:val=""/>
+      <w:lvlJc w:val="left"/>
+      <w:pPr>
+        <w:tabs>
+          <w:tab w:val="num" w:pos="2880"/>
+        </w:tabs>
+        <w:ind w:left="2880" w:hanging="360"/>
+      </w:pPr>
+      <w:rPr>
+        <w:rFonts w:ascii="Wingdings" w:hAnsi="Wingdings" w:hint="default"/>
+        <w:sz w:val="20"/>
+      </w:rPr>
+    </w:lvl>
+    <w:lvl w:ilvl="4" w:tentative="1">
+      <w:start w:val="1"/>
+      <w:numFmt w:val="bullet"/>
+      <w:lvlText w:val=""/>
+      <w:lvlJc w:val="left"/>
+      <w:pPr>
+        <w:tabs>
+          <w:tab w:val="num" w:pos="3600"/>
+        </w:tabs>
+        <w:ind w:left="3600" w:hanging="360"/>
+      </w:pPr>
+      <w:rPr>
+        <w:rFonts w:ascii="Wingdings" w:hAnsi="Wingdings" w:hint="default"/>
+        <w:sz w:val="20"/>
+      </w:rPr>
+    </w:lvl>
+    <w:lvl w:ilvl="5" w:tentative="1">
+      <w:start w:val="1"/>
+      <w:numFmt w:val="bullet"/>
+      <w:lvlText w:val=""/>
+      <w:lvlJc w:val="left"/>
+      <w:pPr>
+        <w:tabs>
+          <w:tab w:val="num" w:pos="4320"/>
+        </w:tabs>
+        <w:ind w:left="4320" w:hanging="360"/>
+      </w:pPr>
+      <w:rPr>
+        <w:rFonts w:ascii="Wingdings" w:hAnsi="Wingdings" w:hint="default"/>
+        <w:sz w:val="20"/>
+      </w:rPr>
+    </w:lvl>
+    <w:lvl w:ilvl="6" w:tentative="1">
+      <w:start w:val="1"/>
+      <w:numFmt w:val="bullet"/>
+      <w:lvlText w:val=""/>
+      <w:lvlJc w:val="left"/>
+      <w:pPr>
+        <w:tabs>
+          <w:tab w:val="num" w:pos="5040"/>
+        </w:tabs>
+        <w:ind w:left="5040" w:hanging="360"/>
+      </w:pPr>
+      <w:rPr>
+        <w:rFonts w:ascii="Wingdings" w:hAnsi="Wingdings" w:hint="default"/>
+        <w:sz w:val="20"/>
+      </w:rPr>
+    </w:lvl>
+    <w:lvl w:ilvl="7" w:tentative="1">
+      <w:start w:val="1"/>
+      <w:numFmt w:val="bullet"/>
+      <w:lvlText w:val=""/>
+      <w:lvlJc w:val="left"/>
+      <w:pPr>
+        <w:tabs>
+          <w:tab w:val="num" w:pos="5760"/>
+        </w:tabs>
+        <w:ind w:left="5760" w:hanging="360"/>
+      </w:pPr>
+      <w:rPr>
+        <w:rFonts w:ascii="Wingdings" w:hAnsi="Wingdings" w:hint="default"/>
+        <w:sz w:val="20"/>
+      </w:rPr>
+    </w:lvl>
+    <w:lvl w:ilvl="8" w:tentative="1">
+      <w:start w:val="1"/>
+      <w:numFmt w:val="bullet"/>
+      <w:lvlText w:val=""/>
+      <w:lvlJc w:val="left"/>
+      <w:pPr>
+        <w:tabs>
+          <w:tab w:val="num" w:pos="6480"/>
+        </w:tabs>
+        <w:ind w:left="6480" w:hanging="360"/>
+      </w:pPr>
+      <w:rPr>
+        <w:rFonts w:ascii="Wingdings" w:hAnsi="Wingdings" w:hint="default"/>
+        <w:sz w:val="20"/>
+      </w:rPr>
+    </w:lvl>
+  </w:abstractNum>
+  <w:abstractNum w:abstractNumId="1">
+    <w:nsid w:val="1B857387"/>
+    <w:multiLevelType w:val="multilevel"/>
+    <w:tmpl w:val="A634C8C6"/>
+    <w:lvl w:ilvl="0">
+      <w:start w:val="1"/>
+      <w:numFmt w:val="bullet"/>
+      <w:lvlText w:val=""/>
+      <w:lvlJc w:val="left"/>
+      <w:pPr>
+        <w:tabs>
+          <w:tab w:val="num" w:pos="720"/>
+        </w:tabs>
+        <w:ind w:left="720" w:hanging="360"/>
+      </w:pPr>
+      <w:rPr>
+        <w:rFonts w:ascii="Symbol" w:hAnsi="Symbol" w:hint="default"/>
+        <w:sz w:val="20"/>
+      </w:rPr>
+    </w:lvl>
+    <w:lvl w:ilvl="1" w:tentative="1">
+      <w:start w:val="1"/>
+      <w:numFmt w:val="bullet"/>
+      <w:lvlText w:val="o"/>
+      <w:lvlJc w:val="left"/>
+      <w:pPr>
+        <w:tabs>
+          <w:tab w:val="num" w:pos="1440"/>
+        </w:tabs>
+        <w:ind w:left="1440" w:hanging="360"/>
+      </w:pPr>
+      <w:rPr>
+        <w:rFonts w:ascii="Courier New" w:hAnsi="Courier New" w:hint="default"/>
+        <w:sz w:val="20"/>
+      </w:rPr>
+    </w:lvl>
+    <w:lvl w:ilvl="2" w:tentative="1">
+      <w:start w:val="1"/>
+      <w:numFmt w:val="bullet"/>
+      <w:lvlText w:val=""/>
+      <w:lvlJc w:val="left"/>
+      <w:pPr>
+        <w:tabs>
+          <w:tab w:val="num" w:pos="2160"/>
+        </w:tabs>
+        <w:ind w:left="2160" w:hanging="360"/>
+      </w:pPr>
+      <w:rPr>
+        <w:rFonts w:ascii="Wingdings" w:hAnsi="Wingdings" w:hint="default"/>
+        <w:sz w:val="20"/>
+      </w:rPr>
+    </w:lvl>
+    <w:lvl w:ilvl="3" w:tentative="1">
+      <w:start w:val="1"/>
+      <w:numFmt w:val="bullet"/>
+      <w:lvlText w:val=""/>
+      <w:lvlJc w:val="left"/>
+      <w:pPr>
+        <w:tabs>
+          <w:tab w:val="num" w:pos="2880"/>
+        </w:tabs>
+        <w:ind w:left="2880" w:hanging="360"/>
+      </w:pPr>
+      <w:rPr>
+        <w:rFonts w:ascii="Wingdings" w:hAnsi="Wingdings" w:hint="default"/>
+        <w:sz w:val="20"/>
+      </w:rPr>
+    </w:lvl>
+    <w:lvl w:ilvl="4" w:tentative="1">
+      <w:start w:val="1"/>
+      <w:numFmt w:val="bullet"/>
+      <w:lvlText w:val=""/>
+      <w:lvlJc w:val="left"/>
+      <w:pPr>
+        <w:tabs>
+          <w:tab w:val="num" w:pos="3600"/>
+        </w:tabs>
+        <w:ind w:left="3600" w:hanging="360"/>
+      </w:pPr>
+      <w:rPr>
+        <w:rFonts w:ascii="Wingdings" w:hAnsi="Wingdings" w:hint="default"/>
+        <w:sz w:val="20"/>
+      </w:rPr>
+    </w:lvl>
+    <w:lvl w:ilvl="5" w:tentative="1">
+      <w:start w:val="1"/>
+      <w:numFmt w:val="bullet"/>
+      <w:lvlText w:val=""/>
+      <w:lvlJc w:val="left"/>
+      <w:pPr>
+        <w:tabs>
+          <w:tab w:val="num" w:pos="4320"/>
+        </w:tabs>
+        <w:ind w:left="4320" w:hanging="360"/>
+      </w:pPr>
+      <w:rPr>
+        <w:rFonts w:ascii="Wingdings" w:hAnsi="Wingdings" w:hint="default"/>
+        <w:sz w:val="20"/>
+      </w:rPr>
+    </w:lvl>
+    <w:lvl w:ilvl="6" w:tentative="1">
+      <w:start w:val="1"/>
+      <w:numFmt w:val="bullet"/>
+      <w:lvlText w:val=""/>
+      <w:lvlJc w:val="left"/>
+      <w:pPr>
+        <w:tabs>
+          <w:tab w:val="num" w:pos="5040"/>
+        </w:tabs>
+        <w:ind w:left="5040" w:hanging="360"/>
+      </w:pPr>
+      <w:rPr>
+        <w:rFonts w:ascii="Wingdings" w:hAnsi="Wingdings" w:hint="default"/>
+        <w:sz w:val="20"/>
+      </w:rPr>
+    </w:lvl>
+    <w:lvl w:ilvl="7" w:tentative="1">
+      <w:start w:val="1"/>
+      <w:numFmt w:val="bullet"/>
+      <w:lvlText w:val=""/>
+      <w:lvlJc w:val="left"/>
+      <w:pPr>
+        <w:tabs>
+          <w:tab w:val="num" w:pos="5760"/>
+        </w:tabs>
+        <w:ind w:left="5760" w:hanging="360"/>
+      </w:pPr>
+      <w:rPr>
+        <w:rFonts w:ascii="Wingdings" w:hAnsi="Wingdings" w:hint="default"/>
+        <w:sz w:val="20"/>
+      </w:rPr>
+    </w:lvl>
+    <w:lvl w:ilvl="8" w:tentative="1">
+      <w:start w:val="1"/>
+      <w:numFmt w:val="bullet"/>
+      <w:lvlText w:val=""/>
+      <w:lvlJc w:val="left"/>
+      <w:pPr>
+        <w:tabs>
+          <w:tab w:val="num" w:pos="6480"/>
+        </w:tabs>
+        <w:ind w:left="6480" w:hanging="360"/>
+      </w:pPr>
+      <w:rPr>
+        <w:rFonts w:ascii="Wingdings" w:hAnsi="Wingdings" w:hint="default"/>
+        <w:sz w:val="20"/>
+      </w:rPr>
+    </w:lvl>
+  </w:abstractNum>
+  <w:abstractNum w:abstractNumId="2">
+    <w:nsid w:val="2A84323F"/>
+    <w:multiLevelType w:val="multilevel"/>
+    <w:tmpl w:val="A52ACE68"/>
+    <w:lvl w:ilvl="0">
+      <w:start w:val="1"/>
+      <w:numFmt w:val="bullet"/>
+      <w:lvlText w:val=""/>
+      <w:lvlJc w:val="left"/>
+      <w:pPr>
+        <w:tabs>
+          <w:tab w:val="num" w:pos="720"/>
+        </w:tabs>
+        <w:ind w:left="720" w:hanging="360"/>
+      </w:pPr>
+      <w:rPr>
+        <w:rFonts w:ascii="Symbol" w:hAnsi="Symbol" w:hint="default"/>
+        <w:sz w:val="20"/>
+      </w:rPr>
+    </w:lvl>
+    <w:lvl w:ilvl="1" w:tentative="1">
+      <w:start w:val="1"/>
+      <w:numFmt w:val="bullet"/>
+      <w:lvlText w:val="o"/>
+      <w:lvlJc w:val="left"/>
+      <w:pPr>
+        <w:tabs>
+          <w:tab w:val="num" w:pos="1440"/>
+        </w:tabs>
+        <w:ind w:left="1440" w:hanging="360"/>
+      </w:pPr>
+      <w:rPr>
+        <w:rFonts w:ascii="Courier New" w:hAnsi="Courier New" w:hint="default"/>
+        <w:sz w:val="20"/>
+      </w:rPr>
+    </w:lvl>
+    <w:lvl w:ilvl="2" w:tentative="1">
+      <w:start w:val="1"/>
+      <w:numFmt w:val="bullet"/>
+      <w:lvlText w:val=""/>
+      <w:lvlJc w:val="left"/>
+      <w:pPr>
+        <w:tabs>
+          <w:tab w:val="num" w:pos="2160"/>
+        </w:tabs>
+        <w:ind w:left="2160" w:hanging="360"/>
+      </w:pPr>
+      <w:rPr>
+        <w:rFonts w:ascii="Wingdings" w:hAnsi="Wingdings" w:hint="default"/>
+        <w:sz w:val="20"/>
+      </w:rPr>
+    </w:lvl>
+    <w:lvl w:ilvl="3" w:tentative="1">
+      <w:start w:val="1"/>
+      <w:numFmt w:val="bullet"/>
+      <w:lvlText w:val=""/>
+      <w:lvlJc w:val="left"/>
+      <w:pPr>
+        <w:tabs>
+          <w:tab w:val="num" w:pos="2880"/>
+        </w:tabs>
+        <w:ind w:left="2880" w:hanging="360"/>
+      </w:pPr>
+      <w:rPr>
+        <w:rFonts w:ascii="Wingdings" w:hAnsi="Wingdings" w:hint="default"/>
+        <w:sz w:val="20"/>
+      </w:rPr>
+    </w:lvl>
+    <w:lvl w:ilvl="4" w:tentative="1">
+      <w:start w:val="1"/>
+      <w:numFmt w:val="bullet"/>
+      <w:lvlText w:val=""/>
+      <w:lvlJc w:val="left"/>
+      <w:pPr>
+        <w:tabs>
+          <w:tab w:val="num" w:pos="3600"/>
+        </w:tabs>
+        <w:ind w:left="3600" w:hanging="360"/>
+      </w:pPr>
+      <w:rPr>
+        <w:rFonts w:ascii="Wingdings" w:hAnsi="Wingdings" w:hint="default"/>
+        <w:sz w:val="20"/>
+      </w:rPr>
+    </w:lvl>
+    <w:lvl w:ilvl="5" w:tentative="1">
+      <w:start w:val="1"/>
+      <w:numFmt w:val="bullet"/>
+      <w:lvlText w:val=""/>
+      <w:lvlJc w:val="left"/>
+      <w:pPr>
+        <w:tabs>
+          <w:tab w:val="num" w:pos="4320"/>
+        </w:tabs>
+        <w:ind w:left="4320" w:hanging="360"/>
+      </w:pPr>
+      <w:rPr>
+        <w:rFonts w:ascii="Wingdings" w:hAnsi="Wingdings" w:hint="default"/>
+        <w:sz w:val="20"/>
+      </w:rPr>
+    </w:lvl>
+    <w:lvl w:ilvl="6" w:tentative="1">
+      <w:start w:val="1"/>
+      <w:numFmt w:val="bullet"/>
+      <w:lvlText w:val=""/>
+      <w:lvlJc w:val="left"/>
+      <w:pPr>
+        <w:tabs>
+          <w:tab w:val="num" w:pos="5040"/>
+        </w:tabs>
+        <w:ind w:left="5040" w:hanging="360"/>
+      </w:pPr>
+      <w:rPr>
+        <w:rFonts w:ascii="Wingdings" w:hAnsi="Wingdings" w:hint="default"/>
+        <w:sz w:val="20"/>
+      </w:rPr>
+    </w:lvl>
+    <w:lvl w:ilvl="7" w:tentative="1">
+      <w:start w:val="1"/>
+      <w:numFmt w:val="bullet"/>
+      <w:lvlText w:val=""/>
+      <w:lvlJc w:val="left"/>
+      <w:pPr>
+        <w:tabs>
+          <w:tab w:val="num" w:pos="5760"/>
+        </w:tabs>
+        <w:ind w:left="5760" w:hanging="360"/>
+      </w:pPr>
+      <w:rPr>
+        <w:rFonts w:ascii="Wingdings" w:hAnsi="Wingdings" w:hint="default"/>
+        <w:sz w:val="20"/>
+      </w:rPr>
+    </w:lvl>
+    <w:lvl w:ilvl="8" w:tentative="1">
+      <w:start w:val="1"/>
+      <w:numFmt w:val="bullet"/>
+      <w:lvlText w:val=""/>
+      <w:lvlJc w:val="left"/>
+      <w:pPr>
+        <w:tabs>
+          <w:tab w:val="num" w:pos="6480"/>
+        </w:tabs>
+        <w:ind w:left="6480" w:hanging="360"/>
+      </w:pPr>
+      <w:rPr>
+        <w:rFonts w:ascii="Wingdings" w:hAnsi="Wingdings" w:hint="default"/>
+        <w:sz w:val="20"/>
+      </w:rPr>
+    </w:lvl>
+  </w:abstractNum>
+  <w:abstractNum w:abstractNumId="3">
+    <w:nsid w:val="5F30764C"/>
+    <w:multiLevelType w:val="multilevel"/>
+    <w:tmpl w:val="08E243E6"/>
+    <w:lvl w:ilvl="0">
+      <w:start w:val="1"/>
+      <w:numFmt w:val="bullet"/>
+      <w:lvlText w:val=""/>
+      <w:lvlJc w:val="left"/>
+      <w:pPr>
+        <w:tabs>
+          <w:tab w:val="num" w:pos="720"/>
+        </w:tabs>
+        <w:ind w:left="720" w:hanging="360"/>
+      </w:pPr>
+      <w:rPr>
+        <w:rFonts w:ascii="Symbol" w:hAnsi="Symbol" w:hint="default"/>
+        <w:sz w:val="20"/>
+      </w:rPr>
+    </w:lvl>
+    <w:lvl w:ilvl="1" w:tentative="1">
+      <w:start w:val="1"/>
+      <w:numFmt w:val="bullet"/>
+      <w:lvlText w:val="o"/>
+      <w:lvlJc w:val="left"/>
+      <w:pPr>
+        <w:tabs>
+          <w:tab w:val="num" w:pos="1440"/>
+        </w:tabs>
+        <w:ind w:left="1440" w:hanging="360"/>
+      </w:pPr>
+      <w:rPr>
+        <w:rFonts w:ascii="Courier New" w:hAnsi="Courier New" w:hint="default"/>
+        <w:sz w:val="20"/>
+      </w:rPr>
+    </w:lvl>
+    <w:lvl w:ilvl="2" w:tentative="1">
+      <w:start w:val="1"/>
+      <w:numFmt w:val="bullet"/>
+      <w:lvlText w:val=""/>
+      <w:lvlJc w:val="left"/>
+      <w:pPr>
+        <w:tabs>
+          <w:tab w:val="num" w:pos="2160"/>
+        </w:tabs>
+        <w:ind w:left="2160" w:hanging="360"/>
+      </w:pPr>
+      <w:rPr>
+        <w:rFonts w:ascii="Wingdings" w:hAnsi="Wingdings" w:hint="default"/>
+        <w:sz w:val="20"/>
+      </w:rPr>
+    </w:lvl>
+    <w:lvl w:ilvl="3" w:tentative="1">
+      <w:start w:val="1"/>
+      <w:numFmt w:val="bullet"/>
+      <w:lvlText w:val=""/>
+      <w:lvlJc w:val="left"/>
+      <w:pPr>
+        <w:tabs>
+          <w:tab w:val="num" w:pos="2880"/>
+        </w:tabs>
+        <w:ind w:left="2880" w:hanging="360"/>
+      </w:pPr>
+      <w:rPr>
+        <w:rFonts w:ascii="Wingdings" w:hAnsi="Wingdings" w:hint="default"/>
+        <w:sz w:val="20"/>
+      </w:rPr>
+    </w:lvl>
+    <w:lvl w:ilvl="4" w:tentative="1">
+      <w:start w:val="1"/>
+      <w:numFmt w:val="bullet"/>
+      <w:lvlText w:val=""/>
+      <w:lvlJc w:val="left"/>
+      <w:pPr>
+        <w:tabs>
+          <w:tab w:val="num" w:pos="3600"/>
+        </w:tabs>
+        <w:ind w:left="3600" w:hanging="360"/>
+      </w:pPr>
+      <w:rPr>
+        <w:rFonts w:ascii="Wingdings" w:hAnsi="Wingdings" w:hint="default"/>
+        <w:sz w:val="20"/>
+      </w:rPr>
+    </w:lvl>
+    <w:lvl w:ilvl="5" w:tentative="1">
+      <w:start w:val="1"/>
+      <w:numFmt w:val="bullet"/>
+      <w:lvlText w:val=""/>
+      <w:lvlJc w:val="left"/>
+      <w:pPr>
+        <w:tabs>
+          <w:tab w:val="num" w:pos="4320"/>
+        </w:tabs>
+        <w:ind w:left="4320" w:hanging="360"/>
+      </w:pPr>
+      <w:rPr>
+        <w:rFonts w:ascii="Wingdings" w:hAnsi="Wingdings" w:hint="default"/>
+        <w:sz w:val="20"/>
+      </w:rPr>
+    </w:lvl>
+    <w:lvl w:ilvl="6" w:tentative="1">
+      <w:start w:val="1"/>
+      <w:numFmt w:val="bullet"/>
+      <w:lvlText w:val=""/>
+      <w:lvlJc w:val="left"/>
+      <w:pPr>
+        <w:tabs>
+          <w:tab w:val="num" w:pos="5040"/>
+        </w:tabs>
+        <w:ind w:left="5040" w:hanging="360"/>
+      </w:pPr>
+      <w:rPr>
+        <w:rFonts w:ascii="Wingdings" w:hAnsi="Wingdings" w:hint="default"/>
+        <w:sz w:val="20"/>
+      </w:rPr>
+    </w:lvl>
+    <w:lvl w:ilvl="7" w:tentative="1">
+      <w:start w:val="1"/>
+      <w:numFmt w:val="bullet"/>
+      <w:lvlText w:val=""/>
+      <w:lvlJc w:val="left"/>
+      <w:pPr>
+        <w:tabs>
+          <w:tab w:val="num" w:pos="5760"/>
+        </w:tabs>
+        <w:ind w:left="5760" w:hanging="360"/>
+      </w:pPr>
+      <w:rPr>
+        <w:rFonts w:ascii="Wingdings" w:hAnsi="Wingdings" w:hint="default"/>
+        <w:sz w:val="20"/>
+      </w:rPr>
+    </w:lvl>
+    <w:lvl w:ilvl="8" w:tentative="1">
+      <w:start w:val="1"/>
+      <w:numFmt w:val="bullet"/>
+      <w:lvlText w:val=""/>
+      <w:lvlJc w:val="left"/>
+      <w:pPr>
+        <w:tabs>
+          <w:tab w:val="num" w:pos="6480"/>
+        </w:tabs>
+        <w:ind w:left="6480" w:hanging="360"/>
+      </w:pPr>
+      <w:rPr>
+        <w:rFonts w:ascii="Wingdings" w:hAnsi="Wingdings" w:hint="default"/>
+        <w:sz w:val="20"/>
+      </w:rPr>
+    </w:lvl>
+  </w:abstractNum>
+  <w:abstractNum w:abstractNumId="4">
+    <w:nsid w:val="6426411F"/>
+    <w:multiLevelType w:val="multilevel"/>
+    <w:tmpl w:val="0504CE0C"/>
+    <w:lvl w:ilvl="0">
+      <w:start w:val="1"/>
+      <w:numFmt w:val="bullet"/>
+      <w:lvlText w:val=""/>
+      <w:lvlJc w:val="left"/>
+      <w:pPr>
+        <w:tabs>
+          <w:tab w:val="num" w:pos="720"/>
+        </w:tabs>
+        <w:ind w:left="720" w:hanging="360"/>
+      </w:pPr>
+      <w:rPr>
+        <w:rFonts w:ascii="Symbol" w:hAnsi="Symbol" w:hint="default"/>
+        <w:sz w:val="20"/>
+      </w:rPr>
+    </w:lvl>
+    <w:lvl w:ilvl="1" w:tentative="1">
+      <w:start w:val="1"/>
+      <w:numFmt w:val="bullet"/>
+      <w:lvlText w:val="o"/>
+      <w:lvlJc w:val="left"/>
+      <w:pPr>
+        <w:tabs>
+          <w:tab w:val="num" w:pos="1440"/>
+        </w:tabs>
+        <w:ind w:left="1440" w:hanging="360"/>
+      </w:pPr>
+      <w:rPr>
+        <w:rFonts w:ascii="Courier New" w:hAnsi="Courier New" w:hint="default"/>
+        <w:sz w:val="20"/>
+      </w:rPr>
+    </w:lvl>
+    <w:lvl w:ilvl="2" w:tentative="1">
+      <w:start w:val="1"/>
+      <w:numFmt w:val="bullet"/>
+      <w:lvlText w:val=""/>
+      <w:lvlJc w:val="left"/>
+      <w:pPr>
+        <w:tabs>
+          <w:tab w:val="num" w:pos="2160"/>
+        </w:tabs>
+        <w:ind w:left="2160" w:hanging="360"/>
+      </w:pPr>
+      <w:rPr>
+        <w:rFonts w:ascii="Wingdings" w:hAnsi="Wingdings" w:hint="default"/>
+        <w:sz w:val="20"/>
+      </w:rPr>
+    </w:lvl>
+    <w:lvl w:ilvl="3" w:tentative="1">
+      <w:start w:val="1"/>
+      <w:numFmt w:val="bullet"/>
+      <w:lvlText w:val=""/>
+      <w:lvlJc w:val="left"/>
+      <w:pPr>
+        <w:tabs>
+          <w:tab w:val="num" w:pos="2880"/>
+        </w:tabs>
+        <w:ind w:left="2880" w:hanging="360"/>
+      </w:pPr>
+      <w:rPr>
+        <w:rFonts w:ascii="Wingdings" w:hAnsi="Wingdings" w:hint="default"/>
+        <w:sz w:val="20"/>
+      </w:rPr>
+    </w:lvl>
+    <w:lvl w:ilvl="4" w:tentative="1">
+      <w:start w:val="1"/>
+      <w:numFmt w:val="bullet"/>
+      <w:lvlText w:val=""/>
+      <w:lvlJc w:val="left"/>
+      <w:pPr>
+        <w:tabs>
+          <w:tab w:val="num" w:pos="3600"/>
+        </w:tabs>
+        <w:ind w:left="3600" w:hanging="360"/>
+      </w:pPr>
+      <w:rPr>
+        <w:rFonts w:ascii="Wingdings" w:hAnsi="Wingdings" w:hint="default"/>
+        <w:sz w:val="20"/>
+      </w:rPr>
+    </w:lvl>
+    <w:lvl w:ilvl="5" w:tentative="1">
+      <w:start w:val="1"/>
+      <w:numFmt w:val="bullet"/>
+      <w:lvlText w:val=""/>
+      <w:lvlJc w:val="left"/>
+      <w:pPr>
+        <w:tabs>
+          <w:tab w:val="num" w:pos="4320"/>
+        </w:tabs>
+        <w:ind w:left="4320" w:hanging="360"/>
+      </w:pPr>
+      <w:rPr>
+        <w:rFonts w:ascii="Wingdings" w:hAnsi="Wingdings" w:hint="default"/>
+        <w:sz w:val="20"/>
+      </w:rPr>
+    </w:lvl>
+    <w:lvl w:ilvl="6" w:tentative="1">
+      <w:start w:val="1"/>
+      <w:numFmt w:val="bullet"/>
+      <w:lvlText w:val=""/>
+      <w:lvlJc w:val="left"/>
+      <w:pPr>
+        <w:tabs>
+          <w:tab w:val="num" w:pos="5040"/>
+        </w:tabs>
+        <w:ind w:left="5040" w:hanging="360"/>
+      </w:pPr>
+      <w:rPr>
+        <w:rFonts w:ascii="Wingdings" w:hAnsi="Wingdings" w:hint="default"/>
+        <w:sz w:val="20"/>
+      </w:rPr>
+    </w:lvl>
+    <w:lvl w:ilvl="7" w:tentative="1">
+      <w:start w:val="1"/>
+      <w:numFmt w:val="bullet"/>
+      <w:lvlText w:val=""/>
+      <w:lvlJc w:val="left"/>
+      <w:pPr>
+        <w:tabs>
+          <w:tab w:val="num" w:pos="5760"/>
+        </w:tabs>
+        <w:ind w:left="5760" w:hanging="360"/>
+      </w:pPr>
+      <w:rPr>
+        <w:rFonts w:ascii="Wingdings" w:hAnsi="Wingdings" w:hint="default"/>
+        <w:sz w:val="20"/>
+      </w:rPr>
+    </w:lvl>
+    <w:lvl w:ilvl="8" w:tentative="1">
+      <w:start w:val="1"/>
+      <w:numFmt w:val="bullet"/>
+      <w:lvlText w:val=""/>
+      <w:lvlJc w:val="left"/>
+      <w:pPr>
+        <w:tabs>
+          <w:tab w:val="num" w:pos="6480"/>
+        </w:tabs>
+        <w:ind w:left="6480" w:hanging="360"/>
+      </w:pPr>
+      <w:rPr>
+        <w:rFonts w:ascii="Wingdings" w:hAnsi="Wingdings" w:hint="default"/>
+        <w:sz w:val="20"/>
+      </w:rPr>
+    </w:lvl>
+  </w:abstractNum>
+  <w:abstractNum w:abstractNumId="5">
+    <w:nsid w:val="6E7C69C6"/>
+    <w:multiLevelType w:val="multilevel"/>
+    <w:tmpl w:val="1D408AF2"/>
+    <w:lvl w:ilvl="0">
+      <w:start w:val="1"/>
+      <w:numFmt w:val="bullet"/>
+      <w:lvlText w:val=""/>
+      <w:lvlJc w:val="left"/>
+      <w:pPr>
+        <w:tabs>
+          <w:tab w:val="num" w:pos="720"/>
+        </w:tabs>
+        <w:ind w:left="720" w:hanging="360"/>
+      </w:pPr>
+      <w:rPr>
+        <w:rFonts w:ascii="Symbol" w:hAnsi="Symbol" w:hint="default"/>
+        <w:sz w:val="20"/>
+      </w:rPr>
+    </w:lvl>
+    <w:lvl w:ilvl="1">
+      <w:start w:val="1"/>
+      <w:numFmt w:val="bullet"/>
+      <w:lvlText w:val="o"/>
+      <w:lvlJc w:val="left"/>
+      <w:pPr>
+        <w:tabs>
+          <w:tab w:val="num" w:pos="1440"/>
+        </w:tabs>
+        <w:ind w:left="1440" w:hanging="360"/>
+      </w:pPr>
+      <w:rPr>
+        <w:rFonts w:ascii="Courier New" w:hAnsi="Courier New" w:hint="default"/>
+        <w:sz w:val="20"/>
+      </w:rPr>
+    </w:lvl>
+    <w:lvl w:ilvl="2" w:tentative="1">
+      <w:start w:val="1"/>
+      <w:numFmt w:val="bullet"/>
+      <w:lvlText w:val=""/>
+      <w:lvlJc w:val="left"/>
+      <w:pPr>
+        <w:tabs>
+          <w:tab w:val="num" w:pos="2160"/>
+        </w:tabs>
+        <w:ind w:left="2160" w:hanging="360"/>
+      </w:pPr>
+      <w:rPr>
+        <w:rFonts w:ascii="Wingdings" w:hAnsi="Wingdings" w:hint="default"/>
+        <w:sz w:val="20"/>
+      </w:rPr>
+    </w:lvl>
+    <w:lvl w:ilvl="3" w:tentative="1">
+      <w:start w:val="1"/>
+      <w:numFmt w:val="bullet"/>
+      <w:lvlText w:val=""/>
+      <w:lvlJc w:val="left"/>
+      <w:pPr>
+        <w:tabs>
+          <w:tab w:val="num" w:pos="2880"/>
+        </w:tabs>
+        <w:ind w:left="2880" w:hanging="360"/>
+      </w:pPr>
+      <w:rPr>
+        <w:rFonts w:ascii="Wingdings" w:hAnsi="Wingdings" w:hint="default"/>
+        <w:sz w:val="20"/>
+      </w:rPr>
+    </w:lvl>
+    <w:lvl w:ilvl="4" w:tentative="1">
+      <w:start w:val="1"/>
+      <w:numFmt w:val="bullet"/>
+      <w:lvlText w:val=""/>
+      <w:lvlJc w:val="left"/>
+      <w:pPr>
+        <w:tabs>
+          <w:tab w:val="num" w:pos="3600"/>
+        </w:tabs>
+        <w:ind w:left="3600" w:hanging="360"/>
+      </w:pPr>
+      <w:rPr>
+        <w:rFonts w:ascii="Wingdings" w:hAnsi="Wingdings" w:hint="default"/>
+        <w:sz w:val="20"/>
+      </w:rPr>
+    </w:lvl>
+    <w:lvl w:ilvl="5" w:tentative="1">
+      <w:start w:val="1"/>
+      <w:numFmt w:val="bullet"/>
+      <w:lvlText w:val=""/>
+      <w:lvlJc w:val="left"/>
+      <w:pPr>
+        <w:tabs>
+          <w:tab w:val="num" w:pos="4320"/>
+        </w:tabs>
+        <w:ind w:left="4320" w:hanging="360"/>
+      </w:pPr>
+      <w:rPr>
+        <w:rFonts w:ascii="Wingdings" w:hAnsi="Wingdings" w:hint="default"/>
+        <w:sz w:val="20"/>
+      </w:rPr>
+    </w:lvl>
+    <w:lvl w:ilvl="6" w:tentative="1">
+      <w:start w:val="1"/>
+      <w:numFmt w:val="bullet"/>
+      <w:lvlText w:val=""/>
+      <w:lvlJc w:val="left"/>
+      <w:pPr>
+        <w:tabs>
+          <w:tab w:val="num" w:pos="5040"/>
+        </w:tabs>
+        <w:ind w:left="5040" w:hanging="360"/>
+      </w:pPr>
+      <w:rPr>
+        <w:rFonts w:ascii="Wingdings" w:hAnsi="Wingdings" w:hint="default"/>
+        <w:sz w:val="20"/>
+      </w:rPr>
+    </w:lvl>
+    <w:lvl w:ilvl="7" w:tentative="1">
+      <w:start w:val="1"/>
+      <w:numFmt w:val="bullet"/>
+      <w:lvlText w:val=""/>
+      <w:lvlJc w:val="left"/>
+      <w:pPr>
+        <w:tabs>
+          <w:tab w:val="num" w:pos="5760"/>
+        </w:tabs>
+        <w:ind w:left="5760" w:hanging="360"/>
+      </w:pPr>
+      <w:rPr>
+        <w:rFonts w:ascii="Wingdings" w:hAnsi="Wingdings" w:hint="default"/>
+        <w:sz w:val="20"/>
+      </w:rPr>
+    </w:lvl>
+    <w:lvl w:ilvl="8" w:tentative="1">
+      <w:start w:val="1"/>
+      <w:numFmt w:val="bullet"/>
+      <w:lvlText w:val=""/>
+      <w:lvlJc w:val="left"/>
+      <w:pPr>
+        <w:tabs>
+          <w:tab w:val="num" w:pos="6480"/>
+        </w:tabs>
+        <w:ind w:left="6480" w:hanging="360"/>
+      </w:pPr>
+      <w:rPr>
+        <w:rFonts w:ascii="Wingdings" w:hAnsi="Wingdings" w:hint="default"/>
+        <w:sz w:val="20"/>
+      </w:rPr>
+    </w:lvl>
+  </w:abstractNum>
+  <w:abstractNum w:abstractNumId="6">
+    <w:nsid w:val="7E0B377E"/>
+    <w:multiLevelType w:val="multilevel"/>
+    <w:tmpl w:val="4A201FDC"/>
+    <w:lvl w:ilvl="0">
+      <w:start w:val="1"/>
+      <w:numFmt w:val="decimal"/>
+      <w:lvlText w:val="%1."/>
+      <w:lvlJc w:val="left"/>
+      <w:pPr>
+        <w:tabs>
+          <w:tab w:val="num" w:pos="720"/>
+        </w:tabs>
+        <w:ind w:left="720" w:hanging="360"/>
+      </w:pPr>
+    </w:lvl>
+    <w:lvl w:ilvl="1" w:tentative="1">
+      <w:start w:val="1"/>
+      <w:numFmt w:val="decimal"/>
+      <w:lvlText w:val="%2."/>
+      <w:lvlJc w:val="left"/>
+      <w:pPr>
+        <w:tabs>
+          <w:tab w:val="num" w:pos="1440"/>
+        </w:tabs>
+        <w:ind w:left="1440" w:hanging="360"/>
+      </w:pPr>
+    </w:lvl>
+    <w:lvl w:ilvl="2" w:tentative="1">
+      <w:start w:val="1"/>
+      <w:numFmt w:val="decimal"/>
+      <w:lvlText w:val="%3."/>
+      <w:lvlJc w:val="left"/>
+      <w:pPr>
+        <w:tabs>
+          <w:tab w:val="num" w:pos="2160"/>
+        </w:tabs>
+        <w:ind w:left="2160" w:hanging="360"/>
+      </w:pPr>
+    </w:lvl>
+    <w:lvl w:ilvl="3" w:tentative="1">
+      <w:start w:val="1"/>
+      <w:numFmt w:val="decimal"/>
+      <w:lvlText w:val="%4."/>
+      <w:lvlJc w:val="left"/>
+      <w:pPr>
+        <w:tabs>
+          <w:tab w:val="num" w:pos="2880"/>
+        </w:tabs>
+        <w:ind w:left="2880" w:hanging="360"/>
+      </w:pPr>
+    </w:lvl>
+    <w:lvl w:ilvl="4" w:tentative="1">
+      <w:start w:val="1"/>
+      <w:numFmt w:val="decimal"/>
+      <w:lvlText w:val="%5."/>
+      <w:lvlJc w:val="left"/>
+      <w:pPr>
+        <w:tabs>
+          <w:tab w:val="num" w:pos="3600"/>
+        </w:tabs>
+        <w:ind w:left="3600" w:hanging="360"/>
+      </w:pPr>
+    </w:lvl>
+    <w:lvl w:ilvl="5" w:tentative="1">
+      <w:start w:val="1"/>
+      <w:numFmt w:val="decimal"/>
+      <w:lvlText w:val="%6."/>
+      <w:lvlJc w:val="left"/>
+      <w:pPr>
+        <w:tabs>
+          <w:tab w:val="num" w:pos="4320"/>
+        </w:tabs>
+        <w:ind w:left="4320" w:hanging="360"/>
+      </w:pPr>
+    </w:lvl>
+    <w:lvl w:ilvl="6" w:tentative="1">
+      <w:start w:val="1"/>
+      <w:numFmt w:val="decimal"/>
+      <w:lvlText w:val="%7."/>
+      <w:lvlJc w:val="left"/>
+      <w:pPr>
+        <w:tabs>
+          <w:tab w:val="num" w:pos="5040"/>
+        </w:tabs>
+        <w:ind w:left="5040" w:hanging="360"/>
+      </w:pPr>
+    </w:lvl>
+    <w:lvl w:ilvl="7" w:tentative="1">
+      <w:start w:val="1"/>
+      <w:numFmt w:val="decimal"/>
+      <w:lvlText w:val="%8."/>
+      <w:lvlJc w:val="left"/>
+      <w:pPr>
+        <w:tabs>
+          <w:tab w:val="num" w:pos="5760"/>
+        </w:tabs>
+        <w:ind w:left="5760" w:hanging="360"/>
+      </w:pPr>
+    </w:lvl>
+    <w:lvl w:ilvl="8" w:tentative="1">
+      <w:start w:val="1"/>
+      <w:numFmt w:val="decimal"/>
+      <w:lvlText w:val="%9."/>
+      <w:lvlJc w:val="left"/>
+      <w:pPr>
+        <w:tabs>
+          <w:tab w:val="num" w:pos="6480"/>
+        </w:tabs>
+        <w:ind w:left="6480" w:hanging="360"/>
+      </w:pPr>
+    </w:lvl>
+  </w:abstractNum>
+  <w:num w:numId="1">
+    <w:abstractNumId w:val="5"/>
+  </w:num>
+  <w:num w:numId="2">
+    <w:abstractNumId w:val="4"/>
+  </w:num>
+  <w:num w:numId="3">
+    <w:abstractNumId w:val="2"/>
+  </w:num>
+  <w:num w:numId="4">
+    <w:abstractNumId w:val="6"/>
+  </w:num>
+  <w:num w:numId="5">
+    <w:abstractNumId w:val="3"/>
+  </w:num>
+  <w:num w:numId="6">
+    <w:abstractNumId w:val="0"/>
+  </w:num>
+  <w:num w:numId="7">
+    <w:abstractNumId w:val="1"/>
+  </w:num>
+</w:numbering>
 </file>
 
 <file path=word/styles.xml><?xml version="1.0" encoding="utf-8"?>
@@ -1267,7 +6659,6 @@
     <w:next w:val="Normal"/>
     <w:link w:val="Heading4Char"/>
     <w:uiPriority w:val="9"/>
-    <w:semiHidden/>
     <w:unhideWhenUsed/>
     <w:qFormat/>
     <w:rsid w:val="00EA6A4D"/>
@@ -1362,7 +6753,6 @@
     <w:basedOn w:val="DefaultParagraphFont"/>
     <w:link w:val="Heading4"/>
     <w:uiPriority w:val="9"/>
-    <w:semiHidden/>
     <w:rsid w:val="00EA6A4D"/>
     <w:rPr>
       <w:rFonts w:asciiTheme="majorHAnsi" w:eastAsiaTheme="majorEastAsia" w:hAnsiTheme="majorHAnsi" w:cstheme="majorBidi"/>
@@ -1410,6 +6800,36 @@
       <w:sz w:val="24"/>
       <w:szCs w:val="24"/>
       <w:lang w:val="en-US"/>
+    </w:rPr>
+  </w:style>
+  <w:style w:type="character" w:customStyle="1" w:styleId="icon-label">
+    <w:name w:val="icon-label"/>
+    <w:basedOn w:val="DefaultParagraphFont"/>
+    <w:rsid w:val="002A4CE6"/>
+  </w:style>
+  <w:style w:type="character" w:styleId="HTMLCode">
+    <w:name w:val="HTML Code"/>
+    <w:basedOn w:val="DefaultParagraphFont"/>
+    <w:uiPriority w:val="99"/>
+    <w:semiHidden/>
+    <w:unhideWhenUsed/>
+    <w:rsid w:val="002A4CE6"/>
+    <w:rPr>
+      <w:rFonts w:ascii="Courier New" w:eastAsia="Times New Roman" w:hAnsi="Courier New" w:cs="Courier New"/>
+      <w:sz w:val="20"/>
+      <w:szCs w:val="20"/>
+    </w:rPr>
+  </w:style>
+  <w:style w:type="character" w:styleId="Hyperlink">
+    <w:name w:val="Hyperlink"/>
+    <w:basedOn w:val="DefaultParagraphFont"/>
+    <w:uiPriority w:val="99"/>
+    <w:semiHidden/>
+    <w:unhideWhenUsed/>
+    <w:rsid w:val="002A4CE6"/>
+    <w:rPr>
+      <w:color w:val="0000FF"/>
+      <w:u w:val="single"/>
     </w:rPr>
   </w:style>
 </w:styles>
@@ -1704,7 +7124,7 @@
   <a:extraClrSchemeLst/>
   <a:extLst>
     <a:ext uri="{05A4C25C-085E-4340-85A3-A5531E510DB2}">
-      <thm15:themeFamily xmlns="" xmlns:thm15="http://schemas.microsoft.com/office/thememl/2012/main" name="Office Theme" id="{62F939B6-93AF-4DB8-9C6B-D6C7DFDC589F}" vid="{4A3C46E8-61CC-4603-A589-7422A47A8E4A}"/>
+      <thm15:themeFamily xmlns:thm15="http://schemas.microsoft.com/office/thememl/2012/main" xmlns="" name="Office Theme" id="{62F939B6-93AF-4DB8-9C6B-D6C7DFDC589F}" vid="{4A3C46E8-61CC-4603-A589-7422A47A8E4A}"/>
     </a:ext>
   </a:extLst>
 </a:theme>
